--- a/ex2/algebra.docx
+++ b/ex2/algebra.docx
@@ -251,23 +251,14 @@
           <w:szCs w:val="40"/>
           <w:lang w:val="pt-PT"/>
         </w:rPr>
-        <w:t>(PESSOA</w:t>
-      </w:r>
-      <w:proofErr w:type="gramStart"/>
+        <w:t>(PESSOA)</w:t>
+      </w:r>
       <w:r>
         <w:rPr>
           <w:sz w:val="40"/>
           <w:szCs w:val="40"/>
           <w:lang w:val="pt-PT"/>
         </w:rPr>
-        <w:t>)</w:t>
-      </w:r>
-      <w:r>
-        <w:rPr>
-          <w:sz w:val="40"/>
-          <w:szCs w:val="40"/>
-          <w:lang w:val="pt-PT"/>
-        </w:rPr>
         <w:t>(</w:t>
       </w:r>
       <w:r>
@@ -283,7 +274,6 @@
         </w:rPr>
         <w:t>σ</w:t>
       </w:r>
-      <w:proofErr w:type="gramEnd"/>
       <w:r>
         <w:rPr>
           <w:sz w:val="52"/>
@@ -311,6 +301,12 @@
           <w:lang w:val="pt-PT"/>
         </w:rPr>
         <w:t xml:space="preserve"> = ‘G’</w:t>
+      </w:r>
+      <w:r>
+        <w:rPr>
+          <w:lang w:val="pt-PT"/>
+        </w:rPr>
+        <w:t>)</w:t>
       </w:r>
       <w:r>
         <w:rPr>
@@ -451,24 +447,6 @@
         </w:rPr>
         <w:t>b.2)</w:t>
       </w:r>
-      <w:r>
-        <w:rPr>
-          <w:lang w:val="pt-PT"/>
-        </w:rPr>
-        <w:t xml:space="preserve"> </w:t>
-      </w:r>
-      <w:r>
-        <w:rPr>
-          <w:lang w:val="pt-PT"/>
-        </w:rPr>
-        <w:t xml:space="preserve"> </w:t>
-      </w:r>
-      <w:r>
-        <w:rPr>
-          <w:lang w:val="pt-PT"/>
-        </w:rPr>
-        <w:t xml:space="preserve">   </w:t>
-      </w:r>
     </w:p>
     <w:p>
       <w:pPr>
@@ -539,15 +517,61 @@
           <w:szCs w:val="40"/>
           <w:lang w:val="pt-PT"/>
         </w:rPr>
-        <w:t>(PESSOA</w:t>
-      </w:r>
-      <w:proofErr w:type="gramStart"/>
+        <w:t>(PESSOA)</w:t>
+      </w:r>
       <w:r>
         <w:rPr>
           <w:sz w:val="40"/>
           <w:szCs w:val="40"/>
           <w:lang w:val="pt-PT"/>
         </w:rPr>
+        <w:t>(</w:t>
+      </w:r>
+      <w:r>
+        <w:rPr>
+          <w:lang w:val="pt-PT"/>
+        </w:rPr>
+        <w:t xml:space="preserve"> </w:t>
+      </w:r>
+      <w:r>
+        <w:rPr>
+          <w:sz w:val="52"/>
+          <w:szCs w:val="52"/>
+        </w:rPr>
+        <w:t>σ</w:t>
+      </w:r>
+      <w:r>
+        <w:rPr>
+          <w:sz w:val="52"/>
+          <w:szCs w:val="52"/>
+          <w:lang w:val="pt-PT"/>
+        </w:rPr>
+        <w:t xml:space="preserve"> </w:t>
+      </w:r>
+      <w:r>
+        <w:rPr>
+          <w:lang w:val="pt-PT"/>
+        </w:rPr>
+        <w:t>(</w:t>
+      </w:r>
+      <w:proofErr w:type="spellStart"/>
+      <w:r>
+        <w:rPr>
+          <w:lang w:val="pt-PT"/>
+        </w:rPr>
+        <w:t>atrdisc</w:t>
+      </w:r>
+      <w:proofErr w:type="spellEnd"/>
+      <w:r>
+        <w:rPr>
+          <w:lang w:val="pt-PT"/>
+        </w:rPr>
+        <w:t xml:space="preserve"> = ‘G’</w:t>
+      </w:r>
+      <w:r>
+        <w:rPr>
+          <w:lang w:val="pt-PT"/>
+        </w:rPr>
         <w:t>)</w:t>
       </w:r>
       <w:r>
@@ -556,72 +580,36 @@
           <w:szCs w:val="40"/>
           <w:lang w:val="pt-PT"/>
         </w:rPr>
-        <w:t>(</w:t>
-      </w:r>
-      <w:r>
-        <w:rPr>
-          <w:lang w:val="pt-PT"/>
-        </w:rPr>
-        <w:t xml:space="preserve"> </w:t>
-      </w:r>
-      <w:r>
-        <w:rPr>
-          <w:sz w:val="52"/>
-          <w:szCs w:val="52"/>
-        </w:rPr>
-        <w:t>σ</w:t>
-      </w:r>
-      <w:proofErr w:type="gramEnd"/>
-      <w:r>
-        <w:rPr>
-          <w:sz w:val="52"/>
-          <w:szCs w:val="52"/>
-          <w:lang w:val="pt-PT"/>
-        </w:rPr>
-        <w:t xml:space="preserve"> </w:t>
-      </w:r>
-      <w:r>
-        <w:rPr>
-          <w:lang w:val="pt-PT"/>
-        </w:rPr>
-        <w:t>(</w:t>
-      </w:r>
-      <w:proofErr w:type="spellStart"/>
-      <w:r>
-        <w:rPr>
-          <w:lang w:val="pt-PT"/>
-        </w:rPr>
-        <w:t>atrdisc</w:t>
-      </w:r>
-      <w:proofErr w:type="spellEnd"/>
-      <w:r>
-        <w:rPr>
-          <w:lang w:val="pt-PT"/>
-        </w:rPr>
-        <w:t xml:space="preserve"> = ‘G’</w:t>
-      </w:r>
-      <w:r>
+        <w:t>)</w:t>
+      </w:r>
+    </w:p>
+    <w:p>
+      <w:pPr>
         <w:rPr>
           <w:sz w:val="40"/>
           <w:szCs w:val="40"/>
           <w:lang w:val="pt-PT"/>
         </w:rPr>
-        <w:t>)</w:t>
-      </w:r>
-    </w:p>
-    <w:p>
-      <w:pPr>
+      </w:pPr>
+      <w:r>
+        <w:rPr>
+          <w:lang w:val="pt-PT"/>
+        </w:rPr>
+        <w:t>RESULT</w:t>
+      </w:r>
+      <w:r>
+        <w:rPr>
+          <w:lang w:val="pt-PT"/>
+        </w:rPr>
+        <w:t xml:space="preserve"> =</w:t>
+      </w:r>
+      <w:r>
         <w:rPr>
           <w:sz w:val="40"/>
           <w:szCs w:val="40"/>
           <w:lang w:val="pt-PT"/>
         </w:rPr>
-      </w:pPr>
-      <w:r>
-        <w:rPr>
-          <w:lang w:val="pt-PT"/>
-        </w:rPr>
-        <w:t>B =</w:t>
+        <w:t xml:space="preserve"> </w:t>
       </w:r>
       <w:r>
         <w:rPr>
@@ -629,15 +617,7 @@
           <w:szCs w:val="40"/>
           <w:lang w:val="pt-PT"/>
         </w:rPr>
-        <w:t xml:space="preserve"> </w:t>
-      </w:r>
-      <w:r>
-        <w:rPr>
-          <w:sz w:val="40"/>
-          <w:szCs w:val="40"/>
-          <w:lang w:val="pt-PT"/>
-        </w:rPr>
-        <w:t>PESSOA</w:t>
+        <w:t>A</w:t>
       </w:r>
       <w:r>
         <w:rPr>
@@ -824,7 +804,6 @@
         </w:rPr>
         <w:t xml:space="preserve"> </w:t>
       </w:r>
-      <w:proofErr w:type="gramStart"/>
       <w:r>
         <w:rPr>
           <w:sz w:val="40"/>
@@ -846,7 +825,6 @@
         </w:rPr>
         <w:t>σ</w:t>
       </w:r>
-      <w:proofErr w:type="gramEnd"/>
       <w:r>
         <w:rPr>
           <w:sz w:val="52"/>
@@ -857,6 +835,14 @@
       </w:r>
       <w:r>
         <w:rPr>
+          <w:sz w:val="22"/>
+          <w:szCs w:val="22"/>
+          <w:lang w:val="pt-PT"/>
+        </w:rPr>
+        <w:t>(</w:t>
+      </w:r>
+      <w:r>
+        <w:rPr>
           <w:lang w:val="pt-PT"/>
         </w:rPr>
         <w:t xml:space="preserve">pessoa.id </w:t>
@@ -886,6 +872,12 @@
           <w:lang w:val="pt-PT"/>
         </w:rPr>
         <w:t xml:space="preserve"> (       PESSOA x CLIENTE)</w:t>
+      </w:r>
+      <w:r>
+        <w:rPr>
+          <w:lang w:val="pt-PT"/>
+        </w:rPr>
+        <w:t>)</w:t>
       </w:r>
     </w:p>
     <w:p>
@@ -959,7 +951,6 @@
         </w:rPr>
         <w:t xml:space="preserve"> </w:t>
       </w:r>
-      <w:proofErr w:type="gramStart"/>
       <w:r>
         <w:rPr>
           <w:sz w:val="40"/>
@@ -981,7 +972,6 @@
         </w:rPr>
         <w:t>σ</w:t>
       </w:r>
-      <w:proofErr w:type="gramEnd"/>
       <w:r>
         <w:rPr>
           <w:sz w:val="52"/>
@@ -1048,6 +1038,12 @@
       </w:r>
       <w:r>
         <w:rPr>
+          <w:lang w:val="pt-PT"/>
+        </w:rPr>
+        <w:t>)</w:t>
+      </w:r>
+      <w:r>
+        <w:rPr>
           <w:sz w:val="40"/>
           <w:szCs w:val="40"/>
           <w:lang w:val="pt-PT"/>
@@ -1086,53 +1082,53 @@
         </w:rPr>
         <w:t xml:space="preserve"> </w:t>
       </w:r>
+      <w:proofErr w:type="spellStart"/>
+      <w:r>
+        <w:rPr>
+          <w:lang w:val="pt-PT"/>
+        </w:rPr>
+        <w:t>marcanew</w:t>
+      </w:r>
+      <w:proofErr w:type="spellEnd"/>
+      <w:r>
+        <w:rPr>
+          <w:lang w:val="pt-PT"/>
+        </w:rPr>
+        <w:t xml:space="preserve">, </w:t>
+      </w:r>
+      <w:proofErr w:type="spellStart"/>
+      <w:r>
+        <w:rPr>
+          <w:lang w:val="pt-PT"/>
+        </w:rPr>
+        <w:t>modelonew</w:t>
+      </w:r>
+      <w:proofErr w:type="spellEnd"/>
+      <w:r>
+        <w:rPr>
+          <w:lang w:val="pt-PT"/>
+        </w:rPr>
+        <w:t xml:space="preserve">, </w:t>
+      </w:r>
+      <w:proofErr w:type="spellStart"/>
+      <w:r>
+        <w:rPr>
+          <w:lang w:val="pt-PT"/>
+        </w:rPr>
+        <w:t>estadonew</w:t>
+      </w:r>
+      <w:proofErr w:type="spellEnd"/>
+      <w:r>
+        <w:rPr>
+          <w:lang w:val="pt-PT"/>
+        </w:rPr>
+        <w:t xml:space="preserve"> </w:t>
+      </w:r>
       <w:r>
         <w:rPr>
           <w:lang w:val="pt-PT"/>
         </w:rPr>
         <w:t>(</w:t>
-      </w:r>
-      <w:proofErr w:type="spellStart"/>
-      <w:r>
-        <w:rPr>
-          <w:lang w:val="pt-PT"/>
-        </w:rPr>
-        <w:t>marcanew</w:t>
-      </w:r>
-      <w:proofErr w:type="spellEnd"/>
-      <w:r>
-        <w:rPr>
-          <w:lang w:val="pt-PT"/>
-        </w:rPr>
-        <w:t xml:space="preserve">, </w:t>
-      </w:r>
-      <w:proofErr w:type="spellStart"/>
-      <w:r>
-        <w:rPr>
-          <w:lang w:val="pt-PT"/>
-        </w:rPr>
-        <w:t>modelonew</w:t>
-      </w:r>
-      <w:proofErr w:type="spellEnd"/>
-      <w:r>
-        <w:rPr>
-          <w:lang w:val="pt-PT"/>
-        </w:rPr>
-        <w:t xml:space="preserve">, </w:t>
-      </w:r>
-      <w:proofErr w:type="spellStart"/>
-      <w:r>
-        <w:rPr>
-          <w:lang w:val="pt-PT"/>
-        </w:rPr>
-        <w:t>estadonew</w:t>
-      </w:r>
-      <w:proofErr w:type="spellEnd"/>
-      <w:r>
-        <w:rPr>
-          <w:lang w:val="pt-PT"/>
-        </w:rPr>
-        <w:t xml:space="preserve">) </w:t>
       </w:r>
       <w:r>
         <w:rPr>
@@ -1169,14 +1165,13 @@
         <w:rPr>
           <w:lang w:val="pt-PT"/>
         </w:rPr>
-        <w:t xml:space="preserve"> </w:t>
-      </w:r>
-      <w:proofErr w:type="gramStart"/>
-      <w:r>
-        <w:rPr>
-          <w:lang w:val="pt-PT"/>
-        </w:rPr>
-        <w:t>estado</w:t>
+        <w:t xml:space="preserve"> estado</w:t>
+      </w:r>
+      <w:r>
+        <w:rPr>
+          <w:lang w:val="pt-PT"/>
+        </w:rPr>
+        <w:t>)</w:t>
       </w:r>
       <w:r>
         <w:rPr>
@@ -1184,16 +1179,7 @@
           <w:szCs w:val="40"/>
           <w:lang w:val="pt-PT"/>
         </w:rPr>
-        <w:t>(</w:t>
-      </w:r>
-      <w:proofErr w:type="gramEnd"/>
-      <w:r>
-        <w:rPr>
-          <w:sz w:val="40"/>
-          <w:szCs w:val="40"/>
-          <w:lang w:val="pt-PT"/>
-        </w:rPr>
-        <w:t>BICICLETA)</w:t>
+        <w:t>(BICICLETA)</w:t>
       </w:r>
     </w:p>
     <w:p>
@@ -1290,7 +1276,6 @@
         <w:t>(</w:t>
       </w:r>
       <w:proofErr w:type="spellStart"/>
-      <w:proofErr w:type="gramStart"/>
       <w:r>
         <w:rPr>
           <w:rFonts w:ascii="Tahoma" w:hAnsi="Tahoma" w:cs="Tahoma"/>
@@ -1302,7 +1287,6 @@
         <w:t>bicicleta.dispositivo</w:t>
       </w:r>
       <w:proofErr w:type="spellEnd"/>
-      <w:proofErr w:type="gramEnd"/>
       <w:r>
         <w:rPr>
           <w:rFonts w:ascii="Tahoma" w:hAnsi="Tahoma" w:cs="Tahoma"/>
@@ -1865,7 +1849,6 @@
       </w:r>
       <w:bookmarkStart w:id="6" w:name="_Hlk152001639"/>
       <w:proofErr w:type="spellStart"/>
-      <w:proofErr w:type="gramStart"/>
       <w:r>
         <w:rPr>
           <w:rFonts w:ascii="Tahoma" w:hAnsi="Tahoma" w:cs="Tahoma"/>
@@ -1877,7 +1860,6 @@
         <w:t>clientereserva.reserva</w:t>
       </w:r>
       <w:proofErr w:type="spellEnd"/>
-      <w:proofErr w:type="gramEnd"/>
       <w:r>
         <w:rPr>
           <w:rFonts w:ascii="Tahoma" w:hAnsi="Tahoma" w:cs="Tahoma"/>
@@ -1985,20 +1967,9 @@
           <w:szCs w:val="28"/>
           <w:vertAlign w:val="subscript"/>
         </w:rPr>
-        <w:t xml:space="preserve">, </w:t>
-      </w:r>
-      <w:proofErr w:type="gramStart"/>
-      <w:r>
-        <w:rPr>
-          <w:rFonts w:ascii="Tahoma" w:hAnsi="Tahoma" w:cs="Tahoma"/>
-          <w:sz w:val="28"/>
-          <w:szCs w:val="28"/>
-          <w:vertAlign w:val="subscript"/>
-        </w:rPr>
-        <w:t>COUNT(</w:t>
+        <w:t>, COUNT(</w:t>
       </w:r>
       <w:proofErr w:type="spellStart"/>
-      <w:proofErr w:type="gramEnd"/>
       <w:r>
         <w:rPr>
           <w:rFonts w:ascii="Tahoma" w:hAnsi="Tahoma" w:cs="Tahoma"/>
@@ -2141,7 +2112,6 @@
         <w:t>(</w:t>
       </w:r>
       <w:proofErr w:type="spellStart"/>
-      <w:proofErr w:type="gramStart"/>
       <w:r>
         <w:rPr>
           <w:rFonts w:ascii="Tahoma" w:hAnsi="Tahoma" w:cs="Tahoma"/>
@@ -2153,7 +2123,6 @@
         <w:t>clientereserva.reserva</w:t>
       </w:r>
       <w:proofErr w:type="spellEnd"/>
-      <w:proofErr w:type="gramEnd"/>
       <w:r>
         <w:rPr>
           <w:rFonts w:ascii="Tahoma" w:hAnsi="Tahoma" w:cs="Tahoma"/>
@@ -2263,7 +2232,6 @@
         </w:rPr>
         <w:t>(</w:t>
       </w:r>
-      <w:proofErr w:type="gramStart"/>
       <w:r>
         <w:rPr>
           <w:rFonts w:ascii="Tahoma" w:hAnsi="Tahoma" w:cs="Tahoma"/>
@@ -2275,7 +2243,6 @@
         <w:t>SUM(</w:t>
       </w:r>
       <w:proofErr w:type="spellStart"/>
-      <w:proofErr w:type="gramEnd"/>
       <w:r>
         <w:rPr>
           <w:rFonts w:ascii="Tahoma" w:hAnsi="Tahoma" w:cs="Tahoma"/>
@@ -2544,7 +2511,6 @@
         <w:t>(</w:t>
       </w:r>
       <w:proofErr w:type="spellStart"/>
-      <w:proofErr w:type="gramStart"/>
       <w:r>
         <w:rPr>
           <w:rFonts w:ascii="Tahoma" w:hAnsi="Tahoma" w:cs="Tahoma"/>
@@ -2556,7 +2522,6 @@
         <w:t>loja.codigo</w:t>
       </w:r>
       <w:proofErr w:type="spellEnd"/>
-      <w:proofErr w:type="gramEnd"/>
       <w:r>
         <w:rPr>
           <w:rFonts w:ascii="Tahoma" w:hAnsi="Tahoma" w:cs="Tahoma"/>
@@ -2772,7 +2737,6 @@
         <w:t>(</w:t>
       </w:r>
       <w:proofErr w:type="spellStart"/>
-      <w:proofErr w:type="gramStart"/>
       <w:r>
         <w:rPr>
           <w:rFonts w:ascii="Tahoma" w:hAnsi="Tahoma" w:cs="Tahoma"/>
@@ -2784,7 +2748,6 @@
         <w:t>pessoa.nome</w:t>
       </w:r>
       <w:proofErr w:type="spellEnd"/>
-      <w:proofErr w:type="gramEnd"/>
       <w:r>
         <w:rPr>
           <w:rFonts w:ascii="Tahoma" w:hAnsi="Tahoma" w:cs="Tahoma"/>
@@ -3020,7 +2983,6 @@
         <w:t>(</w:t>
       </w:r>
       <w:proofErr w:type="spellStart"/>
-      <w:proofErr w:type="gramStart"/>
       <w:r>
         <w:rPr>
           <w:rFonts w:ascii="Tahoma" w:hAnsi="Tahoma" w:cs="Tahoma"/>
@@ -3032,7 +2994,6 @@
         <w:t>reserva.dtfim</w:t>
       </w:r>
       <w:proofErr w:type="spellEnd"/>
-      <w:proofErr w:type="gramEnd"/>
       <w:r>
         <w:rPr>
           <w:rFonts w:ascii="Tahoma" w:hAnsi="Tahoma" w:cs="Tahoma"/>
@@ -3448,21 +3409,9 @@
           <w:vertAlign w:val="subscript"/>
           <w:lang w:val="pt-PT"/>
         </w:rPr>
-        <w:t>(</w:t>
-      </w:r>
-      <w:proofErr w:type="gramStart"/>
-      <w:r>
-        <w:rPr>
-          <w:rFonts w:ascii="Tahoma" w:hAnsi="Tahoma" w:cs="Tahoma"/>
-          <w:sz w:val="28"/>
-          <w:szCs w:val="28"/>
-          <w:vertAlign w:val="subscript"/>
-          <w:lang w:val="pt-PT"/>
-        </w:rPr>
-        <w:t>YEAR(</w:t>
+        <w:t>(YEAR(</w:t>
       </w:r>
       <w:proofErr w:type="spellStart"/>
-      <w:proofErr w:type="gramEnd"/>
       <w:r>
         <w:rPr>
           <w:rFonts w:ascii="Tahoma" w:hAnsi="Tahoma" w:cs="Tahoma"/>
@@ -3674,7 +3623,6 @@
         <w:t>(</w:t>
       </w:r>
       <w:proofErr w:type="spellStart"/>
-      <w:proofErr w:type="gramStart"/>
       <w:r>
         <w:rPr>
           <w:rFonts w:ascii="Tahoma" w:hAnsi="Tahoma" w:cs="Tahoma"/>
@@ -3686,7 +3634,6 @@
         <w:t>reserva.noreserva</w:t>
       </w:r>
       <w:proofErr w:type="spellEnd"/>
-      <w:proofErr w:type="gramEnd"/>
       <w:r>
         <w:rPr>
           <w:rFonts w:ascii="Tahoma" w:hAnsi="Tahoma" w:cs="Tahoma"/>
@@ -3823,7 +3770,6 @@
         </w:rPr>
         <w:t xml:space="preserve">(cliente) </w:t>
       </w:r>
-      <w:proofErr w:type="gramStart"/>
       <w:r>
         <w:rPr>
           <w:rFonts w:ascii="Tahoma" w:hAnsi="Tahoma" w:cs="Tahoma"/>
@@ -3841,18 +3787,7 @@
           <w:vertAlign w:val="subscript"/>
           <w:lang w:val="pt-PT"/>
         </w:rPr>
-        <w:t>(</w:t>
-      </w:r>
-      <w:proofErr w:type="gramEnd"/>
-      <w:r>
-        <w:rPr>
-          <w:rFonts w:ascii="Tahoma" w:hAnsi="Tahoma" w:cs="Tahoma"/>
-          <w:sz w:val="28"/>
-          <w:szCs w:val="28"/>
-          <w:vertAlign w:val="subscript"/>
-          <w:lang w:val="pt-PT"/>
-        </w:rPr>
-        <w:t>COUNT (</w:t>
+        <w:t>(COUNT (</w:t>
       </w:r>
       <w:proofErr w:type="spellStart"/>
       <w:r>
@@ -3904,7 +3839,6 @@
         </w:rPr>
         <w:t xml:space="preserve">D= </w:t>
       </w:r>
-      <w:proofErr w:type="gramStart"/>
       <w:r>
         <w:rPr>
           <w:rFonts w:ascii="Tahoma" w:hAnsi="Tahoma" w:cs="Tahoma"/>
@@ -3922,18 +3856,7 @@
           <w:vertAlign w:val="subscript"/>
           <w:lang w:val="pt-PT"/>
         </w:rPr>
-        <w:t>(</w:t>
-      </w:r>
-      <w:proofErr w:type="gramEnd"/>
-      <w:r>
-        <w:rPr>
-          <w:rFonts w:ascii="Tahoma" w:hAnsi="Tahoma" w:cs="Tahoma"/>
-          <w:sz w:val="28"/>
-          <w:szCs w:val="28"/>
-          <w:vertAlign w:val="subscript"/>
-          <w:lang w:val="pt-PT"/>
-        </w:rPr>
-        <w:t xml:space="preserve">MAX </w:t>
+        <w:t xml:space="preserve">(MAX </w:t>
       </w:r>
       <w:r>
         <w:rPr>
@@ -4204,7 +4127,6 @@
         </w:rPr>
         <w:t xml:space="preserve">(nacionalidade) </w:t>
       </w:r>
-      <w:proofErr w:type="gramStart"/>
       <w:r>
         <w:rPr>
           <w:rFonts w:ascii="Tahoma" w:hAnsi="Tahoma" w:cs="Tahoma"/>
@@ -4224,7 +4146,6 @@
         </w:rPr>
         <w:t>(</w:t>
       </w:r>
-      <w:proofErr w:type="gramEnd"/>
       <w:r>
         <w:rPr>
           <w:rFonts w:ascii="Tahoma" w:hAnsi="Tahoma" w:cs="Tahoma"/>

--- a/ex2/algebra.docx
+++ b/ex2/algebra.docx
@@ -29,7 +29,9 @@
         </w:rPr>
         <w:t>a)</w:t>
       </w:r>
-      <w:r>
+    </w:p>
+    <w:p>
+      <w:pPr>
         <w:rPr>
           <w:rFonts w:ascii="Tahoma" w:hAnsi="Tahoma" w:cs="Tahoma"/>
           <w:b/>
@@ -39,97 +41,7 @@
           <w:vertAlign w:val="subscript"/>
           <w:lang w:val="pt-PT"/>
         </w:rPr>
-        <w:t xml:space="preserve"> </w:t>
-      </w:r>
-      <w:r>
-        <w:rPr>
-          <w:sz w:val="40"/>
-          <w:szCs w:val="40"/>
-          <w:lang w:val="pt-PT"/>
-        </w:rPr>
-        <w:t>PESSOA</w:t>
-      </w:r>
-      <w:r>
-        <w:rPr>
-          <w:sz w:val="52"/>
-          <w:szCs w:val="52"/>
-          <w:lang w:val="pt-PT"/>
-        </w:rPr>
-        <w:t xml:space="preserve"> - </w:t>
-      </w:r>
-      <w:r>
-        <w:rPr>
-          <w:sz w:val="52"/>
-          <w:szCs w:val="52"/>
-        </w:rPr>
-        <w:t>π</w:t>
-      </w:r>
-      <w:r>
-        <w:rPr>
-          <w:sz w:val="52"/>
-          <w:szCs w:val="52"/>
-          <w:lang w:val="pt-PT"/>
-        </w:rPr>
-        <w:t xml:space="preserve"> </w:t>
-      </w:r>
-      <w:r>
-        <w:rPr>
-          <w:lang w:val="pt-PT"/>
-        </w:rPr>
-        <w:t xml:space="preserve">email, </w:t>
-      </w:r>
-      <w:proofErr w:type="spellStart"/>
-      <w:r>
-        <w:rPr>
-          <w:lang w:val="pt-PT"/>
-        </w:rPr>
-        <w:t>noident</w:t>
-      </w:r>
-      <w:proofErr w:type="spellEnd"/>
-      <w:r>
-        <w:rPr>
-          <w:lang w:val="pt-PT"/>
-        </w:rPr>
-        <w:t xml:space="preserve">, nacionalidade, </w:t>
-      </w:r>
-      <w:proofErr w:type="spellStart"/>
-      <w:r>
-        <w:rPr>
-          <w:lang w:val="pt-PT"/>
-        </w:rPr>
-        <w:t>atrdisc</w:t>
-      </w:r>
-      <w:proofErr w:type="spellEnd"/>
-      <w:r>
-        <w:rPr>
-          <w:lang w:val="pt-PT"/>
-        </w:rPr>
-        <w:t xml:space="preserve"> </w:t>
-      </w:r>
-      <w:r>
-        <w:rPr>
-          <w:sz w:val="40"/>
-          <w:szCs w:val="40"/>
-          <w:lang w:val="pt-PT"/>
-        </w:rPr>
-        <w:t>(</w:t>
-      </w:r>
-      <w:r>
-        <w:rPr>
-          <w:sz w:val="40"/>
-          <w:szCs w:val="40"/>
-          <w:lang w:val="pt-PT"/>
-        </w:rPr>
-        <w:t>PESSOA</w:t>
-      </w:r>
-      <w:r>
-        <w:rPr>
-          <w:sz w:val="40"/>
-          <w:szCs w:val="40"/>
-          <w:lang w:val="pt-PT"/>
-        </w:rPr>
-        <w:t>)</w:t>
-      </w:r>
+      </w:pPr>
     </w:p>
     <w:p>
       <w:pPr>
@@ -156,9 +68,7 @@
           <w:lang w:val="pt-PT"/>
         </w:rPr>
       </w:pPr>
-    </w:p>
-    <w:p>
-      <w:pPr>
+      <w:r>
         <w:rPr>
           <w:rFonts w:ascii="Tahoma" w:hAnsi="Tahoma" w:cs="Tahoma"/>
           <w:b/>
@@ -168,8 +78,11 @@
           <w:vertAlign w:val="subscript"/>
           <w:lang w:val="pt-PT"/>
         </w:rPr>
-      </w:pPr>
-      <w:r>
+        <w:t>b)</w:t>
+      </w:r>
+    </w:p>
+    <w:p>
+      <w:pPr>
         <w:rPr>
           <w:rFonts w:ascii="Tahoma" w:hAnsi="Tahoma" w:cs="Tahoma"/>
           <w:b/>
@@ -179,9 +92,10 @@
           <w:vertAlign w:val="subscript"/>
           <w:lang w:val="pt-PT"/>
         </w:rPr>
-        <w:t>b)</w:t>
-      </w:r>
-      <w:r>
+      </w:pPr>
+    </w:p>
+    <w:p>
+      <w:pPr>
         <w:rPr>
           <w:rFonts w:ascii="Tahoma" w:hAnsi="Tahoma" w:cs="Tahoma"/>
           <w:b/>
@@ -191,507 +105,7 @@
           <w:vertAlign w:val="subscript"/>
           <w:lang w:val="pt-PT"/>
         </w:rPr>
-        <w:t xml:space="preserve"> </w:t>
-      </w:r>
-    </w:p>
-    <w:p>
-      <w:pPr>
-        <w:rPr>
-          <w:lang w:val="pt-PT"/>
-        </w:rPr>
-      </w:pPr>
-      <w:r>
-        <w:rPr>
-          <w:lang w:val="pt-PT"/>
-        </w:rPr>
-        <w:t>A =</w:t>
-      </w:r>
-      <w:r>
-        <w:rPr>
-          <w:lang w:val="pt-PT"/>
-        </w:rPr>
-        <w:t xml:space="preserve"> </w:t>
-      </w:r>
-      <w:r>
-        <w:rPr>
-          <w:sz w:val="52"/>
-          <w:szCs w:val="52"/>
-        </w:rPr>
-        <w:t>π</w:t>
-      </w:r>
-      <w:r>
-        <w:rPr>
-          <w:sz w:val="52"/>
-          <w:szCs w:val="52"/>
-          <w:lang w:val="pt-PT"/>
-        </w:rPr>
-        <w:t xml:space="preserve"> </w:t>
-      </w:r>
-      <w:r>
-        <w:rPr>
-          <w:lang w:val="pt-PT"/>
-        </w:rPr>
-        <w:t>nome, morada, telefo</w:t>
-      </w:r>
-      <w:r>
-        <w:rPr>
-          <w:lang w:val="pt-PT"/>
-        </w:rPr>
-        <w:t>n</w:t>
-      </w:r>
-      <w:r>
-        <w:rPr>
-          <w:lang w:val="pt-PT"/>
-        </w:rPr>
-        <w:t xml:space="preserve">e </w:t>
-      </w:r>
-      <w:r>
-        <w:rPr>
-          <w:sz w:val="40"/>
-          <w:szCs w:val="40"/>
-          <w:lang w:val="pt-PT"/>
-        </w:rPr>
-        <w:t>(PESSOA)</w:t>
-      </w:r>
-      <w:r>
-        <w:rPr>
-          <w:sz w:val="40"/>
-          <w:szCs w:val="40"/>
-          <w:lang w:val="pt-PT"/>
-        </w:rPr>
-        <w:t>(</w:t>
-      </w:r>
-      <w:r>
-        <w:rPr>
-          <w:lang w:val="pt-PT"/>
-        </w:rPr>
-        <w:t xml:space="preserve"> </w:t>
-      </w:r>
-      <w:r>
-        <w:rPr>
-          <w:sz w:val="52"/>
-          <w:szCs w:val="52"/>
-        </w:rPr>
-        <w:t>σ</w:t>
-      </w:r>
-      <w:r>
-        <w:rPr>
-          <w:sz w:val="52"/>
-          <w:szCs w:val="52"/>
-          <w:lang w:val="pt-PT"/>
-        </w:rPr>
-        <w:t xml:space="preserve"> </w:t>
-      </w:r>
-      <w:r>
-        <w:rPr>
-          <w:lang w:val="pt-PT"/>
-        </w:rPr>
-        <w:t>(</w:t>
-      </w:r>
-      <w:proofErr w:type="spellStart"/>
-      <w:r>
-        <w:rPr>
-          <w:lang w:val="pt-PT"/>
-        </w:rPr>
-        <w:t>atrdisc</w:t>
-      </w:r>
-      <w:proofErr w:type="spellEnd"/>
-      <w:r>
-        <w:rPr>
-          <w:lang w:val="pt-PT"/>
-        </w:rPr>
-        <w:t xml:space="preserve"> = ‘G’</w:t>
-      </w:r>
-      <w:r>
-        <w:rPr>
-          <w:lang w:val="pt-PT"/>
-        </w:rPr>
-        <w:t>)</w:t>
-      </w:r>
-      <w:r>
-        <w:rPr>
-          <w:sz w:val="40"/>
-          <w:szCs w:val="40"/>
-          <w:lang w:val="pt-PT"/>
-        </w:rPr>
-        <w:t>)</w:t>
-      </w:r>
-    </w:p>
-    <w:p>
-      <w:pPr>
-        <w:rPr>
-          <w:sz w:val="40"/>
-          <w:szCs w:val="40"/>
-          <w:lang w:val="pt-PT"/>
-        </w:rPr>
-      </w:pPr>
-      <w:r>
-        <w:rPr>
-          <w:lang w:val="pt-PT"/>
-        </w:rPr>
-        <w:t>B</w:t>
-      </w:r>
-      <w:r>
-        <w:rPr>
-          <w:lang w:val="pt-PT"/>
-        </w:rPr>
-        <w:t xml:space="preserve"> </w:t>
-      </w:r>
-      <w:r>
-        <w:rPr>
-          <w:lang w:val="pt-PT"/>
-        </w:rPr>
-        <w:t>=</w:t>
-      </w:r>
-      <w:r>
-        <w:rPr>
-          <w:sz w:val="40"/>
-          <w:szCs w:val="40"/>
-          <w:lang w:val="pt-PT"/>
-        </w:rPr>
-        <w:t xml:space="preserve"> </w:t>
-      </w:r>
-      <w:r>
-        <w:rPr>
-          <w:sz w:val="40"/>
-          <w:szCs w:val="40"/>
-          <w:lang w:val="pt-PT"/>
-        </w:rPr>
-        <w:t>PESSOA</w:t>
-      </w:r>
-      <w:r>
-        <w:rPr>
-          <w:sz w:val="40"/>
-          <w:szCs w:val="40"/>
-          <w:lang w:val="pt-PT"/>
-        </w:rPr>
-        <w:t xml:space="preserve"> </w:t>
-      </w:r>
-      <w:r>
-        <w:rPr>
-          <w:noProof/>
-          <w:sz w:val="40"/>
-          <w:szCs w:val="40"/>
-          <w:lang w:val="pt-PT"/>
-        </w:rPr>
-        <w:drawing>
-          <wp:inline distT="0" distB="0" distL="0" distR="0" wp14:anchorId="4985D9B3" wp14:editId="2EFD902E">
-            <wp:extent cx="209579" cy="209579"/>
-            <wp:effectExtent l="19050" t="19050" r="19050" b="19050"/>
-            <wp:docPr id="4" name="Imagem 4"/>
-            <wp:cNvGraphicFramePr>
-              <a:graphicFrameLocks xmlns:a="http://schemas.openxmlformats.org/drawingml/2006/main" noChangeAspect="1"/>
-            </wp:cNvGraphicFramePr>
-            <a:graphic xmlns:a="http://schemas.openxmlformats.org/drawingml/2006/main">
-              <a:graphicData uri="http://schemas.openxmlformats.org/drawingml/2006/picture">
-                <pic:pic xmlns:pic="http://schemas.openxmlformats.org/drawingml/2006/picture">
-                  <pic:nvPicPr>
-                    <pic:cNvPr id="1" name=""/>
-                    <pic:cNvPicPr/>
-                  </pic:nvPicPr>
-                  <pic:blipFill>
-                    <a:blip r:embed="rId4"/>
-                    <a:stretch>
-                      <a:fillRect/>
-                    </a:stretch>
-                  </pic:blipFill>
-                  <pic:spPr>
-                    <a:xfrm rot="10584172">
-                      <a:off x="0" y="0"/>
-                      <a:ext cx="209579" cy="209579"/>
-                    </a:xfrm>
-                    <a:prstGeom prst="rect">
-                      <a:avLst/>
-                    </a:prstGeom>
-                  </pic:spPr>
-                </pic:pic>
-              </a:graphicData>
-            </a:graphic>
-          </wp:inline>
-        </w:drawing>
-      </w:r>
-      <w:r>
-        <w:rPr>
-          <w:sz w:val="40"/>
-          <w:szCs w:val="40"/>
-          <w:lang w:val="pt-PT"/>
-        </w:rPr>
-        <w:t xml:space="preserve"> </w:t>
-      </w:r>
-      <w:r>
-        <w:rPr>
-          <w:lang w:val="pt-PT"/>
-        </w:rPr>
-        <w:t xml:space="preserve">id = cliente </w:t>
-      </w:r>
-      <w:r>
-        <w:rPr>
-          <w:sz w:val="40"/>
-          <w:szCs w:val="40"/>
-          <w:lang w:val="pt-PT"/>
-        </w:rPr>
-        <w:t>CLIENTERESERVA</w:t>
-      </w:r>
-    </w:p>
-    <w:p>
-      <w:pPr>
-        <w:rPr>
-          <w:lang w:val="pt-PT"/>
-        </w:rPr>
-      </w:pPr>
-      <w:r>
-        <w:rPr>
-          <w:b/>
-          <w:bCs/>
-          <w:lang w:val="pt-PT"/>
-        </w:rPr>
-        <w:t>b.2)</w:t>
-      </w:r>
-    </w:p>
-    <w:p>
-      <w:pPr>
-        <w:rPr>
-          <w:lang w:val="pt-PT"/>
-        </w:rPr>
-      </w:pPr>
-      <w:r>
-        <w:rPr>
-          <w:lang w:val="pt-PT"/>
-        </w:rPr>
-        <w:t>A</w:t>
-      </w:r>
-      <w:r>
-        <w:rPr>
-          <w:lang w:val="pt-PT"/>
-        </w:rPr>
-        <w:t xml:space="preserve"> </w:t>
-      </w:r>
-      <w:r>
-        <w:rPr>
-          <w:lang w:val="pt-PT"/>
-        </w:rPr>
-        <w:t>=</w:t>
-      </w:r>
-      <w:r>
-        <w:rPr>
-          <w:lang w:val="pt-PT"/>
-        </w:rPr>
-        <w:t xml:space="preserve"> </w:t>
-      </w:r>
-      <w:r>
-        <w:rPr>
-          <w:sz w:val="52"/>
-          <w:szCs w:val="52"/>
-        </w:rPr>
-        <w:t>π</w:t>
-      </w:r>
-      <w:r>
-        <w:rPr>
-          <w:sz w:val="52"/>
-          <w:szCs w:val="52"/>
-          <w:lang w:val="pt-PT"/>
-        </w:rPr>
-        <w:t xml:space="preserve"> </w:t>
-      </w:r>
-      <w:r>
-        <w:rPr>
-          <w:lang w:val="pt-PT"/>
-        </w:rPr>
-        <w:t>nome, morada, telefo</w:t>
-      </w:r>
-      <w:r>
-        <w:rPr>
-          <w:lang w:val="pt-PT"/>
-        </w:rPr>
-        <w:t>n</w:t>
-      </w:r>
-      <w:r>
-        <w:rPr>
-          <w:lang w:val="pt-PT"/>
-        </w:rPr>
-        <w:t xml:space="preserve">e </w:t>
-      </w:r>
-      <w:r>
-        <w:rPr>
-          <w:sz w:val="40"/>
-          <w:szCs w:val="40"/>
-          <w:lang w:val="pt-PT"/>
-        </w:rPr>
-        <w:t>(PESSOA)</w:t>
-      </w:r>
-      <w:r>
-        <w:rPr>
-          <w:sz w:val="40"/>
-          <w:szCs w:val="40"/>
-          <w:lang w:val="pt-PT"/>
-        </w:rPr>
-        <w:t>(</w:t>
-      </w:r>
-      <w:r>
-        <w:rPr>
-          <w:lang w:val="pt-PT"/>
-        </w:rPr>
-        <w:t xml:space="preserve"> </w:t>
-      </w:r>
-      <w:r>
-        <w:rPr>
-          <w:sz w:val="52"/>
-          <w:szCs w:val="52"/>
-        </w:rPr>
-        <w:t>σ</w:t>
-      </w:r>
-      <w:r>
-        <w:rPr>
-          <w:sz w:val="52"/>
-          <w:szCs w:val="52"/>
-          <w:lang w:val="pt-PT"/>
-        </w:rPr>
-        <w:t xml:space="preserve"> </w:t>
-      </w:r>
-      <w:r>
-        <w:rPr>
-          <w:lang w:val="pt-PT"/>
-        </w:rPr>
-        <w:t>(</w:t>
-      </w:r>
-      <w:proofErr w:type="spellStart"/>
-      <w:r>
-        <w:rPr>
-          <w:lang w:val="pt-PT"/>
-        </w:rPr>
-        <w:t>atrdisc</w:t>
-      </w:r>
-      <w:proofErr w:type="spellEnd"/>
-      <w:r>
-        <w:rPr>
-          <w:lang w:val="pt-PT"/>
-        </w:rPr>
-        <w:t xml:space="preserve"> = ‘G’</w:t>
-      </w:r>
-      <w:r>
-        <w:rPr>
-          <w:lang w:val="pt-PT"/>
-        </w:rPr>
-        <w:t>)</w:t>
-      </w:r>
-      <w:r>
-        <w:rPr>
-          <w:sz w:val="40"/>
-          <w:szCs w:val="40"/>
-          <w:lang w:val="pt-PT"/>
-        </w:rPr>
-        <w:t>)</w:t>
-      </w:r>
-    </w:p>
-    <w:p>
-      <w:pPr>
-        <w:rPr>
-          <w:sz w:val="40"/>
-          <w:szCs w:val="40"/>
-          <w:lang w:val="pt-PT"/>
-        </w:rPr>
-      </w:pPr>
-      <w:r>
-        <w:rPr>
-          <w:lang w:val="pt-PT"/>
-        </w:rPr>
-        <w:t>RESULT</w:t>
-      </w:r>
-      <w:r>
-        <w:rPr>
-          <w:lang w:val="pt-PT"/>
-        </w:rPr>
-        <w:t xml:space="preserve"> =</w:t>
-      </w:r>
-      <w:r>
-        <w:rPr>
-          <w:sz w:val="40"/>
-          <w:szCs w:val="40"/>
-          <w:lang w:val="pt-PT"/>
-        </w:rPr>
-        <w:t xml:space="preserve"> </w:t>
-      </w:r>
-      <w:r>
-        <w:rPr>
-          <w:sz w:val="40"/>
-          <w:szCs w:val="40"/>
-          <w:lang w:val="pt-PT"/>
-        </w:rPr>
-        <w:t>A</w:t>
-      </w:r>
-      <w:r>
-        <w:rPr>
-          <w:sz w:val="40"/>
-          <w:szCs w:val="40"/>
-          <w:lang w:val="pt-PT"/>
-        </w:rPr>
-        <w:t xml:space="preserve"> </w:t>
-      </w:r>
-      <w:r>
-        <w:rPr>
-          <w:noProof/>
-          <w:sz w:val="40"/>
-          <w:szCs w:val="40"/>
-          <w:lang w:val="pt-PT"/>
-        </w:rPr>
-        <w:drawing>
-          <wp:inline distT="0" distB="0" distL="0" distR="0" wp14:anchorId="5090FA9E" wp14:editId="64EB6B4B">
-            <wp:extent cx="209579" cy="209579"/>
-            <wp:effectExtent l="0" t="0" r="0" b="0"/>
-            <wp:docPr id="3" name="Imagem 3"/>
-            <wp:cNvGraphicFramePr>
-              <a:graphicFrameLocks xmlns:a="http://schemas.openxmlformats.org/drawingml/2006/main" noChangeAspect="1"/>
-            </wp:cNvGraphicFramePr>
-            <a:graphic xmlns:a="http://schemas.openxmlformats.org/drawingml/2006/main">
-              <a:graphicData uri="http://schemas.openxmlformats.org/drawingml/2006/picture">
-                <pic:pic xmlns:pic="http://schemas.openxmlformats.org/drawingml/2006/picture">
-                  <pic:nvPicPr>
-                    <pic:cNvPr id="1" name=""/>
-                    <pic:cNvPicPr/>
-                  </pic:nvPicPr>
-                  <pic:blipFill>
-                    <a:blip r:embed="rId4"/>
-                    <a:stretch>
-                      <a:fillRect/>
-                    </a:stretch>
-                  </pic:blipFill>
-                  <pic:spPr>
-                    <a:xfrm>
-                      <a:off x="0" y="0"/>
-                      <a:ext cx="209579" cy="209579"/>
-                    </a:xfrm>
-                    <a:prstGeom prst="rect">
-                      <a:avLst/>
-                    </a:prstGeom>
-                  </pic:spPr>
-                </pic:pic>
-              </a:graphicData>
-            </a:graphic>
-          </wp:inline>
-        </w:drawing>
-      </w:r>
-      <w:r>
-        <w:rPr>
-          <w:sz w:val="40"/>
-          <w:szCs w:val="40"/>
-          <w:lang w:val="pt-PT"/>
-        </w:rPr>
-        <w:t xml:space="preserve"> </w:t>
-      </w:r>
-      <w:r>
-        <w:rPr>
-          <w:lang w:val="pt-PT"/>
-        </w:rPr>
-        <w:t xml:space="preserve">id = cliente </w:t>
-      </w:r>
-      <w:r>
-        <w:rPr>
-          <w:sz w:val="40"/>
-          <w:szCs w:val="40"/>
-          <w:lang w:val="pt-PT"/>
-        </w:rPr>
-        <w:t>CLIENTERESERVA</w:t>
-      </w:r>
+      </w:pPr>
     </w:p>
     <w:p>
       <w:pPr>
@@ -730,7 +144,9 @@
         </w:rPr>
         <w:t>c)</w:t>
       </w:r>
-      <w:r>
+    </w:p>
+    <w:p>
+      <w:pPr>
         <w:rPr>
           <w:rFonts w:ascii="Tahoma" w:hAnsi="Tahoma" w:cs="Tahoma"/>
           <w:b/>
@@ -740,8 +156,7 @@
           <w:vertAlign w:val="subscript"/>
           <w:lang w:val="pt-PT"/>
         </w:rPr>
-        <w:t xml:space="preserve"> </w:t>
-      </w:r>
+      </w:pPr>
     </w:p>
     <w:p>
       <w:pPr>
@@ -755,130 +170,6 @@
           <w:lang w:val="pt-PT"/>
         </w:rPr>
       </w:pPr>
-      <w:r>
-        <w:rPr>
-          <w:sz w:val="52"/>
-          <w:szCs w:val="52"/>
-        </w:rPr>
-        <w:t>π</w:t>
-      </w:r>
-      <w:r>
-        <w:rPr>
-          <w:sz w:val="52"/>
-          <w:szCs w:val="52"/>
-          <w:lang w:val="pt-PT"/>
-        </w:rPr>
-        <w:t xml:space="preserve"> </w:t>
-      </w:r>
-      <w:r>
-        <w:rPr>
-          <w:lang w:val="pt-PT"/>
-        </w:rPr>
-        <w:t>nome, morada, telefo</w:t>
-      </w:r>
-      <w:r>
-        <w:rPr>
-          <w:lang w:val="pt-PT"/>
-        </w:rPr>
-        <w:t>n</w:t>
-      </w:r>
-      <w:r>
-        <w:rPr>
-          <w:lang w:val="pt-PT"/>
-        </w:rPr>
-        <w:t xml:space="preserve">e </w:t>
-      </w:r>
-      <w:r>
-        <w:rPr>
-          <w:sz w:val="40"/>
-          <w:szCs w:val="40"/>
-          <w:lang w:val="pt-PT"/>
-        </w:rPr>
-        <w:t>(PESSOA)</w:t>
-      </w:r>
-      <w:r>
-        <w:rPr>
-          <w:sz w:val="40"/>
-          <w:szCs w:val="40"/>
-          <w:lang w:val="pt-PT"/>
-        </w:rPr>
-        <w:t xml:space="preserve"> </w:t>
-      </w:r>
-      <w:r>
-        <w:rPr>
-          <w:sz w:val="40"/>
-          <w:szCs w:val="40"/>
-          <w:lang w:val="pt-PT"/>
-        </w:rPr>
-        <w:t>(</w:t>
-      </w:r>
-      <w:r>
-        <w:rPr>
-          <w:lang w:val="pt-PT"/>
-        </w:rPr>
-        <w:t xml:space="preserve"> </w:t>
-      </w:r>
-      <w:r>
-        <w:rPr>
-          <w:sz w:val="52"/>
-          <w:szCs w:val="52"/>
-        </w:rPr>
-        <w:t>σ</w:t>
-      </w:r>
-      <w:r>
-        <w:rPr>
-          <w:sz w:val="52"/>
-          <w:szCs w:val="52"/>
-          <w:lang w:val="pt-PT"/>
-        </w:rPr>
-        <w:t xml:space="preserve"> </w:t>
-      </w:r>
-      <w:r>
-        <w:rPr>
-          <w:sz w:val="22"/>
-          <w:szCs w:val="22"/>
-          <w:lang w:val="pt-PT"/>
-        </w:rPr>
-        <w:t>(</w:t>
-      </w:r>
-      <w:r>
-        <w:rPr>
-          <w:lang w:val="pt-PT"/>
-        </w:rPr>
-        <w:t xml:space="preserve">pessoa.id </w:t>
-      </w:r>
-      <w:r>
-        <w:rPr>
-          <w:lang w:val="pt-PT"/>
-        </w:rPr>
-        <w:t>≠</w:t>
-      </w:r>
-      <w:r>
-        <w:rPr>
-          <w:lang w:val="pt-PT"/>
-        </w:rPr>
-        <w:t xml:space="preserve"> </w:t>
-      </w:r>
-      <w:proofErr w:type="spellStart"/>
-      <w:r>
-        <w:rPr>
-          <w:lang w:val="pt-PT"/>
-        </w:rPr>
-        <w:t>clientereserva.cliente</w:t>
-      </w:r>
-      <w:proofErr w:type="spellEnd"/>
-      <w:r>
-        <w:rPr>
-          <w:lang w:val="pt-PT"/>
-        </w:rPr>
-        <w:t xml:space="preserve"> (       PESSOA x CLIENTE)</w:t>
-      </w:r>
-      <w:r>
-        <w:rPr>
-          <w:lang w:val="pt-PT"/>
-        </w:rPr>
-        <w:t>)</w:t>
-      </w:r>
     </w:p>
     <w:p>
       <w:pPr>
@@ -920,270 +211,6 @@
     </w:p>
     <w:p>
       <w:pPr>
-        <w:ind w:left="360"/>
-        <w:rPr>
-          <w:sz w:val="40"/>
-          <w:szCs w:val="40"/>
-          <w:lang w:val="pt-PT"/>
-        </w:rPr>
-      </w:pPr>
-      <w:proofErr w:type="spellStart"/>
-      <w:r>
-        <w:rPr>
-          <w:sz w:val="52"/>
-          <w:szCs w:val="52"/>
-          <w:lang w:val="pt-PT"/>
-        </w:rPr>
-        <w:t>ρ</w:t>
-      </w:r>
-      <w:r>
-        <w:rPr>
-          <w:lang w:val="pt-PT"/>
-        </w:rPr>
-        <w:t>bicicletanew</w:t>
-      </w:r>
-      <w:proofErr w:type="spellEnd"/>
-      <w:r>
-        <w:rPr>
-          <w:sz w:val="40"/>
-          <w:szCs w:val="40"/>
-          <w:lang w:val="pt-PT"/>
-        </w:rPr>
-        <w:t xml:space="preserve"> </w:t>
-      </w:r>
-      <w:r>
-        <w:rPr>
-          <w:sz w:val="40"/>
-          <w:szCs w:val="40"/>
-          <w:lang w:val="pt-PT"/>
-        </w:rPr>
-        <w:t>(</w:t>
-      </w:r>
-      <w:r>
-        <w:rPr>
-          <w:lang w:val="pt-PT"/>
-        </w:rPr>
-        <w:t xml:space="preserve"> </w:t>
-      </w:r>
-      <w:r>
-        <w:rPr>
-          <w:sz w:val="52"/>
-          <w:szCs w:val="52"/>
-        </w:rPr>
-        <w:t>σ</w:t>
-      </w:r>
-      <w:r>
-        <w:rPr>
-          <w:sz w:val="52"/>
-          <w:szCs w:val="52"/>
-          <w:lang w:val="pt-PT"/>
-        </w:rPr>
-        <w:t xml:space="preserve"> </w:t>
-      </w:r>
-      <w:r>
-        <w:rPr>
-          <w:lang w:val="pt-PT"/>
-        </w:rPr>
-        <w:t>(</w:t>
-      </w:r>
-      <w:proofErr w:type="spellStart"/>
-      <w:r>
-        <w:rPr>
-          <w:lang w:val="pt-PT"/>
-        </w:rPr>
-        <w:t>atrdisc</w:t>
-      </w:r>
-      <w:proofErr w:type="spellEnd"/>
-      <w:r>
-        <w:rPr>
-          <w:lang w:val="pt-PT"/>
-        </w:rPr>
-        <w:t xml:space="preserve"> = ‘C’ </w:t>
-      </w:r>
-      <w:r>
-        <w:rPr>
-          <w:rFonts w:ascii="Cambria Math" w:hAnsi="Cambria Math" w:cs="Cambria Math"/>
-          <w:lang w:val="pt-PT"/>
-        </w:rPr>
-        <w:t>∧</w:t>
-      </w:r>
-      <w:r>
-        <w:rPr>
-          <w:rFonts w:ascii="Cambria Math" w:hAnsi="Cambria Math" w:cs="Cambria Math"/>
-          <w:lang w:val="pt-PT"/>
-        </w:rPr>
-        <w:t xml:space="preserve"> estado </w:t>
-      </w:r>
-      <w:r>
-        <w:rPr>
-          <w:sz w:val="52"/>
-          <w:szCs w:val="52"/>
-          <w:lang w:val="pt-PT"/>
-        </w:rPr>
-        <w:t>¬</w:t>
-      </w:r>
-      <w:r>
-        <w:rPr>
-          <w:sz w:val="52"/>
-          <w:szCs w:val="52"/>
-          <w:lang w:val="pt-PT"/>
-        </w:rPr>
-        <w:t xml:space="preserve"> </w:t>
-      </w:r>
-      <w:r>
-        <w:rPr>
-          <w:lang w:val="pt-PT"/>
-        </w:rPr>
-        <w:t>‘ocupado’</w:t>
-      </w:r>
-      <w:r>
-        <w:rPr>
-          <w:lang w:val="pt-PT"/>
-        </w:rPr>
-        <w:t>)</w:t>
-      </w:r>
-      <w:r>
-        <w:rPr>
-          <w:sz w:val="40"/>
-          <w:szCs w:val="40"/>
-          <w:lang w:val="pt-PT"/>
-        </w:rPr>
-        <w:t>)(BICICLETA)</w:t>
-      </w:r>
-    </w:p>
-    <w:p>
-      <w:pPr>
-        <w:ind w:left="360"/>
-        <w:rPr>
-          <w:lang w:val="pt-PT"/>
-        </w:rPr>
-      </w:pPr>
-      <w:proofErr w:type="spellStart"/>
-      <w:r>
-        <w:rPr>
-          <w:sz w:val="52"/>
-          <w:szCs w:val="52"/>
-          <w:lang w:val="pt-PT"/>
-        </w:rPr>
-        <w:t>ρ</w:t>
-      </w:r>
-      <w:r>
-        <w:rPr>
-          <w:lang w:val="pt-PT"/>
-        </w:rPr>
-        <w:t>result</w:t>
-      </w:r>
-      <w:proofErr w:type="spellEnd"/>
-      <w:r>
-        <w:rPr>
-          <w:sz w:val="40"/>
-          <w:szCs w:val="40"/>
-          <w:lang w:val="pt-PT"/>
-        </w:rPr>
-        <w:t xml:space="preserve"> </w:t>
-      </w:r>
-      <w:proofErr w:type="spellStart"/>
-      <w:r>
-        <w:rPr>
-          <w:lang w:val="pt-PT"/>
-        </w:rPr>
-        <w:t>marcanew</w:t>
-      </w:r>
-      <w:proofErr w:type="spellEnd"/>
-      <w:r>
-        <w:rPr>
-          <w:lang w:val="pt-PT"/>
-        </w:rPr>
-        <w:t xml:space="preserve">, </w:t>
-      </w:r>
-      <w:proofErr w:type="spellStart"/>
-      <w:r>
-        <w:rPr>
-          <w:lang w:val="pt-PT"/>
-        </w:rPr>
-        <w:t>modelonew</w:t>
-      </w:r>
-      <w:proofErr w:type="spellEnd"/>
-      <w:r>
-        <w:rPr>
-          <w:lang w:val="pt-PT"/>
-        </w:rPr>
-        <w:t xml:space="preserve">, </w:t>
-      </w:r>
-      <w:proofErr w:type="spellStart"/>
-      <w:r>
-        <w:rPr>
-          <w:lang w:val="pt-PT"/>
-        </w:rPr>
-        <w:t>estadonew</w:t>
-      </w:r>
-      <w:proofErr w:type="spellEnd"/>
-      <w:r>
-        <w:rPr>
-          <w:lang w:val="pt-PT"/>
-        </w:rPr>
-        <w:t xml:space="preserve"> </w:t>
-      </w:r>
-      <w:r>
-        <w:rPr>
-          <w:lang w:val="pt-PT"/>
-        </w:rPr>
-        <w:t>(</w:t>
-      </w:r>
-      <w:r>
-        <w:rPr>
-          <w:sz w:val="52"/>
-          <w:szCs w:val="52"/>
-        </w:rPr>
-        <w:t>π</w:t>
-      </w:r>
-      <w:r>
-        <w:rPr>
-          <w:lang w:val="pt-PT"/>
-        </w:rPr>
-        <w:t>marca</w:t>
-      </w:r>
-      <w:r>
-        <w:rPr>
-          <w:lang w:val="pt-PT"/>
-        </w:rPr>
-        <w:t xml:space="preserve">, </w:t>
-      </w:r>
-      <w:r>
-        <w:rPr>
-          <w:lang w:val="pt-PT"/>
-        </w:rPr>
-        <w:t>modelo</w:t>
-      </w:r>
-      <w:r>
-        <w:rPr>
-          <w:lang w:val="pt-PT"/>
-        </w:rPr>
-        <w:t>,</w:t>
-      </w:r>
-      <w:r>
-        <w:rPr>
-          <w:lang w:val="pt-PT"/>
-        </w:rPr>
-        <w:t xml:space="preserve"> estado</w:t>
-      </w:r>
-      <w:r>
-        <w:rPr>
-          <w:lang w:val="pt-PT"/>
-        </w:rPr>
-        <w:t>)</w:t>
-      </w:r>
-      <w:r>
-        <w:rPr>
-          <w:sz w:val="40"/>
-          <w:szCs w:val="40"/>
-          <w:lang w:val="pt-PT"/>
-        </w:rPr>
-        <w:t>(BICICLETA)</w:t>
-      </w:r>
-    </w:p>
-    <w:p>
-      <w:pPr>
         <w:rPr>
           <w:rFonts w:ascii="Tahoma" w:hAnsi="Tahoma" w:cs="Tahoma"/>
           <w:b/>
@@ -1207,7 +234,9 @@
           <w:lang w:val="pt-PT"/>
         </w:rPr>
       </w:pPr>
-      <w:r>
+    </w:p>
+    <w:p>
+      <w:pPr>
         <w:rPr>
           <w:rFonts w:ascii="Tahoma" w:hAnsi="Tahoma" w:cs="Tahoma"/>
           <w:b/>
@@ -1217,299 +246,6 @@
           <w:vertAlign w:val="subscript"/>
           <w:lang w:val="pt-PT"/>
         </w:rPr>
-        <w:t>e)</w:t>
-      </w:r>
-    </w:p>
-    <w:p>
-      <w:pPr>
-        <w:rPr>
-          <w:rFonts w:ascii="Tahoma" w:hAnsi="Tahoma" w:cs="Tahoma"/>
-          <w:sz w:val="28"/>
-          <w:szCs w:val="28"/>
-          <w:lang w:val="pt-PT"/>
-        </w:rPr>
-      </w:pPr>
-      <w:r>
-        <w:rPr>
-          <w:rFonts w:ascii="Tahoma" w:hAnsi="Tahoma" w:cs="Tahoma"/>
-          <w:sz w:val="28"/>
-          <w:szCs w:val="28"/>
-          <w:lang w:val="pt-PT"/>
-        </w:rPr>
-        <w:t>A</w:t>
-      </w:r>
-      <w:r>
-        <w:rPr>
-          <w:rFonts w:ascii="Tahoma" w:hAnsi="Tahoma" w:cs="Tahoma"/>
-          <w:sz w:val="28"/>
-          <w:szCs w:val="28"/>
-          <w:lang w:val="pt-PT"/>
-        </w:rPr>
-        <w:t xml:space="preserve">= BICICLETAS </w:t>
-      </w:r>
-      <w:r>
-        <w:rPr>
-          <w:rFonts w:ascii="Cambria Math" w:hAnsi="Cambria Math" w:cs="Cambria Math"/>
-          <w:sz w:val="28"/>
-          <w:szCs w:val="28"/>
-          <w:lang w:val="pt-PT"/>
-        </w:rPr>
-        <w:t>⋈</w:t>
-      </w:r>
-      <w:r>
-        <w:rPr>
-          <w:rFonts w:ascii="Tahoma" w:hAnsi="Tahoma" w:cs="Tahoma"/>
-          <w:sz w:val="28"/>
-          <w:szCs w:val="28"/>
-          <w:lang w:val="pt-PT"/>
-        </w:rPr>
-        <w:t xml:space="preserve"> </w:t>
-      </w:r>
-      <w:r>
-        <w:rPr>
-          <w:rFonts w:ascii="Tahoma" w:hAnsi="Tahoma" w:cs="Tahoma"/>
-          <w:sz w:val="28"/>
-          <w:szCs w:val="28"/>
-          <w:vertAlign w:val="subscript"/>
-          <w:lang w:val="pt-PT"/>
-        </w:rPr>
-        <w:t>(</w:t>
-      </w:r>
-      <w:proofErr w:type="spellStart"/>
-      <w:r>
-        <w:rPr>
-          <w:rFonts w:ascii="Tahoma" w:hAnsi="Tahoma" w:cs="Tahoma"/>
-          <w:sz w:val="28"/>
-          <w:szCs w:val="28"/>
-          <w:vertAlign w:val="subscript"/>
-          <w:lang w:val="pt-PT"/>
-        </w:rPr>
-        <w:t>bicicleta.dispositivo</w:t>
-      </w:r>
-      <w:proofErr w:type="spellEnd"/>
-      <w:r>
-        <w:rPr>
-          <w:rFonts w:ascii="Tahoma" w:hAnsi="Tahoma" w:cs="Tahoma"/>
-          <w:sz w:val="28"/>
-          <w:szCs w:val="28"/>
-          <w:vertAlign w:val="subscript"/>
-          <w:lang w:val="pt-PT"/>
-        </w:rPr>
-        <w:t>=</w:t>
-      </w:r>
-      <w:proofErr w:type="spellStart"/>
-      <w:r>
-        <w:rPr>
-          <w:rFonts w:ascii="Tahoma" w:hAnsi="Tahoma" w:cs="Tahoma"/>
-          <w:sz w:val="28"/>
-          <w:szCs w:val="28"/>
-          <w:vertAlign w:val="subscript"/>
-          <w:lang w:val="pt-PT"/>
-        </w:rPr>
-        <w:t>dispositivo.nrserie</w:t>
-      </w:r>
-      <w:proofErr w:type="spellEnd"/>
-      <w:r>
-        <w:rPr>
-          <w:rFonts w:ascii="Tahoma" w:hAnsi="Tahoma" w:cs="Tahoma"/>
-          <w:sz w:val="28"/>
-          <w:szCs w:val="28"/>
-          <w:vertAlign w:val="subscript"/>
-          <w:lang w:val="pt-PT"/>
-        </w:rPr>
-        <w:t xml:space="preserve">) </w:t>
-      </w:r>
-      <w:r>
-        <w:rPr>
-          <w:rFonts w:ascii="Tahoma" w:hAnsi="Tahoma" w:cs="Tahoma"/>
-          <w:sz w:val="28"/>
-          <w:szCs w:val="28"/>
-          <w:lang w:val="pt-PT"/>
-        </w:rPr>
-        <w:t>DISPOSITIVO</w:t>
-      </w:r>
-    </w:p>
-    <w:p>
-      <w:pPr>
-        <w:rPr>
-          <w:rFonts w:ascii="Tahoma" w:hAnsi="Tahoma" w:cs="Tahoma"/>
-          <w:sz w:val="28"/>
-          <w:szCs w:val="28"/>
-          <w:lang w:val="pt-PT"/>
-        </w:rPr>
-      </w:pPr>
-      <w:r>
-        <w:rPr>
-          <w:rFonts w:ascii="Tahoma" w:hAnsi="Tahoma" w:cs="Tahoma"/>
-          <w:sz w:val="28"/>
-          <w:szCs w:val="28"/>
-          <w:lang w:val="pt-PT"/>
-        </w:rPr>
-        <w:t>B</w:t>
-      </w:r>
-      <w:r>
-        <w:rPr>
-          <w:rFonts w:ascii="Tahoma" w:hAnsi="Tahoma" w:cs="Tahoma"/>
-          <w:sz w:val="28"/>
-          <w:szCs w:val="28"/>
-          <w:lang w:val="pt-PT"/>
-        </w:rPr>
-        <w:t xml:space="preserve">= </w:t>
-      </w:r>
-      <w:r>
-        <w:rPr>
-          <w:rFonts w:ascii="Tahoma" w:hAnsi="Tahoma" w:cs="Tahoma"/>
-          <w:sz w:val="28"/>
-          <w:szCs w:val="28"/>
-        </w:rPr>
-        <w:sym w:font="Symbol" w:char="F073"/>
-      </w:r>
-      <w:bookmarkStart w:id="3" w:name="OLE_LINK2"/>
-      <w:r>
-        <w:rPr>
-          <w:rFonts w:ascii="Tahoma" w:hAnsi="Tahoma" w:cs="Tahoma"/>
-          <w:sz w:val="28"/>
-          <w:szCs w:val="28"/>
-          <w:vertAlign w:val="subscript"/>
-          <w:lang w:val="pt-PT"/>
-        </w:rPr>
-        <w:t xml:space="preserve">(estado=’em manutenção’) </w:t>
-      </w:r>
-      <w:bookmarkEnd w:id="3"/>
-      <w:r>
-        <w:rPr>
-          <w:rFonts w:ascii="Tahoma" w:hAnsi="Tahoma" w:cs="Tahoma"/>
-          <w:sz w:val="28"/>
-          <w:szCs w:val="28"/>
-          <w:lang w:val="pt-PT"/>
-        </w:rPr>
-        <w:t>A</w:t>
-      </w:r>
-    </w:p>
-    <w:p>
-      <w:pPr>
-        <w:rPr>
-          <w:rFonts w:ascii="Tahoma" w:hAnsi="Tahoma" w:cs="Tahoma"/>
-          <w:sz w:val="28"/>
-          <w:szCs w:val="28"/>
-          <w:lang w:val="pt-PT"/>
-        </w:rPr>
-      </w:pPr>
-      <w:r>
-        <w:rPr>
-          <w:rFonts w:ascii="Tahoma" w:hAnsi="Tahoma" w:cs="Tahoma"/>
-          <w:sz w:val="28"/>
-          <w:szCs w:val="28"/>
-          <w:lang w:val="pt-PT"/>
-        </w:rPr>
-        <w:t>RESULT =</w:t>
-      </w:r>
-      <w:r>
-        <w:rPr>
-          <w:rFonts w:ascii="Tahoma" w:hAnsi="Tahoma" w:cs="Tahoma"/>
-          <w:sz w:val="28"/>
-          <w:szCs w:val="28"/>
-          <w:lang w:val="pt-PT"/>
-        </w:rPr>
-        <w:t xml:space="preserve"> </w:t>
-      </w:r>
-      <w:r>
-        <w:rPr>
-          <w:rFonts w:ascii="Tahoma" w:hAnsi="Tahoma" w:cs="Tahoma"/>
-          <w:sz w:val="28"/>
-          <w:szCs w:val="28"/>
-        </w:rPr>
-        <w:sym w:font="Symbol" w:char="F070"/>
-      </w:r>
-      <w:r>
-        <w:rPr>
-          <w:rFonts w:ascii="Tahoma" w:hAnsi="Tahoma" w:cs="Tahoma"/>
-          <w:sz w:val="28"/>
-          <w:szCs w:val="28"/>
-          <w:vertAlign w:val="subscript"/>
-          <w:lang w:val="pt-PT"/>
-        </w:rPr>
-        <w:t>(</w:t>
-      </w:r>
-      <w:proofErr w:type="spellStart"/>
-      <w:r>
-        <w:rPr>
-          <w:rFonts w:ascii="Tahoma" w:hAnsi="Tahoma" w:cs="Tahoma"/>
-          <w:sz w:val="28"/>
-          <w:szCs w:val="28"/>
-          <w:vertAlign w:val="subscript"/>
-          <w:lang w:val="pt-PT"/>
-        </w:rPr>
-        <w:t>n</w:t>
-      </w:r>
-      <w:r>
-        <w:rPr>
-          <w:rFonts w:ascii="Tahoma" w:hAnsi="Tahoma" w:cs="Tahoma"/>
-          <w:sz w:val="28"/>
-          <w:szCs w:val="28"/>
-          <w:vertAlign w:val="subscript"/>
-          <w:lang w:val="pt-PT"/>
-        </w:rPr>
-        <w:t>r</w:t>
-      </w:r>
-      <w:r>
-        <w:rPr>
-          <w:rFonts w:ascii="Tahoma" w:hAnsi="Tahoma" w:cs="Tahoma"/>
-          <w:sz w:val="28"/>
-          <w:szCs w:val="28"/>
-          <w:vertAlign w:val="subscript"/>
-          <w:lang w:val="pt-PT"/>
-        </w:rPr>
-        <w:t>serie</w:t>
-      </w:r>
-      <w:proofErr w:type="spellEnd"/>
-      <w:r>
-        <w:rPr>
-          <w:rFonts w:ascii="Tahoma" w:hAnsi="Tahoma" w:cs="Tahoma"/>
-          <w:sz w:val="28"/>
-          <w:szCs w:val="28"/>
-          <w:vertAlign w:val="subscript"/>
-          <w:lang w:val="pt-PT"/>
-        </w:rPr>
-        <w:t>, latitude, longitude)</w:t>
-      </w:r>
-      <w:r>
-        <w:rPr>
-          <w:rFonts w:ascii="Tahoma" w:hAnsi="Tahoma" w:cs="Tahoma"/>
-          <w:sz w:val="28"/>
-          <w:szCs w:val="28"/>
-          <w:lang w:val="pt-PT"/>
-        </w:rPr>
-        <w:t xml:space="preserve"> </w:t>
-      </w:r>
-      <w:r>
-        <w:rPr>
-          <w:rFonts w:ascii="Tahoma" w:hAnsi="Tahoma" w:cs="Tahoma"/>
-          <w:sz w:val="28"/>
-          <w:szCs w:val="28"/>
-          <w:lang w:val="pt-PT"/>
-        </w:rPr>
-        <w:t>B</w:t>
-      </w:r>
-    </w:p>
-    <w:p>
-      <w:pPr>
-        <w:rPr>
-          <w:rFonts w:ascii="Tahoma" w:hAnsi="Tahoma" w:cs="Tahoma"/>
-          <w:sz w:val="28"/>
-          <w:szCs w:val="28"/>
-          <w:lang w:val="pt-PT"/>
-        </w:rPr>
-      </w:pPr>
-    </w:p>
-    <w:p>
-      <w:pPr>
-        <w:rPr>
-          <w:rFonts w:ascii="Tahoma" w:hAnsi="Tahoma" w:cs="Tahoma"/>
-          <w:sz w:val="28"/>
-          <w:szCs w:val="28"/>
-          <w:lang w:val="pt-PT"/>
-        </w:rPr>
       </w:pPr>
     </w:p>
     <w:p>
@@ -1524,7 +260,9 @@
           <w:lang w:val="pt-PT"/>
         </w:rPr>
       </w:pPr>
-      <w:r>
+    </w:p>
+    <w:p>
+      <w:pPr>
         <w:rPr>
           <w:rFonts w:ascii="Tahoma" w:hAnsi="Tahoma" w:cs="Tahoma"/>
           <w:b/>
@@ -1534,8 +272,7 @@
           <w:vertAlign w:val="subscript"/>
           <w:lang w:val="pt-PT"/>
         </w:rPr>
-        <w:t>f</w:t>
-      </w:r>
+      </w:pPr>
       <w:r>
         <w:rPr>
           <w:rFonts w:ascii="Tahoma" w:hAnsi="Tahoma" w:cs="Tahoma"/>
@@ -1546,7 +283,7 @@
           <w:vertAlign w:val="subscript"/>
           <w:lang w:val="pt-PT"/>
         </w:rPr>
-        <w:t>)</w:t>
+        <w:t>e)</w:t>
       </w:r>
     </w:p>
     <w:p>
@@ -1574,6 +311,117 @@
           <w:szCs w:val="28"/>
           <w:lang w:val="pt-PT"/>
         </w:rPr>
+        <w:t xml:space="preserve">= BICICLETAS </w:t>
+      </w:r>
+      <w:r>
+        <w:rPr>
+          <w:rFonts w:ascii="Cambria Math" w:hAnsi="Cambria Math" w:cs="Cambria Math"/>
+          <w:sz w:val="28"/>
+          <w:szCs w:val="28"/>
+          <w:lang w:val="pt-PT"/>
+        </w:rPr>
+        <w:t>⋈</w:t>
+      </w:r>
+      <w:r>
+        <w:rPr>
+          <w:rFonts w:ascii="Tahoma" w:hAnsi="Tahoma" w:cs="Tahoma"/>
+          <w:sz w:val="28"/>
+          <w:szCs w:val="28"/>
+          <w:lang w:val="pt-PT"/>
+        </w:rPr>
+        <w:t xml:space="preserve"> </w:t>
+      </w:r>
+      <w:r>
+        <w:rPr>
+          <w:rFonts w:ascii="Tahoma" w:hAnsi="Tahoma" w:cs="Tahoma"/>
+          <w:sz w:val="28"/>
+          <w:szCs w:val="28"/>
+          <w:vertAlign w:val="subscript"/>
+          <w:lang w:val="pt-PT"/>
+        </w:rPr>
+        <w:t>(</w:t>
+      </w:r>
+      <w:proofErr w:type="spellStart"/>
+      <w:proofErr w:type="gramStart"/>
+      <w:r>
+        <w:rPr>
+          <w:rFonts w:ascii="Tahoma" w:hAnsi="Tahoma" w:cs="Tahoma"/>
+          <w:sz w:val="28"/>
+          <w:szCs w:val="28"/>
+          <w:vertAlign w:val="subscript"/>
+          <w:lang w:val="pt-PT"/>
+        </w:rPr>
+        <w:t>bicicleta.dispositivo</w:t>
+      </w:r>
+      <w:proofErr w:type="spellEnd"/>
+      <w:proofErr w:type="gramEnd"/>
+      <w:r>
+        <w:rPr>
+          <w:rFonts w:ascii="Tahoma" w:hAnsi="Tahoma" w:cs="Tahoma"/>
+          <w:sz w:val="28"/>
+          <w:szCs w:val="28"/>
+          <w:vertAlign w:val="subscript"/>
+          <w:lang w:val="pt-PT"/>
+        </w:rPr>
+        <w:t>=</w:t>
+      </w:r>
+      <w:proofErr w:type="spellStart"/>
+      <w:r>
+        <w:rPr>
+          <w:rFonts w:ascii="Tahoma" w:hAnsi="Tahoma" w:cs="Tahoma"/>
+          <w:sz w:val="28"/>
+          <w:szCs w:val="28"/>
+          <w:vertAlign w:val="subscript"/>
+          <w:lang w:val="pt-PT"/>
+        </w:rPr>
+        <w:t>dispositivo.nrserie</w:t>
+      </w:r>
+      <w:proofErr w:type="spellEnd"/>
+      <w:r>
+        <w:rPr>
+          <w:rFonts w:ascii="Tahoma" w:hAnsi="Tahoma" w:cs="Tahoma"/>
+          <w:sz w:val="28"/>
+          <w:szCs w:val="28"/>
+          <w:vertAlign w:val="subscript"/>
+          <w:lang w:val="pt-PT"/>
+        </w:rPr>
+        <w:t xml:space="preserve">) </w:t>
+      </w:r>
+      <w:r>
+        <w:rPr>
+          <w:rFonts w:ascii="Tahoma" w:hAnsi="Tahoma" w:cs="Tahoma"/>
+          <w:sz w:val="28"/>
+          <w:szCs w:val="28"/>
+          <w:lang w:val="pt-PT"/>
+        </w:rPr>
+        <w:t>DISPOSITIVO</w:t>
+      </w:r>
+    </w:p>
+    <w:p>
+      <w:pPr>
+        <w:rPr>
+          <w:rFonts w:ascii="Tahoma" w:hAnsi="Tahoma" w:cs="Tahoma"/>
+          <w:sz w:val="28"/>
+          <w:szCs w:val="28"/>
+          <w:lang w:val="pt-PT"/>
+        </w:rPr>
+      </w:pPr>
+      <w:r>
+        <w:rPr>
+          <w:rFonts w:ascii="Tahoma" w:hAnsi="Tahoma" w:cs="Tahoma"/>
+          <w:sz w:val="28"/>
+          <w:szCs w:val="28"/>
+          <w:lang w:val="pt-PT"/>
+        </w:rPr>
+        <w:t>B</w:t>
+      </w:r>
+      <w:r>
+        <w:rPr>
+          <w:rFonts w:ascii="Tahoma" w:hAnsi="Tahoma" w:cs="Tahoma"/>
+          <w:sz w:val="28"/>
+          <w:szCs w:val="28"/>
+          <w:lang w:val="pt-PT"/>
+        </w:rPr>
         <w:t xml:space="preserve">= </w:t>
       </w:r>
       <w:r>
@@ -1584,6 +432,64 @@
         </w:rPr>
         <w:sym w:font="Symbol" w:char="F073"/>
       </w:r>
+      <w:bookmarkStart w:id="3" w:name="OLE_LINK2"/>
+      <w:r>
+        <w:rPr>
+          <w:rFonts w:ascii="Tahoma" w:hAnsi="Tahoma" w:cs="Tahoma"/>
+          <w:sz w:val="28"/>
+          <w:szCs w:val="28"/>
+          <w:vertAlign w:val="subscript"/>
+          <w:lang w:val="pt-PT"/>
+        </w:rPr>
+        <w:t xml:space="preserve">(estado=’em manutenção’) </w:t>
+      </w:r>
+      <w:bookmarkEnd w:id="3"/>
+      <w:r>
+        <w:rPr>
+          <w:rFonts w:ascii="Tahoma" w:hAnsi="Tahoma" w:cs="Tahoma"/>
+          <w:sz w:val="28"/>
+          <w:szCs w:val="28"/>
+          <w:lang w:val="pt-PT"/>
+        </w:rPr>
+        <w:t>A</w:t>
+      </w:r>
+    </w:p>
+    <w:p>
+      <w:pPr>
+        <w:rPr>
+          <w:rFonts w:ascii="Tahoma" w:hAnsi="Tahoma" w:cs="Tahoma"/>
+          <w:sz w:val="28"/>
+          <w:szCs w:val="28"/>
+          <w:lang w:val="pt-PT"/>
+        </w:rPr>
+      </w:pPr>
+      <w:r>
+        <w:rPr>
+          <w:rFonts w:ascii="Tahoma" w:hAnsi="Tahoma" w:cs="Tahoma"/>
+          <w:sz w:val="28"/>
+          <w:szCs w:val="28"/>
+          <w:lang w:val="pt-PT"/>
+        </w:rPr>
+        <w:t>RESULT =</w:t>
+      </w:r>
+      <w:r>
+        <w:rPr>
+          <w:rFonts w:ascii="Tahoma" w:hAnsi="Tahoma" w:cs="Tahoma"/>
+          <w:sz w:val="28"/>
+          <w:szCs w:val="28"/>
+          <w:lang w:val="pt-PT"/>
+        </w:rPr>
+        <w:t xml:space="preserve"> </w:t>
+      </w:r>
+      <w:bookmarkStart w:id="4" w:name="OLE_LINK10"/>
+      <w:r>
+        <w:rPr>
+          <w:rFonts w:ascii="Tahoma" w:hAnsi="Tahoma" w:cs="Tahoma"/>
+          <w:sz w:val="28"/>
+          <w:szCs w:val="28"/>
+        </w:rPr>
+        <w:sym w:font="Symbol" w:char="F070"/>
+      </w:r>
       <w:r>
         <w:rPr>
           <w:rFonts w:ascii="Tahoma" w:hAnsi="Tahoma" w:cs="Tahoma"/>
@@ -1594,16 +500,6 @@
         </w:rPr>
         <w:t>(</w:t>
       </w:r>
-      <w:r>
-        <w:rPr>
-          <w:rFonts w:ascii="Tahoma" w:hAnsi="Tahoma" w:cs="Tahoma"/>
-          <w:sz w:val="28"/>
-          <w:szCs w:val="28"/>
-          <w:vertAlign w:val="subscript"/>
-          <w:lang w:val="pt-PT"/>
-        </w:rPr>
-        <w:t>tipo=’</w:t>
-      </w:r>
       <w:proofErr w:type="spellStart"/>
       <w:r>
         <w:rPr>
@@ -1613,7 +509,27 @@
           <w:vertAlign w:val="subscript"/>
           <w:lang w:val="pt-PT"/>
         </w:rPr>
-        <w:t>eletrica</w:t>
+        <w:t>n</w:t>
+      </w:r>
+      <w:r>
+        <w:rPr>
+          <w:rFonts w:ascii="Tahoma" w:hAnsi="Tahoma" w:cs="Tahoma"/>
+          <w:sz w:val="28"/>
+          <w:szCs w:val="28"/>
+          <w:vertAlign w:val="subscript"/>
+          <w:lang w:val="pt-PT"/>
+        </w:rPr>
+        <w:t>r</w:t>
+      </w:r>
+      <w:r>
+        <w:rPr>
+          <w:rFonts w:ascii="Tahoma" w:hAnsi="Tahoma" w:cs="Tahoma"/>
+          <w:sz w:val="28"/>
+          <w:szCs w:val="28"/>
+          <w:vertAlign w:val="subscript"/>
+          <w:lang w:val="pt-PT"/>
+        </w:rPr>
+        <w:t>serie</w:t>
       </w:r>
       <w:proofErr w:type="spellEnd"/>
       <w:r>
@@ -1624,37 +540,17 @@
           <w:vertAlign w:val="subscript"/>
           <w:lang w:val="pt-PT"/>
         </w:rPr>
-        <w:t>’</w:t>
-      </w:r>
-      <w:r>
-        <w:rPr>
-          <w:rFonts w:ascii="Tahoma" w:hAnsi="Tahoma" w:cs="Tahoma"/>
-          <w:sz w:val="28"/>
-          <w:szCs w:val="28"/>
-          <w:vertAlign w:val="subscript"/>
-          <w:lang w:val="pt-PT"/>
-        </w:rPr>
-        <w:t xml:space="preserve">) </w:t>
-      </w:r>
-      <w:r>
-        <w:rPr>
-          <w:rFonts w:ascii="Tahoma" w:hAnsi="Tahoma" w:cs="Tahoma"/>
-          <w:sz w:val="28"/>
-          <w:szCs w:val="28"/>
-          <w:lang w:val="pt-PT"/>
-        </w:rPr>
-        <w:t>BICICLETA</w:t>
-      </w:r>
-    </w:p>
-    <w:p>
-      <w:pPr>
-        <w:rPr>
-          <w:rFonts w:ascii="Tahoma" w:hAnsi="Tahoma" w:cs="Tahoma"/>
-          <w:sz w:val="28"/>
-          <w:szCs w:val="28"/>
-          <w:lang w:val="pt-PT"/>
-        </w:rPr>
-      </w:pPr>
+        <w:t>, latitude, longitude)</w:t>
+      </w:r>
+      <w:r>
+        <w:rPr>
+          <w:rFonts w:ascii="Tahoma" w:hAnsi="Tahoma" w:cs="Tahoma"/>
+          <w:sz w:val="28"/>
+          <w:szCs w:val="28"/>
+          <w:lang w:val="pt-PT"/>
+        </w:rPr>
+        <w:t xml:space="preserve"> </w:t>
+      </w:r>
       <w:r>
         <w:rPr>
           <w:rFonts w:ascii="Tahoma" w:hAnsi="Tahoma" w:cs="Tahoma"/>
@@ -1664,363 +560,25 @@
         </w:rPr>
         <w:t>B</w:t>
       </w:r>
-      <w:r>
-        <w:rPr>
-          <w:rFonts w:ascii="Tahoma" w:hAnsi="Tahoma" w:cs="Tahoma"/>
-          <w:sz w:val="28"/>
-          <w:szCs w:val="28"/>
-          <w:lang w:val="pt-PT"/>
-        </w:rPr>
-        <w:t xml:space="preserve">= </w:t>
-      </w:r>
-      <w:bookmarkStart w:id="4" w:name="_Hlk152001624"/>
-      <w:r>
-        <w:rPr>
-          <w:rFonts w:ascii="Tahoma" w:hAnsi="Tahoma" w:cs="Tahoma"/>
-          <w:sz w:val="28"/>
-          <w:szCs w:val="28"/>
-          <w:lang w:val="pt-PT"/>
-        </w:rPr>
-        <w:t>RESERVA</w:t>
-      </w:r>
-      <w:r>
-        <w:rPr>
-          <w:rFonts w:ascii="Tahoma" w:hAnsi="Tahoma" w:cs="Tahoma"/>
-          <w:sz w:val="28"/>
-          <w:szCs w:val="28"/>
-          <w:lang w:val="pt-PT"/>
-        </w:rPr>
-        <w:t xml:space="preserve"> </w:t>
-      </w:r>
-      <w:r>
-        <w:rPr>
-          <w:rFonts w:ascii="Cambria Math" w:hAnsi="Cambria Math" w:cs="Cambria Math"/>
-          <w:sz w:val="28"/>
-          <w:szCs w:val="28"/>
-          <w:lang w:val="pt-PT"/>
-        </w:rPr>
-        <w:t>⋈</w:t>
-      </w:r>
-      <w:r>
-        <w:rPr>
-          <w:rFonts w:ascii="Tahoma" w:hAnsi="Tahoma" w:cs="Tahoma"/>
-          <w:sz w:val="28"/>
-          <w:szCs w:val="28"/>
-          <w:lang w:val="pt-PT"/>
-        </w:rPr>
-        <w:t xml:space="preserve"> </w:t>
-      </w:r>
-      <w:r>
-        <w:rPr>
-          <w:rFonts w:ascii="Tahoma" w:hAnsi="Tahoma" w:cs="Tahoma"/>
-          <w:sz w:val="28"/>
-          <w:szCs w:val="28"/>
-          <w:vertAlign w:val="subscript"/>
-          <w:lang w:val="pt-PT"/>
-        </w:rPr>
-        <w:t>(</w:t>
-      </w:r>
-      <w:proofErr w:type="spellStart"/>
-      <w:r>
-        <w:rPr>
-          <w:rFonts w:ascii="Tahoma" w:hAnsi="Tahoma" w:cs="Tahoma"/>
-          <w:sz w:val="28"/>
-          <w:szCs w:val="28"/>
-          <w:vertAlign w:val="subscript"/>
-          <w:lang w:val="pt-PT"/>
-        </w:rPr>
-        <w:t>reserva.bicicleta</w:t>
-      </w:r>
-      <w:proofErr w:type="spellEnd"/>
-      <w:r>
-        <w:rPr>
-          <w:rFonts w:ascii="Tahoma" w:hAnsi="Tahoma" w:cs="Tahoma"/>
-          <w:sz w:val="28"/>
-          <w:szCs w:val="28"/>
-          <w:vertAlign w:val="subscript"/>
-          <w:lang w:val="pt-PT"/>
-        </w:rPr>
-        <w:t>=</w:t>
-      </w:r>
-      <w:r>
-        <w:rPr>
-          <w:rFonts w:ascii="Tahoma" w:hAnsi="Tahoma" w:cs="Tahoma"/>
-          <w:sz w:val="28"/>
-          <w:szCs w:val="28"/>
-          <w:vertAlign w:val="subscript"/>
-          <w:lang w:val="pt-PT"/>
-        </w:rPr>
-        <w:t>bicicleta.id</w:t>
-      </w:r>
-      <w:r>
-        <w:rPr>
-          <w:rFonts w:ascii="Tahoma" w:hAnsi="Tahoma" w:cs="Tahoma"/>
-          <w:sz w:val="28"/>
-          <w:szCs w:val="28"/>
-          <w:vertAlign w:val="subscript"/>
-          <w:lang w:val="pt-PT"/>
-        </w:rPr>
-        <w:t xml:space="preserve">) </w:t>
-      </w:r>
       <w:bookmarkEnd w:id="4"/>
-      <w:r>
-        <w:rPr>
-          <w:rFonts w:ascii="Tahoma" w:hAnsi="Tahoma" w:cs="Tahoma"/>
-          <w:sz w:val="28"/>
-          <w:szCs w:val="28"/>
-          <w:lang w:val="pt-PT"/>
-        </w:rPr>
-        <w:t>A</w:t>
-      </w:r>
-    </w:p>
-    <w:p>
-      <w:pPr>
-        <w:rPr>
-          <w:rFonts w:ascii="Tahoma" w:hAnsi="Tahoma" w:cs="Tahoma"/>
-          <w:sz w:val="28"/>
-          <w:szCs w:val="28"/>
-          <w:lang w:val="pt-PT"/>
-        </w:rPr>
-      </w:pPr>
-      <w:bookmarkStart w:id="5" w:name="OLE_LINK7"/>
-      <w:r>
-        <w:rPr>
-          <w:rFonts w:ascii="Tahoma" w:hAnsi="Tahoma" w:cs="Tahoma"/>
-          <w:sz w:val="28"/>
-          <w:szCs w:val="28"/>
-          <w:lang w:val="pt-PT"/>
-        </w:rPr>
-        <w:t>C</w:t>
-      </w:r>
-      <w:r>
-        <w:rPr>
-          <w:rFonts w:ascii="Tahoma" w:hAnsi="Tahoma" w:cs="Tahoma"/>
-          <w:sz w:val="28"/>
-          <w:szCs w:val="28"/>
-          <w:lang w:val="pt-PT"/>
-        </w:rPr>
-        <w:t xml:space="preserve">= </w:t>
-      </w:r>
-      <w:r>
-        <w:rPr>
-          <w:rFonts w:ascii="Tahoma" w:hAnsi="Tahoma" w:cs="Tahoma"/>
-          <w:sz w:val="28"/>
-          <w:szCs w:val="28"/>
-          <w:lang w:val="pt-PT"/>
-        </w:rPr>
-        <w:t>CLIENTE_RESERVA</w:t>
-      </w:r>
-      <w:r>
-        <w:rPr>
-          <w:rFonts w:ascii="Tahoma" w:hAnsi="Tahoma" w:cs="Tahoma"/>
-          <w:sz w:val="28"/>
-          <w:szCs w:val="28"/>
-          <w:lang w:val="pt-PT"/>
-        </w:rPr>
-        <w:t xml:space="preserve"> </w:t>
-      </w:r>
-      <w:r>
-        <w:rPr>
-          <w:rFonts w:ascii="Cambria Math" w:hAnsi="Cambria Math" w:cs="Cambria Math"/>
-          <w:sz w:val="28"/>
-          <w:szCs w:val="28"/>
-          <w:lang w:val="pt-PT"/>
-        </w:rPr>
-        <w:t>⋈</w:t>
-      </w:r>
-      <w:r>
-        <w:rPr>
-          <w:rFonts w:ascii="Tahoma" w:hAnsi="Tahoma" w:cs="Tahoma"/>
-          <w:sz w:val="28"/>
-          <w:szCs w:val="28"/>
-          <w:lang w:val="pt-PT"/>
-        </w:rPr>
-        <w:t xml:space="preserve"> </w:t>
-      </w:r>
-      <w:r>
-        <w:rPr>
-          <w:rFonts w:ascii="Tahoma" w:hAnsi="Tahoma" w:cs="Tahoma"/>
-          <w:sz w:val="28"/>
-          <w:szCs w:val="28"/>
-          <w:vertAlign w:val="subscript"/>
-          <w:lang w:val="pt-PT"/>
-        </w:rPr>
-        <w:t>(</w:t>
-      </w:r>
-      <w:bookmarkStart w:id="6" w:name="_Hlk152001639"/>
-      <w:proofErr w:type="spellStart"/>
-      <w:r>
-        <w:rPr>
-          <w:rFonts w:ascii="Tahoma" w:hAnsi="Tahoma" w:cs="Tahoma"/>
-          <w:sz w:val="28"/>
-          <w:szCs w:val="28"/>
-          <w:vertAlign w:val="subscript"/>
-          <w:lang w:val="pt-PT"/>
-        </w:rPr>
-        <w:t>clientereserva.reserva</w:t>
-      </w:r>
-      <w:proofErr w:type="spellEnd"/>
-      <w:r>
-        <w:rPr>
-          <w:rFonts w:ascii="Tahoma" w:hAnsi="Tahoma" w:cs="Tahoma"/>
-          <w:sz w:val="28"/>
-          <w:szCs w:val="28"/>
-          <w:vertAlign w:val="subscript"/>
-          <w:lang w:val="pt-PT"/>
-        </w:rPr>
-        <w:t>=</w:t>
-      </w:r>
-      <w:bookmarkStart w:id="7" w:name="OLE_LINK6"/>
-      <w:proofErr w:type="spellStart"/>
-      <w:r>
-        <w:rPr>
-          <w:rFonts w:ascii="Tahoma" w:hAnsi="Tahoma" w:cs="Tahoma"/>
-          <w:sz w:val="28"/>
-          <w:szCs w:val="28"/>
-          <w:vertAlign w:val="subscript"/>
-          <w:lang w:val="pt-PT"/>
-        </w:rPr>
-        <w:t>reserva</w:t>
-      </w:r>
-      <w:bookmarkEnd w:id="7"/>
-      <w:r>
-        <w:rPr>
-          <w:rFonts w:ascii="Tahoma" w:hAnsi="Tahoma" w:cs="Tahoma"/>
-          <w:sz w:val="28"/>
-          <w:szCs w:val="28"/>
-          <w:vertAlign w:val="subscript"/>
-          <w:lang w:val="pt-PT"/>
-        </w:rPr>
-        <w:t>.reserva</w:t>
-      </w:r>
-      <w:bookmarkEnd w:id="6"/>
-      <w:proofErr w:type="spellEnd"/>
-      <w:r>
-        <w:rPr>
-          <w:rFonts w:ascii="Tahoma" w:hAnsi="Tahoma" w:cs="Tahoma"/>
-          <w:sz w:val="28"/>
-          <w:szCs w:val="28"/>
-          <w:vertAlign w:val="subscript"/>
-          <w:lang w:val="pt-PT"/>
-        </w:rPr>
-        <w:t xml:space="preserve">) </w:t>
-      </w:r>
-      <w:r>
-        <w:rPr>
-          <w:rFonts w:ascii="Tahoma" w:hAnsi="Tahoma" w:cs="Tahoma"/>
-          <w:sz w:val="28"/>
-          <w:szCs w:val="28"/>
-          <w:lang w:val="pt-PT"/>
-        </w:rPr>
-        <w:t>B</w:t>
-      </w:r>
-    </w:p>
-    <w:bookmarkEnd w:id="5"/>
-    <w:p>
-      <w:pPr>
-        <w:rPr>
-          <w:rFonts w:ascii="Tahoma" w:hAnsi="Tahoma" w:cs="Tahoma"/>
-          <w:sz w:val="28"/>
-          <w:szCs w:val="28"/>
-        </w:rPr>
-      </w:pPr>
-      <w:r>
-        <w:rPr>
-          <w:rFonts w:ascii="Tahoma" w:hAnsi="Tahoma" w:cs="Tahoma"/>
-          <w:sz w:val="28"/>
-          <w:szCs w:val="28"/>
-        </w:rPr>
-        <w:t xml:space="preserve">RESULT = </w:t>
-      </w:r>
-      <w:r>
-        <w:rPr>
-          <w:rFonts w:ascii="Tahoma" w:hAnsi="Tahoma" w:cs="Tahoma"/>
-          <w:sz w:val="28"/>
-          <w:szCs w:val="28"/>
-        </w:rPr>
-        <w:sym w:font="Symbol" w:char="F070"/>
-      </w:r>
-      <w:r>
-        <w:rPr>
-          <w:rFonts w:ascii="Tahoma" w:hAnsi="Tahoma" w:cs="Tahoma"/>
-          <w:sz w:val="28"/>
-          <w:szCs w:val="28"/>
-          <w:vertAlign w:val="subscript"/>
-        </w:rPr>
-        <w:t>(</w:t>
-      </w:r>
-      <w:proofErr w:type="spellStart"/>
-      <w:r>
-        <w:rPr>
-          <w:rFonts w:ascii="Tahoma" w:hAnsi="Tahoma" w:cs="Tahoma"/>
-          <w:sz w:val="28"/>
-          <w:szCs w:val="28"/>
-          <w:vertAlign w:val="subscript"/>
-        </w:rPr>
-        <w:t>nome</w:t>
-      </w:r>
-      <w:proofErr w:type="spellEnd"/>
-      <w:r>
-        <w:rPr>
-          <w:rFonts w:ascii="Tahoma" w:hAnsi="Tahoma" w:cs="Tahoma"/>
-          <w:sz w:val="28"/>
-          <w:szCs w:val="28"/>
-          <w:vertAlign w:val="subscript"/>
-        </w:rPr>
-        <w:t>, COUNT(</w:t>
-      </w:r>
-      <w:proofErr w:type="spellStart"/>
-      <w:r>
-        <w:rPr>
-          <w:rFonts w:ascii="Tahoma" w:hAnsi="Tahoma" w:cs="Tahoma"/>
-          <w:sz w:val="28"/>
-          <w:szCs w:val="28"/>
-          <w:vertAlign w:val="subscript"/>
-        </w:rPr>
-        <w:t>reserva</w:t>
-      </w:r>
-      <w:proofErr w:type="spellEnd"/>
-      <w:r>
-        <w:rPr>
-          <w:rFonts w:ascii="Tahoma" w:hAnsi="Tahoma" w:cs="Tahoma"/>
-          <w:sz w:val="28"/>
-          <w:szCs w:val="28"/>
-          <w:vertAlign w:val="subscript"/>
-        </w:rPr>
-        <w:t>))</w:t>
-      </w:r>
-      <w:r>
-        <w:rPr>
-          <w:rFonts w:ascii="Tahoma" w:hAnsi="Tahoma" w:cs="Tahoma"/>
-          <w:sz w:val="28"/>
-          <w:szCs w:val="28"/>
-        </w:rPr>
-        <w:t xml:space="preserve"> </w:t>
-      </w:r>
-      <w:r>
-        <w:rPr>
-          <w:rFonts w:ascii="Tahoma" w:hAnsi="Tahoma" w:cs="Tahoma"/>
-          <w:sz w:val="28"/>
-          <w:szCs w:val="28"/>
-        </w:rPr>
-        <w:t>C</w:t>
-      </w:r>
-    </w:p>
-    <w:p>
-      <w:pPr>
-        <w:rPr>
-          <w:rFonts w:ascii="Tahoma" w:hAnsi="Tahoma" w:cs="Tahoma"/>
-          <w:sz w:val="28"/>
-          <w:szCs w:val="28"/>
-        </w:rPr>
-      </w:pPr>
-    </w:p>
-    <w:p>
-      <w:pPr>
-        <w:rPr>
-          <w:rFonts w:ascii="Tahoma" w:hAnsi="Tahoma" w:cs="Tahoma"/>
-          <w:sz w:val="28"/>
-          <w:szCs w:val="28"/>
+    </w:p>
+    <w:p>
+      <w:pPr>
+        <w:rPr>
+          <w:rFonts w:ascii="Tahoma" w:hAnsi="Tahoma" w:cs="Tahoma"/>
+          <w:sz w:val="28"/>
+          <w:szCs w:val="28"/>
+          <w:lang w:val="pt-PT"/>
+        </w:rPr>
+      </w:pPr>
+    </w:p>
+    <w:p>
+      <w:pPr>
+        <w:rPr>
+          <w:rFonts w:ascii="Tahoma" w:hAnsi="Tahoma" w:cs="Tahoma"/>
+          <w:sz w:val="28"/>
+          <w:szCs w:val="28"/>
+          <w:lang w:val="pt-PT"/>
         </w:rPr>
       </w:pPr>
     </w:p>
@@ -2033,6 +591,7 @@
           <w:sz w:val="36"/>
           <w:szCs w:val="36"/>
           <w:vertAlign w:val="subscript"/>
+          <w:lang w:val="pt-PT"/>
         </w:rPr>
       </w:pPr>
       <w:r>
@@ -2043,365 +602,11 @@
           <w:sz w:val="36"/>
           <w:szCs w:val="36"/>
           <w:vertAlign w:val="subscript"/>
-        </w:rPr>
-        <w:t>g)</w:t>
-      </w:r>
-    </w:p>
-    <w:p>
-      <w:pPr>
-        <w:rPr>
-          <w:rFonts w:ascii="Tahoma" w:hAnsi="Tahoma" w:cs="Tahoma"/>
-          <w:sz w:val="28"/>
-          <w:szCs w:val="28"/>
-          <w:lang w:val="pt-PT"/>
-        </w:rPr>
-      </w:pPr>
-      <w:r>
-        <w:rPr>
-          <w:rFonts w:ascii="Tahoma" w:hAnsi="Tahoma" w:cs="Tahoma"/>
-          <w:sz w:val="28"/>
-          <w:szCs w:val="28"/>
-          <w:lang w:val="pt-PT"/>
-        </w:rPr>
-        <w:t>A</w:t>
-      </w:r>
-      <w:r>
-        <w:rPr>
-          <w:rFonts w:ascii="Tahoma" w:hAnsi="Tahoma" w:cs="Tahoma"/>
-          <w:sz w:val="28"/>
-          <w:szCs w:val="28"/>
-          <w:lang w:val="pt-PT"/>
-        </w:rPr>
-        <w:t xml:space="preserve"> = RESERVA</w:t>
-      </w:r>
-      <w:r>
-        <w:rPr>
-          <w:rFonts w:ascii="Tahoma" w:hAnsi="Tahoma" w:cs="Tahoma"/>
-          <w:sz w:val="28"/>
-          <w:szCs w:val="28"/>
-          <w:lang w:val="pt-PT"/>
-        </w:rPr>
-        <w:t xml:space="preserve"> </w:t>
-      </w:r>
-      <w:r>
-        <w:rPr>
-          <w:rFonts w:ascii="Cambria Math" w:hAnsi="Cambria Math" w:cs="Cambria Math"/>
-          <w:sz w:val="28"/>
-          <w:szCs w:val="28"/>
-          <w:lang w:val="pt-PT"/>
-        </w:rPr>
-        <w:t>⋈</w:t>
-      </w:r>
-      <w:r>
-        <w:rPr>
-          <w:rFonts w:ascii="Tahoma" w:hAnsi="Tahoma" w:cs="Tahoma"/>
-          <w:sz w:val="28"/>
-          <w:szCs w:val="28"/>
-          <w:lang w:val="pt-PT"/>
-        </w:rPr>
-        <w:t xml:space="preserve"> </w:t>
-      </w:r>
-      <w:r>
-        <w:rPr>
-          <w:rFonts w:ascii="Tahoma" w:hAnsi="Tahoma" w:cs="Tahoma"/>
-          <w:sz w:val="28"/>
-          <w:szCs w:val="28"/>
-          <w:vertAlign w:val="subscript"/>
-          <w:lang w:val="pt-PT"/>
-        </w:rPr>
-        <w:t>(</w:t>
-      </w:r>
-      <w:proofErr w:type="spellStart"/>
-      <w:r>
-        <w:rPr>
-          <w:rFonts w:ascii="Tahoma" w:hAnsi="Tahoma" w:cs="Tahoma"/>
-          <w:sz w:val="28"/>
-          <w:szCs w:val="28"/>
-          <w:vertAlign w:val="subscript"/>
-          <w:lang w:val="pt-PT"/>
-        </w:rPr>
-        <w:t>clientereserva.reserva</w:t>
-      </w:r>
-      <w:proofErr w:type="spellEnd"/>
-      <w:r>
-        <w:rPr>
-          <w:rFonts w:ascii="Tahoma" w:hAnsi="Tahoma" w:cs="Tahoma"/>
-          <w:sz w:val="28"/>
-          <w:szCs w:val="28"/>
-          <w:vertAlign w:val="subscript"/>
-          <w:lang w:val="pt-PT"/>
-        </w:rPr>
-        <w:t>=</w:t>
-      </w:r>
-      <w:proofErr w:type="spellStart"/>
-      <w:r>
-        <w:rPr>
-          <w:rFonts w:ascii="Tahoma" w:hAnsi="Tahoma" w:cs="Tahoma"/>
-          <w:sz w:val="28"/>
-          <w:szCs w:val="28"/>
-          <w:vertAlign w:val="subscript"/>
-          <w:lang w:val="pt-PT"/>
-        </w:rPr>
-        <w:t>reserva.reserva</w:t>
-      </w:r>
-      <w:proofErr w:type="spellEnd"/>
-      <w:r>
-        <w:rPr>
-          <w:rFonts w:ascii="Tahoma" w:hAnsi="Tahoma" w:cs="Tahoma"/>
-          <w:sz w:val="28"/>
-          <w:szCs w:val="28"/>
-          <w:vertAlign w:val="subscript"/>
-          <w:lang w:val="pt-PT"/>
-        </w:rPr>
-        <w:t xml:space="preserve">) </w:t>
-      </w:r>
-      <w:r>
-        <w:rPr>
-          <w:rFonts w:ascii="Tahoma" w:hAnsi="Tahoma" w:cs="Tahoma"/>
-          <w:sz w:val="28"/>
-          <w:szCs w:val="28"/>
-          <w:lang w:val="pt-PT"/>
-        </w:rPr>
-        <w:t>CLIENTE_RESERVA</w:t>
-      </w:r>
-    </w:p>
-    <w:p>
-      <w:pPr>
-        <w:rPr>
-          <w:rFonts w:ascii="Tahoma" w:hAnsi="Tahoma" w:cs="Tahoma"/>
-          <w:sz w:val="28"/>
-          <w:szCs w:val="28"/>
-          <w:lang w:val="pt-PT"/>
-        </w:rPr>
-      </w:pPr>
-      <w:r>
-        <w:rPr>
-          <w:rFonts w:ascii="Tahoma" w:hAnsi="Tahoma" w:cs="Tahoma"/>
-          <w:sz w:val="28"/>
-          <w:szCs w:val="28"/>
-          <w:lang w:val="pt-PT"/>
-        </w:rPr>
-        <w:t xml:space="preserve">B= </w:t>
-      </w:r>
-      <w:r>
-        <w:rPr>
-          <w:rFonts w:ascii="Tahoma" w:hAnsi="Tahoma" w:cs="Tahoma"/>
-          <w:sz w:val="28"/>
-          <w:szCs w:val="28"/>
-          <w:vertAlign w:val="subscript"/>
-          <w:lang w:val="pt-PT"/>
-        </w:rPr>
-        <w:t>(</w:t>
-      </w:r>
-      <w:r>
-        <w:rPr>
-          <w:rFonts w:ascii="Tahoma" w:hAnsi="Tahoma" w:cs="Tahoma"/>
-          <w:sz w:val="28"/>
-          <w:szCs w:val="28"/>
-          <w:vertAlign w:val="subscript"/>
-          <w:lang w:val="pt-PT"/>
-        </w:rPr>
-        <w:t>cliente</w:t>
-      </w:r>
-      <w:r>
-        <w:rPr>
-          <w:rFonts w:ascii="Tahoma" w:hAnsi="Tahoma" w:cs="Tahoma"/>
-          <w:sz w:val="28"/>
-          <w:szCs w:val="28"/>
-          <w:vertAlign w:val="subscript"/>
-          <w:lang w:val="pt-PT"/>
-        </w:rPr>
-        <w:t xml:space="preserve">) </w:t>
-      </w:r>
-      <w:r>
-        <w:rPr>
-          <w:rFonts w:ascii="Tahoma" w:hAnsi="Tahoma" w:cs="Tahoma"/>
-          <w:sz w:val="28"/>
-          <w:szCs w:val="28"/>
-          <w:lang w:val="pt-PT"/>
-        </w:rPr>
-        <w:t>Ϝ</w:t>
-      </w:r>
-      <w:r>
-        <w:rPr>
-          <w:rFonts w:ascii="Tahoma" w:hAnsi="Tahoma" w:cs="Tahoma"/>
-          <w:sz w:val="28"/>
-          <w:szCs w:val="28"/>
-          <w:vertAlign w:val="subscript"/>
-          <w:lang w:val="pt-PT"/>
-        </w:rPr>
-        <w:t>(</w:t>
-      </w:r>
-      <w:r>
-        <w:rPr>
-          <w:rFonts w:ascii="Tahoma" w:hAnsi="Tahoma" w:cs="Tahoma"/>
-          <w:sz w:val="28"/>
-          <w:szCs w:val="28"/>
-          <w:vertAlign w:val="subscript"/>
-          <w:lang w:val="pt-PT"/>
-        </w:rPr>
-        <w:t>SUM(</w:t>
-      </w:r>
-      <w:proofErr w:type="spellStart"/>
-      <w:r>
-        <w:rPr>
-          <w:rFonts w:ascii="Tahoma" w:hAnsi="Tahoma" w:cs="Tahoma"/>
-          <w:sz w:val="28"/>
-          <w:szCs w:val="28"/>
-          <w:vertAlign w:val="subscript"/>
-          <w:lang w:val="pt-PT"/>
-        </w:rPr>
-        <w:t>valor_total</w:t>
-      </w:r>
-      <w:proofErr w:type="spellEnd"/>
-      <w:r>
-        <w:rPr>
-          <w:rFonts w:ascii="Tahoma" w:hAnsi="Tahoma" w:cs="Tahoma"/>
-          <w:sz w:val="28"/>
-          <w:szCs w:val="28"/>
-          <w:vertAlign w:val="subscript"/>
-          <w:lang w:val="pt-PT"/>
-        </w:rPr>
-        <w:t>)</w:t>
-      </w:r>
-      <w:r>
-        <w:rPr>
-          <w:rFonts w:ascii="Tahoma" w:hAnsi="Tahoma" w:cs="Tahoma"/>
-          <w:sz w:val="28"/>
-          <w:szCs w:val="28"/>
-          <w:vertAlign w:val="subscript"/>
-          <w:lang w:val="pt-PT"/>
-        </w:rPr>
-        <w:t>)</w:t>
-      </w:r>
-      <w:r>
-        <w:rPr>
-          <w:rFonts w:ascii="Tahoma" w:hAnsi="Tahoma" w:cs="Tahoma"/>
-          <w:sz w:val="28"/>
-          <w:szCs w:val="28"/>
-          <w:vertAlign w:val="subscript"/>
-          <w:lang w:val="pt-PT"/>
-        </w:rPr>
-        <w:t xml:space="preserve"> </w:t>
-      </w:r>
-      <w:r>
-        <w:rPr>
-          <w:rFonts w:ascii="Tahoma" w:hAnsi="Tahoma" w:cs="Tahoma"/>
-          <w:sz w:val="28"/>
-          <w:szCs w:val="28"/>
-          <w:lang w:val="pt-PT"/>
-        </w:rPr>
-        <w:t>A</w:t>
-      </w:r>
-    </w:p>
-    <w:p>
-      <w:pPr>
-        <w:rPr>
-          <w:rFonts w:ascii="Tahoma" w:hAnsi="Tahoma" w:cs="Tahoma"/>
-          <w:sz w:val="28"/>
-          <w:szCs w:val="28"/>
-          <w:lang w:val="pt-PT"/>
-        </w:rPr>
-      </w:pPr>
-      <w:r>
-        <w:rPr>
-          <w:rFonts w:ascii="Tahoma" w:hAnsi="Tahoma" w:cs="Tahoma"/>
-          <w:sz w:val="28"/>
-          <w:szCs w:val="28"/>
-          <w:lang w:val="pt-PT"/>
-        </w:rPr>
-        <w:t>RESULT =</w:t>
-      </w:r>
-      <w:r>
-        <w:rPr>
-          <w:rFonts w:ascii="Tahoma" w:hAnsi="Tahoma" w:cs="Tahoma"/>
-          <w:sz w:val="28"/>
-          <w:szCs w:val="28"/>
-          <w:lang w:val="pt-PT"/>
-        </w:rPr>
-        <w:t xml:space="preserve"> </w:t>
-      </w:r>
-      <w:r>
-        <w:rPr>
-          <w:rFonts w:ascii="Tahoma" w:hAnsi="Tahoma" w:cs="Tahoma"/>
-          <w:sz w:val="28"/>
-          <w:szCs w:val="28"/>
-        </w:rPr>
-        <w:sym w:font="Symbol" w:char="F073"/>
-      </w:r>
-      <w:r>
-        <w:rPr>
-          <w:rFonts w:ascii="Tahoma" w:hAnsi="Tahoma" w:cs="Tahoma"/>
-          <w:sz w:val="28"/>
-          <w:szCs w:val="28"/>
-          <w:lang w:val="pt-PT"/>
-        </w:rPr>
-        <w:t xml:space="preserve"> </w:t>
-      </w:r>
-      <w:bookmarkStart w:id="8" w:name="OLE_LINK8"/>
-      <w:r>
-        <w:rPr>
-          <w:rFonts w:ascii="Tahoma" w:hAnsi="Tahoma" w:cs="Tahoma"/>
-          <w:sz w:val="28"/>
-          <w:szCs w:val="28"/>
-          <w:vertAlign w:val="subscript"/>
-          <w:lang w:val="pt-PT"/>
-        </w:rPr>
-        <w:t>(</w:t>
-      </w:r>
-      <w:r>
-        <w:rPr>
-          <w:rFonts w:ascii="Tahoma" w:hAnsi="Tahoma" w:cs="Tahoma"/>
-          <w:sz w:val="28"/>
-          <w:szCs w:val="28"/>
-          <w:vertAlign w:val="subscript"/>
-          <w:lang w:val="pt-PT"/>
-        </w:rPr>
-        <w:t>valor&gt;100</w:t>
-      </w:r>
-      <w:r>
-        <w:rPr>
-          <w:rFonts w:ascii="Tahoma" w:hAnsi="Tahoma" w:cs="Tahoma"/>
-          <w:sz w:val="28"/>
-          <w:szCs w:val="28"/>
-          <w:vertAlign w:val="subscript"/>
-          <w:lang w:val="pt-PT"/>
-        </w:rPr>
-        <w:t xml:space="preserve">) </w:t>
-      </w:r>
-      <w:bookmarkEnd w:id="8"/>
-      <w:r>
-        <w:rPr>
-          <w:rFonts w:ascii="Tahoma" w:hAnsi="Tahoma" w:cs="Tahoma"/>
-          <w:sz w:val="28"/>
-          <w:szCs w:val="28"/>
-          <w:lang w:val="pt-PT"/>
-        </w:rPr>
-        <w:t>B</w:t>
-      </w:r>
-    </w:p>
-    <w:p>
-      <w:pPr>
-        <w:rPr>
-          <w:rFonts w:ascii="Tahoma" w:hAnsi="Tahoma" w:cs="Tahoma"/>
-          <w:sz w:val="28"/>
-          <w:szCs w:val="28"/>
-          <w:lang w:val="pt-PT"/>
-        </w:rPr>
-      </w:pPr>
-    </w:p>
-    <w:p>
-      <w:pPr>
-        <w:rPr>
-          <w:rFonts w:ascii="Tahoma" w:hAnsi="Tahoma" w:cs="Tahoma"/>
-          <w:sz w:val="28"/>
-          <w:szCs w:val="28"/>
-          <w:lang w:val="pt-PT"/>
-        </w:rPr>
-      </w:pPr>
-    </w:p>
-    <w:p>
-      <w:pPr>
+          <w:lang w:val="pt-PT"/>
+        </w:rPr>
+        <w:t>f</w:t>
+      </w:r>
+      <w:r>
         <w:rPr>
           <w:rFonts w:ascii="Tahoma" w:hAnsi="Tahoma" w:cs="Tahoma"/>
           <w:b/>
@@ -2411,8 +616,511 @@
           <w:vertAlign w:val="subscript"/>
           <w:lang w:val="pt-PT"/>
         </w:rPr>
-      </w:pPr>
-      <w:r>
+        <w:t>)</w:t>
+      </w:r>
+    </w:p>
+    <w:p>
+      <w:pPr>
+        <w:rPr>
+          <w:rFonts w:ascii="Tahoma" w:hAnsi="Tahoma" w:cs="Tahoma"/>
+          <w:sz w:val="28"/>
+          <w:szCs w:val="28"/>
+          <w:lang w:val="pt-PT"/>
+        </w:rPr>
+      </w:pPr>
+      <w:r>
+        <w:rPr>
+          <w:rFonts w:ascii="Tahoma" w:hAnsi="Tahoma" w:cs="Tahoma"/>
+          <w:sz w:val="28"/>
+          <w:szCs w:val="28"/>
+          <w:lang w:val="pt-PT"/>
+        </w:rPr>
+        <w:t>A</w:t>
+      </w:r>
+      <w:r>
+        <w:rPr>
+          <w:rFonts w:ascii="Tahoma" w:hAnsi="Tahoma" w:cs="Tahoma"/>
+          <w:sz w:val="28"/>
+          <w:szCs w:val="28"/>
+          <w:lang w:val="pt-PT"/>
+        </w:rPr>
+        <w:t xml:space="preserve">= </w:t>
+      </w:r>
+      <w:r>
+        <w:rPr>
+          <w:rFonts w:ascii="Tahoma" w:hAnsi="Tahoma" w:cs="Tahoma"/>
+          <w:sz w:val="28"/>
+          <w:szCs w:val="28"/>
+        </w:rPr>
+        <w:sym w:font="Symbol" w:char="F073"/>
+      </w:r>
+      <w:r>
+        <w:rPr>
+          <w:rFonts w:ascii="Tahoma" w:hAnsi="Tahoma" w:cs="Tahoma"/>
+          <w:sz w:val="28"/>
+          <w:szCs w:val="28"/>
+          <w:vertAlign w:val="subscript"/>
+          <w:lang w:val="pt-PT"/>
+        </w:rPr>
+        <w:t>(</w:t>
+      </w:r>
+      <w:r>
+        <w:rPr>
+          <w:rFonts w:ascii="Tahoma" w:hAnsi="Tahoma" w:cs="Tahoma"/>
+          <w:sz w:val="28"/>
+          <w:szCs w:val="28"/>
+          <w:vertAlign w:val="subscript"/>
+          <w:lang w:val="pt-PT"/>
+        </w:rPr>
+        <w:t>tipo=’</w:t>
+      </w:r>
+      <w:proofErr w:type="spellStart"/>
+      <w:r>
+        <w:rPr>
+          <w:rFonts w:ascii="Tahoma" w:hAnsi="Tahoma" w:cs="Tahoma"/>
+          <w:sz w:val="28"/>
+          <w:szCs w:val="28"/>
+          <w:vertAlign w:val="subscript"/>
+          <w:lang w:val="pt-PT"/>
+        </w:rPr>
+        <w:t>eletrica</w:t>
+      </w:r>
+      <w:proofErr w:type="spellEnd"/>
+      <w:r>
+        <w:rPr>
+          <w:rFonts w:ascii="Tahoma" w:hAnsi="Tahoma" w:cs="Tahoma"/>
+          <w:sz w:val="28"/>
+          <w:szCs w:val="28"/>
+          <w:vertAlign w:val="subscript"/>
+          <w:lang w:val="pt-PT"/>
+        </w:rPr>
+        <w:t>’</w:t>
+      </w:r>
+      <w:r>
+        <w:rPr>
+          <w:rFonts w:ascii="Tahoma" w:hAnsi="Tahoma" w:cs="Tahoma"/>
+          <w:sz w:val="28"/>
+          <w:szCs w:val="28"/>
+          <w:vertAlign w:val="subscript"/>
+          <w:lang w:val="pt-PT"/>
+        </w:rPr>
+        <w:t xml:space="preserve">) </w:t>
+      </w:r>
+      <w:r>
+        <w:rPr>
+          <w:rFonts w:ascii="Tahoma" w:hAnsi="Tahoma" w:cs="Tahoma"/>
+          <w:sz w:val="28"/>
+          <w:szCs w:val="28"/>
+          <w:lang w:val="pt-PT"/>
+        </w:rPr>
+        <w:t>BICICLETA</w:t>
+      </w:r>
+    </w:p>
+    <w:p>
+      <w:pPr>
+        <w:rPr>
+          <w:rFonts w:ascii="Tahoma" w:hAnsi="Tahoma" w:cs="Tahoma"/>
+          <w:sz w:val="28"/>
+          <w:szCs w:val="28"/>
+          <w:lang w:val="pt-PT"/>
+        </w:rPr>
+      </w:pPr>
+      <w:r>
+        <w:rPr>
+          <w:rFonts w:ascii="Tahoma" w:hAnsi="Tahoma" w:cs="Tahoma"/>
+          <w:sz w:val="28"/>
+          <w:szCs w:val="28"/>
+          <w:lang w:val="pt-PT"/>
+        </w:rPr>
+        <w:t>B</w:t>
+      </w:r>
+      <w:r>
+        <w:rPr>
+          <w:rFonts w:ascii="Tahoma" w:hAnsi="Tahoma" w:cs="Tahoma"/>
+          <w:sz w:val="28"/>
+          <w:szCs w:val="28"/>
+          <w:lang w:val="pt-PT"/>
+        </w:rPr>
+        <w:t xml:space="preserve">= </w:t>
+      </w:r>
+      <w:bookmarkStart w:id="5" w:name="_Hlk152001624"/>
+      <w:r>
+        <w:rPr>
+          <w:rFonts w:ascii="Tahoma" w:hAnsi="Tahoma" w:cs="Tahoma"/>
+          <w:sz w:val="28"/>
+          <w:szCs w:val="28"/>
+          <w:lang w:val="pt-PT"/>
+        </w:rPr>
+        <w:t>RESERVA</w:t>
+      </w:r>
+      <w:r>
+        <w:rPr>
+          <w:rFonts w:ascii="Tahoma" w:hAnsi="Tahoma" w:cs="Tahoma"/>
+          <w:sz w:val="28"/>
+          <w:szCs w:val="28"/>
+          <w:lang w:val="pt-PT"/>
+        </w:rPr>
+        <w:t xml:space="preserve"> </w:t>
+      </w:r>
+      <w:r>
+        <w:rPr>
+          <w:rFonts w:ascii="Cambria Math" w:hAnsi="Cambria Math" w:cs="Cambria Math"/>
+          <w:sz w:val="28"/>
+          <w:szCs w:val="28"/>
+          <w:lang w:val="pt-PT"/>
+        </w:rPr>
+        <w:t>⋈</w:t>
+      </w:r>
+      <w:r>
+        <w:rPr>
+          <w:rFonts w:ascii="Tahoma" w:hAnsi="Tahoma" w:cs="Tahoma"/>
+          <w:sz w:val="28"/>
+          <w:szCs w:val="28"/>
+          <w:lang w:val="pt-PT"/>
+        </w:rPr>
+        <w:t xml:space="preserve"> </w:t>
+      </w:r>
+      <w:r>
+        <w:rPr>
+          <w:rFonts w:ascii="Tahoma" w:hAnsi="Tahoma" w:cs="Tahoma"/>
+          <w:sz w:val="28"/>
+          <w:szCs w:val="28"/>
+          <w:vertAlign w:val="subscript"/>
+          <w:lang w:val="pt-PT"/>
+        </w:rPr>
+        <w:t>(</w:t>
+      </w:r>
+      <w:proofErr w:type="spellStart"/>
+      <w:r>
+        <w:rPr>
+          <w:rFonts w:ascii="Tahoma" w:hAnsi="Tahoma" w:cs="Tahoma"/>
+          <w:sz w:val="28"/>
+          <w:szCs w:val="28"/>
+          <w:vertAlign w:val="subscript"/>
+          <w:lang w:val="pt-PT"/>
+        </w:rPr>
+        <w:t>reserva.bicicleta</w:t>
+      </w:r>
+      <w:proofErr w:type="spellEnd"/>
+      <w:r>
+        <w:rPr>
+          <w:rFonts w:ascii="Tahoma" w:hAnsi="Tahoma" w:cs="Tahoma"/>
+          <w:sz w:val="28"/>
+          <w:szCs w:val="28"/>
+          <w:vertAlign w:val="subscript"/>
+          <w:lang w:val="pt-PT"/>
+        </w:rPr>
+        <w:t>=</w:t>
+      </w:r>
+      <w:r>
+        <w:rPr>
+          <w:rFonts w:ascii="Tahoma" w:hAnsi="Tahoma" w:cs="Tahoma"/>
+          <w:sz w:val="28"/>
+          <w:szCs w:val="28"/>
+          <w:vertAlign w:val="subscript"/>
+          <w:lang w:val="pt-PT"/>
+        </w:rPr>
+        <w:t>bicicleta.id</w:t>
+      </w:r>
+      <w:r>
+        <w:rPr>
+          <w:rFonts w:ascii="Tahoma" w:hAnsi="Tahoma" w:cs="Tahoma"/>
+          <w:sz w:val="28"/>
+          <w:szCs w:val="28"/>
+          <w:vertAlign w:val="subscript"/>
+          <w:lang w:val="pt-PT"/>
+        </w:rPr>
+        <w:t xml:space="preserve">) </w:t>
+      </w:r>
+      <w:bookmarkEnd w:id="5"/>
+      <w:r>
+        <w:rPr>
+          <w:rFonts w:ascii="Tahoma" w:hAnsi="Tahoma" w:cs="Tahoma"/>
+          <w:sz w:val="28"/>
+          <w:szCs w:val="28"/>
+          <w:lang w:val="pt-PT"/>
+        </w:rPr>
+        <w:t>A</w:t>
+      </w:r>
+    </w:p>
+    <w:p>
+      <w:pPr>
+        <w:rPr>
+          <w:rFonts w:ascii="Tahoma" w:hAnsi="Tahoma" w:cs="Tahoma"/>
+          <w:sz w:val="28"/>
+          <w:szCs w:val="28"/>
+          <w:lang w:val="pt-PT"/>
+        </w:rPr>
+      </w:pPr>
+      <w:bookmarkStart w:id="6" w:name="OLE_LINK7"/>
+      <w:r>
+        <w:rPr>
+          <w:rFonts w:ascii="Tahoma" w:hAnsi="Tahoma" w:cs="Tahoma"/>
+          <w:sz w:val="28"/>
+          <w:szCs w:val="28"/>
+          <w:lang w:val="pt-PT"/>
+        </w:rPr>
+        <w:t>C</w:t>
+      </w:r>
+      <w:r>
+        <w:rPr>
+          <w:rFonts w:ascii="Tahoma" w:hAnsi="Tahoma" w:cs="Tahoma"/>
+          <w:sz w:val="28"/>
+          <w:szCs w:val="28"/>
+          <w:lang w:val="pt-PT"/>
+        </w:rPr>
+        <w:t xml:space="preserve">= </w:t>
+      </w:r>
+      <w:r>
+        <w:rPr>
+          <w:rFonts w:ascii="Tahoma" w:hAnsi="Tahoma" w:cs="Tahoma"/>
+          <w:sz w:val="28"/>
+          <w:szCs w:val="28"/>
+          <w:lang w:val="pt-PT"/>
+        </w:rPr>
+        <w:t>CLIENTE_RESERVA</w:t>
+      </w:r>
+      <w:r>
+        <w:rPr>
+          <w:rFonts w:ascii="Tahoma" w:hAnsi="Tahoma" w:cs="Tahoma"/>
+          <w:sz w:val="28"/>
+          <w:szCs w:val="28"/>
+          <w:lang w:val="pt-PT"/>
+        </w:rPr>
+        <w:t xml:space="preserve"> </w:t>
+      </w:r>
+      <w:r>
+        <w:rPr>
+          <w:rFonts w:ascii="Cambria Math" w:hAnsi="Cambria Math" w:cs="Cambria Math"/>
+          <w:sz w:val="28"/>
+          <w:szCs w:val="28"/>
+          <w:lang w:val="pt-PT"/>
+        </w:rPr>
+        <w:t>⋈</w:t>
+      </w:r>
+      <w:r>
+        <w:rPr>
+          <w:rFonts w:ascii="Tahoma" w:hAnsi="Tahoma" w:cs="Tahoma"/>
+          <w:sz w:val="28"/>
+          <w:szCs w:val="28"/>
+          <w:lang w:val="pt-PT"/>
+        </w:rPr>
+        <w:t xml:space="preserve"> </w:t>
+      </w:r>
+      <w:r>
+        <w:rPr>
+          <w:rFonts w:ascii="Tahoma" w:hAnsi="Tahoma" w:cs="Tahoma"/>
+          <w:sz w:val="28"/>
+          <w:szCs w:val="28"/>
+          <w:vertAlign w:val="subscript"/>
+          <w:lang w:val="pt-PT"/>
+        </w:rPr>
+        <w:t>(</w:t>
+      </w:r>
+      <w:bookmarkStart w:id="7" w:name="_Hlk152001639"/>
+      <w:proofErr w:type="spellStart"/>
+      <w:proofErr w:type="gramStart"/>
+      <w:r>
+        <w:rPr>
+          <w:rFonts w:ascii="Tahoma" w:hAnsi="Tahoma" w:cs="Tahoma"/>
+          <w:sz w:val="28"/>
+          <w:szCs w:val="28"/>
+          <w:vertAlign w:val="subscript"/>
+          <w:lang w:val="pt-PT"/>
+        </w:rPr>
+        <w:t>clientereserva.reserva</w:t>
+      </w:r>
+      <w:proofErr w:type="spellEnd"/>
+      <w:proofErr w:type="gramEnd"/>
+      <w:r>
+        <w:rPr>
+          <w:rFonts w:ascii="Tahoma" w:hAnsi="Tahoma" w:cs="Tahoma"/>
+          <w:sz w:val="28"/>
+          <w:szCs w:val="28"/>
+          <w:vertAlign w:val="subscript"/>
+          <w:lang w:val="pt-PT"/>
+        </w:rPr>
+        <w:t>=</w:t>
+      </w:r>
+      <w:bookmarkStart w:id="8" w:name="OLE_LINK6"/>
+      <w:proofErr w:type="spellStart"/>
+      <w:r>
+        <w:rPr>
+          <w:rFonts w:ascii="Tahoma" w:hAnsi="Tahoma" w:cs="Tahoma"/>
+          <w:sz w:val="28"/>
+          <w:szCs w:val="28"/>
+          <w:vertAlign w:val="subscript"/>
+          <w:lang w:val="pt-PT"/>
+        </w:rPr>
+        <w:t>reserva</w:t>
+      </w:r>
+      <w:bookmarkEnd w:id="8"/>
+      <w:r>
+        <w:rPr>
+          <w:rFonts w:ascii="Tahoma" w:hAnsi="Tahoma" w:cs="Tahoma"/>
+          <w:sz w:val="28"/>
+          <w:szCs w:val="28"/>
+          <w:vertAlign w:val="subscript"/>
+          <w:lang w:val="pt-PT"/>
+        </w:rPr>
+        <w:t>.reserva</w:t>
+      </w:r>
+      <w:bookmarkEnd w:id="7"/>
+      <w:proofErr w:type="spellEnd"/>
+      <w:r>
+        <w:rPr>
+          <w:rFonts w:ascii="Tahoma" w:hAnsi="Tahoma" w:cs="Tahoma"/>
+          <w:sz w:val="28"/>
+          <w:szCs w:val="28"/>
+          <w:vertAlign w:val="subscript"/>
+          <w:lang w:val="pt-PT"/>
+        </w:rPr>
+        <w:t xml:space="preserve">) </w:t>
+      </w:r>
+      <w:r>
+        <w:rPr>
+          <w:rFonts w:ascii="Tahoma" w:hAnsi="Tahoma" w:cs="Tahoma"/>
+          <w:sz w:val="28"/>
+          <w:szCs w:val="28"/>
+          <w:lang w:val="pt-PT"/>
+        </w:rPr>
+        <w:t>B</w:t>
+      </w:r>
+    </w:p>
+    <w:bookmarkEnd w:id="6"/>
+    <w:p>
+      <w:pPr>
+        <w:rPr>
+          <w:rFonts w:ascii="Tahoma" w:hAnsi="Tahoma" w:cs="Tahoma"/>
+          <w:sz w:val="28"/>
+          <w:szCs w:val="28"/>
+          <w:lang w:val="en-US"/>
+        </w:rPr>
+      </w:pPr>
+      <w:r>
+        <w:rPr>
+          <w:rFonts w:ascii="Tahoma" w:hAnsi="Tahoma" w:cs="Tahoma"/>
+          <w:sz w:val="28"/>
+          <w:szCs w:val="28"/>
+          <w:lang w:val="en-US"/>
+        </w:rPr>
+        <w:t xml:space="preserve">RESULT = </w:t>
+      </w:r>
+      <w:r>
+        <w:rPr>
+          <w:rFonts w:ascii="Tahoma" w:hAnsi="Tahoma" w:cs="Tahoma"/>
+          <w:sz w:val="28"/>
+          <w:szCs w:val="28"/>
+        </w:rPr>
+        <w:sym w:font="Symbol" w:char="F070"/>
+      </w:r>
+      <w:r>
+        <w:rPr>
+          <w:rFonts w:ascii="Tahoma" w:hAnsi="Tahoma" w:cs="Tahoma"/>
+          <w:sz w:val="28"/>
+          <w:szCs w:val="28"/>
+          <w:vertAlign w:val="subscript"/>
+          <w:lang w:val="en-US"/>
+        </w:rPr>
+        <w:t>(</w:t>
+      </w:r>
+      <w:proofErr w:type="spellStart"/>
+      <w:r>
+        <w:rPr>
+          <w:rFonts w:ascii="Tahoma" w:hAnsi="Tahoma" w:cs="Tahoma"/>
+          <w:sz w:val="28"/>
+          <w:szCs w:val="28"/>
+          <w:vertAlign w:val="subscript"/>
+          <w:lang w:val="en-US"/>
+        </w:rPr>
+        <w:t>nome</w:t>
+      </w:r>
+      <w:proofErr w:type="spellEnd"/>
+      <w:r>
+        <w:rPr>
+          <w:rFonts w:ascii="Tahoma" w:hAnsi="Tahoma" w:cs="Tahoma"/>
+          <w:sz w:val="28"/>
+          <w:szCs w:val="28"/>
+          <w:vertAlign w:val="subscript"/>
+          <w:lang w:val="en-US"/>
+        </w:rPr>
+        <w:t xml:space="preserve">, </w:t>
+      </w:r>
+      <w:proofErr w:type="gramStart"/>
+      <w:r>
+        <w:rPr>
+          <w:rFonts w:ascii="Tahoma" w:hAnsi="Tahoma" w:cs="Tahoma"/>
+          <w:sz w:val="28"/>
+          <w:szCs w:val="28"/>
+          <w:vertAlign w:val="subscript"/>
+          <w:lang w:val="en-US"/>
+        </w:rPr>
+        <w:t>COUNT(</w:t>
+      </w:r>
+      <w:proofErr w:type="spellStart"/>
+      <w:proofErr w:type="gramEnd"/>
+      <w:r>
+        <w:rPr>
+          <w:rFonts w:ascii="Tahoma" w:hAnsi="Tahoma" w:cs="Tahoma"/>
+          <w:sz w:val="28"/>
+          <w:szCs w:val="28"/>
+          <w:vertAlign w:val="subscript"/>
+          <w:lang w:val="en-US"/>
+        </w:rPr>
+        <w:t>reserva</w:t>
+      </w:r>
+      <w:proofErr w:type="spellEnd"/>
+      <w:r>
+        <w:rPr>
+          <w:rFonts w:ascii="Tahoma" w:hAnsi="Tahoma" w:cs="Tahoma"/>
+          <w:sz w:val="28"/>
+          <w:szCs w:val="28"/>
+          <w:vertAlign w:val="subscript"/>
+          <w:lang w:val="en-US"/>
+        </w:rPr>
+        <w:t>))</w:t>
+      </w:r>
+      <w:r>
+        <w:rPr>
+          <w:rFonts w:ascii="Tahoma" w:hAnsi="Tahoma" w:cs="Tahoma"/>
+          <w:sz w:val="28"/>
+          <w:szCs w:val="28"/>
+          <w:lang w:val="en-US"/>
+        </w:rPr>
+        <w:t xml:space="preserve"> </w:t>
+      </w:r>
+      <w:r>
+        <w:rPr>
+          <w:rFonts w:ascii="Tahoma" w:hAnsi="Tahoma" w:cs="Tahoma"/>
+          <w:sz w:val="28"/>
+          <w:szCs w:val="28"/>
+          <w:lang w:val="en-US"/>
+        </w:rPr>
+        <w:t>C</w:t>
+      </w:r>
+    </w:p>
+    <w:p>
+      <w:pPr>
+        <w:rPr>
+          <w:rFonts w:ascii="Tahoma" w:hAnsi="Tahoma" w:cs="Tahoma"/>
+          <w:sz w:val="28"/>
+          <w:szCs w:val="28"/>
+          <w:lang w:val="en-US"/>
+        </w:rPr>
+      </w:pPr>
+    </w:p>
+    <w:p>
+      <w:pPr>
+        <w:rPr>
+          <w:rFonts w:ascii="Tahoma" w:hAnsi="Tahoma" w:cs="Tahoma"/>
+          <w:sz w:val="28"/>
+          <w:szCs w:val="28"/>
+          <w:lang w:val="en-US"/>
+        </w:rPr>
+      </w:pPr>
+    </w:p>
+    <w:p>
+      <w:pPr>
         <w:rPr>
           <w:rFonts w:ascii="Tahoma" w:hAnsi="Tahoma" w:cs="Tahoma"/>
           <w:b/>
@@ -2420,10 +1128,9 @@
           <w:sz w:val="36"/>
           <w:szCs w:val="36"/>
           <w:vertAlign w:val="subscript"/>
-          <w:lang w:val="pt-PT"/>
-        </w:rPr>
-        <w:t>h</w:t>
-      </w:r>
+          <w:lang w:val="en-US"/>
+        </w:rPr>
+      </w:pPr>
       <w:r>
         <w:rPr>
           <w:rFonts w:ascii="Tahoma" w:hAnsi="Tahoma" w:cs="Tahoma"/>
@@ -2432,6 +1139,401 @@
           <w:sz w:val="36"/>
           <w:szCs w:val="36"/>
           <w:vertAlign w:val="subscript"/>
+          <w:lang w:val="en-US"/>
+        </w:rPr>
+        <w:t>g)</w:t>
+      </w:r>
+    </w:p>
+    <w:p>
+      <w:pPr>
+        <w:rPr>
+          <w:rFonts w:ascii="Tahoma" w:hAnsi="Tahoma" w:cs="Tahoma"/>
+          <w:sz w:val="28"/>
+          <w:szCs w:val="28"/>
+          <w:lang w:val="pt-PT"/>
+        </w:rPr>
+      </w:pPr>
+      <w:r>
+        <w:rPr>
+          <w:rFonts w:ascii="Tahoma" w:hAnsi="Tahoma" w:cs="Tahoma"/>
+          <w:sz w:val="28"/>
+          <w:szCs w:val="28"/>
+          <w:lang w:val="pt-PT"/>
+        </w:rPr>
+        <w:t>A</w:t>
+      </w:r>
+      <w:r>
+        <w:rPr>
+          <w:rFonts w:ascii="Tahoma" w:hAnsi="Tahoma" w:cs="Tahoma"/>
+          <w:sz w:val="28"/>
+          <w:szCs w:val="28"/>
+          <w:lang w:val="pt-PT"/>
+        </w:rPr>
+        <w:t xml:space="preserve"> = RESERVA</w:t>
+      </w:r>
+      <w:r>
+        <w:rPr>
+          <w:rFonts w:ascii="Tahoma" w:hAnsi="Tahoma" w:cs="Tahoma"/>
+          <w:sz w:val="28"/>
+          <w:szCs w:val="28"/>
+          <w:lang w:val="pt-PT"/>
+        </w:rPr>
+        <w:t xml:space="preserve"> </w:t>
+      </w:r>
+      <w:r>
+        <w:rPr>
+          <w:rFonts w:ascii="Cambria Math" w:hAnsi="Cambria Math" w:cs="Cambria Math"/>
+          <w:sz w:val="28"/>
+          <w:szCs w:val="28"/>
+          <w:lang w:val="pt-PT"/>
+        </w:rPr>
+        <w:t>⋈</w:t>
+      </w:r>
+      <w:r>
+        <w:rPr>
+          <w:rFonts w:ascii="Tahoma" w:hAnsi="Tahoma" w:cs="Tahoma"/>
+          <w:sz w:val="28"/>
+          <w:szCs w:val="28"/>
+          <w:lang w:val="pt-PT"/>
+        </w:rPr>
+        <w:t xml:space="preserve"> </w:t>
+      </w:r>
+      <w:r>
+        <w:rPr>
+          <w:rFonts w:ascii="Tahoma" w:hAnsi="Tahoma" w:cs="Tahoma"/>
+          <w:sz w:val="28"/>
+          <w:szCs w:val="28"/>
+          <w:vertAlign w:val="subscript"/>
+          <w:lang w:val="pt-PT"/>
+        </w:rPr>
+        <w:t>(</w:t>
+      </w:r>
+      <w:proofErr w:type="spellStart"/>
+      <w:proofErr w:type="gramStart"/>
+      <w:r>
+        <w:rPr>
+          <w:rFonts w:ascii="Tahoma" w:hAnsi="Tahoma" w:cs="Tahoma"/>
+          <w:sz w:val="28"/>
+          <w:szCs w:val="28"/>
+          <w:vertAlign w:val="subscript"/>
+          <w:lang w:val="pt-PT"/>
+        </w:rPr>
+        <w:t>clientereserva.reserva</w:t>
+      </w:r>
+      <w:proofErr w:type="spellEnd"/>
+      <w:proofErr w:type="gramEnd"/>
+      <w:r>
+        <w:rPr>
+          <w:rFonts w:ascii="Tahoma" w:hAnsi="Tahoma" w:cs="Tahoma"/>
+          <w:sz w:val="28"/>
+          <w:szCs w:val="28"/>
+          <w:vertAlign w:val="subscript"/>
+          <w:lang w:val="pt-PT"/>
+        </w:rPr>
+        <w:t>=</w:t>
+      </w:r>
+      <w:proofErr w:type="spellStart"/>
+      <w:r>
+        <w:rPr>
+          <w:rFonts w:ascii="Tahoma" w:hAnsi="Tahoma" w:cs="Tahoma"/>
+          <w:sz w:val="28"/>
+          <w:szCs w:val="28"/>
+          <w:vertAlign w:val="subscript"/>
+          <w:lang w:val="pt-PT"/>
+        </w:rPr>
+        <w:t>reserva.reserva</w:t>
+      </w:r>
+      <w:proofErr w:type="spellEnd"/>
+      <w:r>
+        <w:rPr>
+          <w:rFonts w:ascii="Tahoma" w:hAnsi="Tahoma" w:cs="Tahoma"/>
+          <w:sz w:val="28"/>
+          <w:szCs w:val="28"/>
+          <w:vertAlign w:val="subscript"/>
+          <w:lang w:val="pt-PT"/>
+        </w:rPr>
+        <w:t xml:space="preserve">) </w:t>
+      </w:r>
+      <w:r>
+        <w:rPr>
+          <w:rFonts w:ascii="Tahoma" w:hAnsi="Tahoma" w:cs="Tahoma"/>
+          <w:sz w:val="28"/>
+          <w:szCs w:val="28"/>
+          <w:lang w:val="pt-PT"/>
+        </w:rPr>
+        <w:t>CLIENTE_RESERVA</w:t>
+      </w:r>
+    </w:p>
+    <w:p>
+      <w:pPr>
+        <w:rPr>
+          <w:rFonts w:ascii="Tahoma" w:hAnsi="Tahoma" w:cs="Tahoma"/>
+          <w:sz w:val="28"/>
+          <w:szCs w:val="28"/>
+          <w:lang w:val="pt-PT"/>
+        </w:rPr>
+      </w:pPr>
+      <w:r>
+        <w:rPr>
+          <w:rFonts w:ascii="Tahoma" w:hAnsi="Tahoma" w:cs="Tahoma"/>
+          <w:sz w:val="28"/>
+          <w:szCs w:val="28"/>
+          <w:lang w:val="pt-PT"/>
+        </w:rPr>
+        <w:t xml:space="preserve">B= </w:t>
+      </w:r>
+      <w:r>
+        <w:rPr>
+          <w:rFonts w:ascii="Tahoma" w:hAnsi="Tahoma" w:cs="Tahoma"/>
+          <w:sz w:val="28"/>
+          <w:szCs w:val="28"/>
+          <w:vertAlign w:val="subscript"/>
+          <w:lang w:val="pt-PT"/>
+        </w:rPr>
+        <w:t>(</w:t>
+      </w:r>
+      <w:r>
+        <w:rPr>
+          <w:rFonts w:ascii="Tahoma" w:hAnsi="Tahoma" w:cs="Tahoma"/>
+          <w:sz w:val="28"/>
+          <w:szCs w:val="28"/>
+          <w:vertAlign w:val="subscript"/>
+          <w:lang w:val="pt-PT"/>
+        </w:rPr>
+        <w:t>cliente</w:t>
+      </w:r>
+      <w:r>
+        <w:rPr>
+          <w:rFonts w:ascii="Tahoma" w:hAnsi="Tahoma" w:cs="Tahoma"/>
+          <w:sz w:val="28"/>
+          <w:szCs w:val="28"/>
+          <w:vertAlign w:val="subscript"/>
+          <w:lang w:val="pt-PT"/>
+        </w:rPr>
+        <w:t xml:space="preserve">) </w:t>
+      </w:r>
+      <w:r>
+        <w:rPr>
+          <w:rFonts w:ascii="Tahoma" w:hAnsi="Tahoma" w:cs="Tahoma"/>
+          <w:sz w:val="28"/>
+          <w:szCs w:val="28"/>
+          <w:lang w:val="pt-PT"/>
+        </w:rPr>
+        <w:t>Ϝ</w:t>
+      </w:r>
+      <w:r>
+        <w:rPr>
+          <w:rFonts w:ascii="Tahoma" w:hAnsi="Tahoma" w:cs="Tahoma"/>
+          <w:sz w:val="28"/>
+          <w:szCs w:val="28"/>
+          <w:vertAlign w:val="subscript"/>
+          <w:lang w:val="pt-PT"/>
+        </w:rPr>
+        <w:t>(</w:t>
+      </w:r>
+      <w:proofErr w:type="gramStart"/>
+      <w:r>
+        <w:rPr>
+          <w:rFonts w:ascii="Tahoma" w:hAnsi="Tahoma" w:cs="Tahoma"/>
+          <w:sz w:val="28"/>
+          <w:szCs w:val="28"/>
+          <w:vertAlign w:val="subscript"/>
+          <w:lang w:val="pt-PT"/>
+        </w:rPr>
+        <w:t>SUM(</w:t>
+      </w:r>
+      <w:proofErr w:type="spellStart"/>
+      <w:proofErr w:type="gramEnd"/>
+      <w:r>
+        <w:rPr>
+          <w:rFonts w:ascii="Tahoma" w:hAnsi="Tahoma" w:cs="Tahoma"/>
+          <w:sz w:val="28"/>
+          <w:szCs w:val="28"/>
+          <w:vertAlign w:val="subscript"/>
+          <w:lang w:val="pt-PT"/>
+        </w:rPr>
+        <w:t>valor_total</w:t>
+      </w:r>
+      <w:proofErr w:type="spellEnd"/>
+      <w:r>
+        <w:rPr>
+          <w:rFonts w:ascii="Tahoma" w:hAnsi="Tahoma" w:cs="Tahoma"/>
+          <w:sz w:val="28"/>
+          <w:szCs w:val="28"/>
+          <w:vertAlign w:val="subscript"/>
+          <w:lang w:val="pt-PT"/>
+        </w:rPr>
+        <w:t>)</w:t>
+      </w:r>
+      <w:r>
+        <w:rPr>
+          <w:rFonts w:ascii="Tahoma" w:hAnsi="Tahoma" w:cs="Tahoma"/>
+          <w:sz w:val="28"/>
+          <w:szCs w:val="28"/>
+          <w:vertAlign w:val="subscript"/>
+          <w:lang w:val="pt-PT"/>
+        </w:rPr>
+        <w:t>)</w:t>
+      </w:r>
+      <w:r>
+        <w:rPr>
+          <w:rFonts w:ascii="Tahoma" w:hAnsi="Tahoma" w:cs="Tahoma"/>
+          <w:sz w:val="28"/>
+          <w:szCs w:val="28"/>
+          <w:vertAlign w:val="subscript"/>
+          <w:lang w:val="pt-PT"/>
+        </w:rPr>
+        <w:t xml:space="preserve"> </w:t>
+      </w:r>
+      <w:r>
+        <w:rPr>
+          <w:rFonts w:ascii="Tahoma" w:hAnsi="Tahoma" w:cs="Tahoma"/>
+          <w:sz w:val="28"/>
+          <w:szCs w:val="28"/>
+          <w:lang w:val="pt-PT"/>
+        </w:rPr>
+        <w:t>A</w:t>
+      </w:r>
+    </w:p>
+    <w:p>
+      <w:pPr>
+        <w:rPr>
+          <w:rFonts w:ascii="Tahoma" w:hAnsi="Tahoma" w:cs="Tahoma"/>
+          <w:sz w:val="28"/>
+          <w:szCs w:val="28"/>
+          <w:lang w:val="pt-PT"/>
+        </w:rPr>
+      </w:pPr>
+      <w:r>
+        <w:rPr>
+          <w:rFonts w:ascii="Tahoma" w:hAnsi="Tahoma" w:cs="Tahoma"/>
+          <w:sz w:val="28"/>
+          <w:szCs w:val="28"/>
+          <w:lang w:val="pt-PT"/>
+        </w:rPr>
+        <w:t>RESULT =</w:t>
+      </w:r>
+      <w:r>
+        <w:rPr>
+          <w:rFonts w:ascii="Tahoma" w:hAnsi="Tahoma" w:cs="Tahoma"/>
+          <w:sz w:val="28"/>
+          <w:szCs w:val="28"/>
+          <w:lang w:val="pt-PT"/>
+        </w:rPr>
+        <w:t xml:space="preserve"> </w:t>
+      </w:r>
+      <w:r>
+        <w:rPr>
+          <w:rFonts w:ascii="Tahoma" w:hAnsi="Tahoma" w:cs="Tahoma"/>
+          <w:sz w:val="28"/>
+          <w:szCs w:val="28"/>
+        </w:rPr>
+        <w:sym w:font="Symbol" w:char="F073"/>
+      </w:r>
+      <w:r>
+        <w:rPr>
+          <w:rFonts w:ascii="Tahoma" w:hAnsi="Tahoma" w:cs="Tahoma"/>
+          <w:sz w:val="28"/>
+          <w:szCs w:val="28"/>
+          <w:lang w:val="pt-PT"/>
+        </w:rPr>
+        <w:t xml:space="preserve"> </w:t>
+      </w:r>
+      <w:bookmarkStart w:id="9" w:name="OLE_LINK8"/>
+      <w:r>
+        <w:rPr>
+          <w:rFonts w:ascii="Tahoma" w:hAnsi="Tahoma" w:cs="Tahoma"/>
+          <w:sz w:val="28"/>
+          <w:szCs w:val="28"/>
+          <w:vertAlign w:val="subscript"/>
+          <w:lang w:val="pt-PT"/>
+        </w:rPr>
+        <w:t>(</w:t>
+      </w:r>
+      <w:r>
+        <w:rPr>
+          <w:rFonts w:ascii="Tahoma" w:hAnsi="Tahoma" w:cs="Tahoma"/>
+          <w:sz w:val="28"/>
+          <w:szCs w:val="28"/>
+          <w:vertAlign w:val="subscript"/>
+          <w:lang w:val="pt-PT"/>
+        </w:rPr>
+        <w:t>valor&gt;100</w:t>
+      </w:r>
+      <w:r>
+        <w:rPr>
+          <w:rFonts w:ascii="Tahoma" w:hAnsi="Tahoma" w:cs="Tahoma"/>
+          <w:sz w:val="28"/>
+          <w:szCs w:val="28"/>
+          <w:vertAlign w:val="subscript"/>
+          <w:lang w:val="pt-PT"/>
+        </w:rPr>
+        <w:t xml:space="preserve">) </w:t>
+      </w:r>
+      <w:bookmarkEnd w:id="9"/>
+      <w:r>
+        <w:rPr>
+          <w:rFonts w:ascii="Tahoma" w:hAnsi="Tahoma" w:cs="Tahoma"/>
+          <w:sz w:val="28"/>
+          <w:szCs w:val="28"/>
+          <w:lang w:val="pt-PT"/>
+        </w:rPr>
+        <w:t>B</w:t>
+      </w:r>
+    </w:p>
+    <w:p>
+      <w:pPr>
+        <w:rPr>
+          <w:rFonts w:ascii="Tahoma" w:hAnsi="Tahoma" w:cs="Tahoma"/>
+          <w:sz w:val="28"/>
+          <w:szCs w:val="28"/>
+          <w:lang w:val="pt-PT"/>
+        </w:rPr>
+      </w:pPr>
+    </w:p>
+    <w:p>
+      <w:pPr>
+        <w:rPr>
+          <w:rFonts w:ascii="Tahoma" w:hAnsi="Tahoma" w:cs="Tahoma"/>
+          <w:sz w:val="28"/>
+          <w:szCs w:val="28"/>
+          <w:lang w:val="pt-PT"/>
+        </w:rPr>
+      </w:pPr>
+    </w:p>
+    <w:p>
+      <w:pPr>
+        <w:rPr>
+          <w:rFonts w:ascii="Tahoma" w:hAnsi="Tahoma" w:cs="Tahoma"/>
+          <w:b/>
+          <w:bCs/>
+          <w:sz w:val="36"/>
+          <w:szCs w:val="36"/>
+          <w:vertAlign w:val="subscript"/>
+          <w:lang w:val="pt-PT"/>
+        </w:rPr>
+      </w:pPr>
+      <w:r>
+        <w:rPr>
+          <w:rFonts w:ascii="Tahoma" w:hAnsi="Tahoma" w:cs="Tahoma"/>
+          <w:b/>
+          <w:bCs/>
+          <w:sz w:val="36"/>
+          <w:szCs w:val="36"/>
+          <w:vertAlign w:val="subscript"/>
+          <w:lang w:val="pt-PT"/>
+        </w:rPr>
+        <w:lastRenderedPageBreak/>
+        <w:t>h</w:t>
+      </w:r>
+      <w:r>
+        <w:rPr>
+          <w:rFonts w:ascii="Tahoma" w:hAnsi="Tahoma" w:cs="Tahoma"/>
+          <w:b/>
+          <w:bCs/>
+          <w:sz w:val="36"/>
+          <w:szCs w:val="36"/>
+          <w:vertAlign w:val="subscript"/>
           <w:lang w:val="pt-PT"/>
         </w:rPr>
         <w:t>)</w:t>
@@ -2511,6 +1613,7 @@
         <w:t>(</w:t>
       </w:r>
       <w:proofErr w:type="spellStart"/>
+      <w:proofErr w:type="gramStart"/>
       <w:r>
         <w:rPr>
           <w:rFonts w:ascii="Tahoma" w:hAnsi="Tahoma" w:cs="Tahoma"/>
@@ -2522,6 +1625,7 @@
         <w:t>loja.codigo</w:t>
       </w:r>
       <w:proofErr w:type="spellEnd"/>
+      <w:proofErr w:type="gramEnd"/>
       <w:r>
         <w:rPr>
           <w:rFonts w:ascii="Tahoma" w:hAnsi="Tahoma" w:cs="Tahoma"/>
@@ -2737,6 +1841,7 @@
         <w:t>(</w:t>
       </w:r>
       <w:proofErr w:type="spellStart"/>
+      <w:proofErr w:type="gramStart"/>
       <w:r>
         <w:rPr>
           <w:rFonts w:ascii="Tahoma" w:hAnsi="Tahoma" w:cs="Tahoma"/>
@@ -2748,6 +1853,7 @@
         <w:t>pessoa.nome</w:t>
       </w:r>
       <w:proofErr w:type="spellEnd"/>
+      <w:proofErr w:type="gramEnd"/>
       <w:r>
         <w:rPr>
           <w:rFonts w:ascii="Tahoma" w:hAnsi="Tahoma" w:cs="Tahoma"/>
@@ -2983,6 +2089,7 @@
         <w:t>(</w:t>
       </w:r>
       <w:proofErr w:type="spellStart"/>
+      <w:proofErr w:type="gramStart"/>
       <w:r>
         <w:rPr>
           <w:rFonts w:ascii="Tahoma" w:hAnsi="Tahoma" w:cs="Tahoma"/>
@@ -2994,6 +2101,7 @@
         <w:t>reserva.dtfim</w:t>
       </w:r>
       <w:proofErr w:type="spellEnd"/>
+      <w:proofErr w:type="gramEnd"/>
       <w:r>
         <w:rPr>
           <w:rFonts w:ascii="Tahoma" w:hAnsi="Tahoma" w:cs="Tahoma"/>
@@ -3393,6 +2501,7 @@
         </w:rPr>
         <w:t xml:space="preserve">A= </w:t>
       </w:r>
+      <w:bookmarkStart w:id="10" w:name="_Hlk152096315"/>
       <w:r>
         <w:rPr>
           <w:rFonts w:ascii="Tahoma" w:hAnsi="Tahoma" w:cs="Tahoma"/>
@@ -3409,9 +2518,21 @@
           <w:vertAlign w:val="subscript"/>
           <w:lang w:val="pt-PT"/>
         </w:rPr>
-        <w:t>(YEAR(</w:t>
+        <w:t>(</w:t>
+      </w:r>
+      <w:proofErr w:type="gramStart"/>
+      <w:r>
+        <w:rPr>
+          <w:rFonts w:ascii="Tahoma" w:hAnsi="Tahoma" w:cs="Tahoma"/>
+          <w:sz w:val="28"/>
+          <w:szCs w:val="28"/>
+          <w:vertAlign w:val="subscript"/>
+          <w:lang w:val="pt-PT"/>
+        </w:rPr>
+        <w:t>YEAR(</w:t>
       </w:r>
       <w:proofErr w:type="spellStart"/>
+      <w:proofErr w:type="gramEnd"/>
       <w:r>
         <w:rPr>
           <w:rFonts w:ascii="Tahoma" w:hAnsi="Tahoma" w:cs="Tahoma"/>
@@ -3548,6 +2669,7 @@
         </w:rPr>
         <w:t>RESERVA</w:t>
       </w:r>
+      <w:bookmarkEnd w:id="10"/>
     </w:p>
     <w:p>
       <w:pPr>
@@ -3623,6 +2745,7 @@
         <w:t>(</w:t>
       </w:r>
       <w:proofErr w:type="spellStart"/>
+      <w:proofErr w:type="gramStart"/>
       <w:r>
         <w:rPr>
           <w:rFonts w:ascii="Tahoma" w:hAnsi="Tahoma" w:cs="Tahoma"/>
@@ -3634,6 +2757,7 @@
         <w:t>reserva.noreserva</w:t>
       </w:r>
       <w:proofErr w:type="spellEnd"/>
+      <w:proofErr w:type="gramEnd"/>
       <w:r>
         <w:rPr>
           <w:rFonts w:ascii="Tahoma" w:hAnsi="Tahoma" w:cs="Tahoma"/>
@@ -3751,6 +2875,7 @@
           <w:lang w:val="pt-PT"/>
         </w:rPr>
       </w:pPr>
+      <w:bookmarkStart w:id="11" w:name="_Hlk152092138"/>
       <w:r>
         <w:rPr>
           <w:rFonts w:ascii="Tahoma" w:hAnsi="Tahoma" w:cs="Tahoma"/>
@@ -3770,6 +2895,7 @@
         </w:rPr>
         <w:t xml:space="preserve">(cliente) </w:t>
       </w:r>
+      <w:proofErr w:type="gramStart"/>
       <w:r>
         <w:rPr>
           <w:rFonts w:ascii="Tahoma" w:hAnsi="Tahoma" w:cs="Tahoma"/>
@@ -3787,7 +2913,18 @@
           <w:vertAlign w:val="subscript"/>
           <w:lang w:val="pt-PT"/>
         </w:rPr>
-        <w:t>(COUNT (</w:t>
+        <w:t>(</w:t>
+      </w:r>
+      <w:proofErr w:type="gramEnd"/>
+      <w:r>
+        <w:rPr>
+          <w:rFonts w:ascii="Tahoma" w:hAnsi="Tahoma" w:cs="Tahoma"/>
+          <w:sz w:val="28"/>
+          <w:szCs w:val="28"/>
+          <w:vertAlign w:val="subscript"/>
+          <w:lang w:val="pt-PT"/>
+        </w:rPr>
+        <w:t>COUNT (</w:t>
       </w:r>
       <w:proofErr w:type="spellStart"/>
       <w:r>
@@ -3821,6 +2958,7 @@
         <w:t>B</w:t>
       </w:r>
     </w:p>
+    <w:bookmarkEnd w:id="11"/>
     <w:p>
       <w:pPr>
         <w:rPr>
@@ -3839,6 +2977,7 @@
         </w:rPr>
         <w:t xml:space="preserve">D= </w:t>
       </w:r>
+      <w:proofErr w:type="gramStart"/>
       <w:r>
         <w:rPr>
           <w:rFonts w:ascii="Tahoma" w:hAnsi="Tahoma" w:cs="Tahoma"/>
@@ -3856,7 +2995,18 @@
           <w:vertAlign w:val="subscript"/>
           <w:lang w:val="pt-PT"/>
         </w:rPr>
-        <w:t xml:space="preserve">(MAX </w:t>
+        <w:t>(</w:t>
+      </w:r>
+      <w:proofErr w:type="gramEnd"/>
+      <w:r>
+        <w:rPr>
+          <w:rFonts w:ascii="Tahoma" w:hAnsi="Tahoma" w:cs="Tahoma"/>
+          <w:sz w:val="28"/>
+          <w:szCs w:val="28"/>
+          <w:vertAlign w:val="subscript"/>
+          <w:lang w:val="pt-PT"/>
+        </w:rPr>
+        <w:t xml:space="preserve">MAX </w:t>
       </w:r>
       <w:r>
         <w:rPr>
@@ -3893,7 +3043,6 @@
           <w:sz w:val="40"/>
           <w:szCs w:val="40"/>
           <w:shd w:val="clear" w:color="auto" w:fill="FFFFFF"/>
-          <w:lang w:val="pt-PT"/>
         </w:rPr>
         <w:t xml:space="preserve"> </w:t>
       </w:r>
@@ -4083,7 +3232,9 @@
           <w:lang w:val="pt-PT"/>
         </w:rPr>
       </w:pPr>
-      <w:r>
+    </w:p>
+    <w:p>
+      <w:pPr>
         <w:rPr>
           <w:rFonts w:ascii="Tahoma" w:hAnsi="Tahoma" w:cs="Tahoma"/>
           <w:b/>
@@ -4093,11 +3244,8 @@
           <w:vertAlign w:val="subscript"/>
           <w:lang w:val="pt-PT"/>
         </w:rPr>
-        <w:t>k)</w:t>
-      </w:r>
-    </w:p>
-    <w:p>
-      <w:pPr>
+      </w:pPr>
+      <w:r>
         <w:rPr>
           <w:rFonts w:ascii="Tahoma" w:hAnsi="Tahoma" w:cs="Tahoma"/>
           <w:b/>
@@ -4107,34 +3255,43 @@
           <w:vertAlign w:val="subscript"/>
           <w:lang w:val="pt-PT"/>
         </w:rPr>
-      </w:pPr>
-      <w:r>
-        <w:rPr>
-          <w:rFonts w:ascii="Tahoma" w:hAnsi="Tahoma" w:cs="Tahoma"/>
-          <w:sz w:val="28"/>
-          <w:szCs w:val="28"/>
-          <w:lang w:val="pt-PT"/>
-        </w:rPr>
-        <w:t xml:space="preserve">RESULT = </w:t>
-      </w:r>
-      <w:r>
-        <w:rPr>
-          <w:rFonts w:ascii="Tahoma" w:hAnsi="Tahoma" w:cs="Tahoma"/>
-          <w:sz w:val="28"/>
-          <w:szCs w:val="28"/>
-          <w:vertAlign w:val="subscript"/>
-          <w:lang w:val="pt-PT"/>
-        </w:rPr>
-        <w:t xml:space="preserve">(nacionalidade) </w:t>
-      </w:r>
-      <w:r>
-        <w:rPr>
-          <w:rFonts w:ascii="Tahoma" w:hAnsi="Tahoma" w:cs="Tahoma"/>
-          <w:sz w:val="28"/>
-          <w:szCs w:val="28"/>
-          <w:lang w:val="pt-PT"/>
-        </w:rPr>
-        <w:t>Ϝ</w:t>
+        <w:t>k)</w:t>
+      </w:r>
+    </w:p>
+    <w:p>
+      <w:pPr>
+        <w:rPr>
+          <w:rFonts w:ascii="Tahoma" w:hAnsi="Tahoma" w:cs="Tahoma"/>
+          <w:sz w:val="28"/>
+          <w:szCs w:val="28"/>
+          <w:lang w:val="pt-PT"/>
+        </w:rPr>
+      </w:pPr>
+      <w:r>
+        <w:rPr>
+          <w:rFonts w:ascii="Tahoma" w:hAnsi="Tahoma" w:cs="Tahoma"/>
+          <w:sz w:val="28"/>
+          <w:szCs w:val="28"/>
+          <w:lang w:val="pt-PT"/>
+        </w:rPr>
+        <w:t>F</w:t>
+      </w:r>
+      <w:r>
+        <w:rPr>
+          <w:rFonts w:ascii="Tahoma" w:hAnsi="Tahoma" w:cs="Tahoma"/>
+          <w:sz w:val="28"/>
+          <w:szCs w:val="28"/>
+          <w:lang w:val="pt-PT"/>
+        </w:rPr>
+        <w:t xml:space="preserve">= </w:t>
+      </w:r>
+      <w:r>
+        <w:rPr>
+          <w:rFonts w:ascii="Tahoma" w:hAnsi="Tahoma" w:cs="Tahoma"/>
+          <w:sz w:val="28"/>
+          <w:szCs w:val="28"/>
+        </w:rPr>
+        <w:sym w:font="Symbol" w:char="F073"/>
       </w:r>
       <w:r>
         <w:rPr>
@@ -4146,22 +3303,170 @@
         </w:rPr>
         <w:t>(</w:t>
       </w:r>
-      <w:r>
-        <w:rPr>
-          <w:rFonts w:ascii="Tahoma" w:hAnsi="Tahoma" w:cs="Tahoma"/>
-          <w:sz w:val="28"/>
-          <w:szCs w:val="28"/>
-          <w:vertAlign w:val="subscript"/>
-          <w:lang w:val="pt-PT"/>
-        </w:rPr>
-        <w:t>COUNT</w:t>
-      </w:r>
-      <w:r>
-        <w:rPr>
-          <w:rFonts w:ascii="Tahoma" w:hAnsi="Tahoma" w:cs="Tahoma"/>
-          <w:sz w:val="28"/>
-          <w:szCs w:val="28"/>
-          <w:vertAlign w:val="subscript"/>
+      <w:proofErr w:type="gramStart"/>
+      <w:r>
+        <w:rPr>
+          <w:rFonts w:ascii="Tahoma" w:hAnsi="Tahoma" w:cs="Tahoma"/>
+          <w:sz w:val="28"/>
+          <w:szCs w:val="28"/>
+          <w:vertAlign w:val="subscript"/>
+          <w:lang w:val="pt-PT"/>
+        </w:rPr>
+        <w:t>nacionalidade</w:t>
+      </w:r>
+      <w:r>
+        <w:rPr>
+          <w:rFonts w:ascii="Tahoma" w:hAnsi="Tahoma" w:cs="Tahoma"/>
+          <w:sz w:val="28"/>
+          <w:szCs w:val="28"/>
+          <w:vertAlign w:val="subscript"/>
+          <w:lang w:val="pt-PT"/>
+        </w:rPr>
+        <w:t>!</w:t>
+      </w:r>
+      <w:r>
+        <w:rPr>
+          <w:rFonts w:ascii="Tahoma" w:hAnsi="Tahoma" w:cs="Tahoma"/>
+          <w:sz w:val="28"/>
+          <w:szCs w:val="28"/>
+          <w:vertAlign w:val="subscript"/>
+          <w:lang w:val="pt-PT"/>
+        </w:rPr>
+        <w:t>=</w:t>
+      </w:r>
+      <w:proofErr w:type="gramEnd"/>
+      <w:r>
+        <w:rPr>
+          <w:rFonts w:ascii="Tahoma" w:hAnsi="Tahoma" w:cs="Tahoma"/>
+          <w:sz w:val="28"/>
+          <w:szCs w:val="28"/>
+          <w:vertAlign w:val="subscript"/>
+          <w:lang w:val="pt-PT"/>
+        </w:rPr>
+        <w:t xml:space="preserve"> ‘portuguesa’</w:t>
+      </w:r>
+      <w:r>
+        <w:rPr>
+          <w:rFonts w:ascii="Tahoma" w:hAnsi="Tahoma" w:cs="Tahoma"/>
+          <w:sz w:val="28"/>
+          <w:szCs w:val="28"/>
+          <w:vertAlign w:val="subscript"/>
+          <w:lang w:val="pt-PT"/>
+        </w:rPr>
+        <w:t xml:space="preserve">) </w:t>
+      </w:r>
+      <w:r>
+        <w:rPr>
+          <w:rFonts w:ascii="Tahoma" w:hAnsi="Tahoma" w:cs="Tahoma"/>
+          <w:sz w:val="28"/>
+          <w:szCs w:val="28"/>
+          <w:lang w:val="pt-PT"/>
+        </w:rPr>
+        <w:t>PESSOA</w:t>
+      </w:r>
+    </w:p>
+    <w:p>
+      <w:pPr>
+        <w:rPr>
+          <w:rFonts w:ascii="Tahoma" w:hAnsi="Tahoma" w:cs="Tahoma"/>
+          <w:sz w:val="28"/>
+          <w:szCs w:val="28"/>
+          <w:lang w:val="pt-PT"/>
+        </w:rPr>
+      </w:pPr>
+      <w:r>
+        <w:rPr>
+          <w:rFonts w:ascii="Tahoma" w:hAnsi="Tahoma" w:cs="Tahoma"/>
+          <w:sz w:val="28"/>
+          <w:szCs w:val="28"/>
+          <w:lang w:val="pt-PT"/>
+        </w:rPr>
+        <w:t>E</w:t>
+      </w:r>
+      <w:r>
+        <w:rPr>
+          <w:rFonts w:ascii="Tahoma" w:hAnsi="Tahoma" w:cs="Tahoma"/>
+          <w:sz w:val="28"/>
+          <w:szCs w:val="28"/>
+          <w:lang w:val="pt-PT"/>
+        </w:rPr>
+        <w:t xml:space="preserve"> = </w:t>
+      </w:r>
+      <w:r>
+        <w:rPr>
+          <w:rFonts w:ascii="Tahoma" w:hAnsi="Tahoma" w:cs="Tahoma"/>
+          <w:sz w:val="28"/>
+          <w:szCs w:val="28"/>
+        </w:rPr>
+        <w:sym w:font="Symbol" w:char="F070"/>
+      </w:r>
+      <w:r>
+        <w:rPr>
+          <w:rFonts w:ascii="Tahoma" w:hAnsi="Tahoma" w:cs="Tahoma"/>
+          <w:sz w:val="28"/>
+          <w:szCs w:val="28"/>
+          <w:vertAlign w:val="subscript"/>
+          <w:lang w:val="pt-PT"/>
+        </w:rPr>
+        <w:t>(</w:t>
+      </w:r>
+      <w:r>
+        <w:rPr>
+          <w:rFonts w:ascii="Tahoma" w:hAnsi="Tahoma" w:cs="Tahoma"/>
+          <w:sz w:val="28"/>
+          <w:szCs w:val="28"/>
+          <w:vertAlign w:val="subscript"/>
+          <w:lang w:val="pt-PT"/>
+        </w:rPr>
+        <w:t>nacionalidade</w:t>
+      </w:r>
+      <w:r>
+        <w:rPr>
+          <w:rFonts w:ascii="Tahoma" w:hAnsi="Tahoma" w:cs="Tahoma"/>
+          <w:sz w:val="28"/>
+          <w:szCs w:val="28"/>
+          <w:vertAlign w:val="subscript"/>
+          <w:lang w:val="pt-PT"/>
+        </w:rPr>
+        <w:t xml:space="preserve">, </w:t>
+      </w:r>
+      <w:proofErr w:type="gramStart"/>
+      <w:r>
+        <w:rPr>
+          <w:rFonts w:ascii="Tahoma" w:hAnsi="Tahoma" w:cs="Tahoma"/>
+          <w:sz w:val="28"/>
+          <w:szCs w:val="28"/>
+          <w:vertAlign w:val="subscript"/>
+          <w:lang w:val="pt-PT"/>
+        </w:rPr>
+        <w:t>COUNT(</w:t>
+      </w:r>
+      <w:proofErr w:type="gramEnd"/>
+      <w:r>
+        <w:rPr>
+          <w:rFonts w:ascii="Tahoma" w:hAnsi="Tahoma" w:cs="Tahoma"/>
+          <w:sz w:val="28"/>
+          <w:szCs w:val="28"/>
+          <w:vertAlign w:val="subscript"/>
+          <w:lang w:val="pt-PT"/>
+        </w:rPr>
+        <w:t>nacionalidade)</w:t>
+      </w:r>
+      <w:r>
+        <w:rPr>
+          <w:rFonts w:ascii="Tahoma" w:hAnsi="Tahoma" w:cs="Tahoma"/>
+          <w:sz w:val="28"/>
+          <w:szCs w:val="28"/>
+          <w:vertAlign w:val="subscript"/>
+          <w:lang w:val="pt-PT"/>
+        </w:rPr>
+        <w:t>)</w:t>
+      </w:r>
+      <w:r>
+        <w:rPr>
+          <w:rFonts w:ascii="Tahoma" w:hAnsi="Tahoma" w:cs="Tahoma"/>
+          <w:sz w:val="28"/>
+          <w:szCs w:val="28"/>
           <w:lang w:val="pt-PT"/>
         </w:rPr>
         <w:t xml:space="preserve"> </w:t>
@@ -4171,6 +3476,66 @@
           <w:rFonts w:ascii="Tahoma" w:hAnsi="Tahoma" w:cs="Tahoma"/>
           <w:sz w:val="28"/>
           <w:szCs w:val="28"/>
+          <w:lang w:val="pt-PT"/>
+        </w:rPr>
+        <w:t>F</w:t>
+      </w:r>
+    </w:p>
+    <w:p>
+      <w:pPr>
+        <w:rPr>
+          <w:rFonts w:ascii="Tahoma" w:hAnsi="Tahoma" w:cs="Tahoma"/>
+          <w:b/>
+          <w:bCs/>
+          <w:sz w:val="36"/>
+          <w:szCs w:val="36"/>
+          <w:vertAlign w:val="subscript"/>
+          <w:lang w:val="pt-PT"/>
+        </w:rPr>
+      </w:pPr>
+    </w:p>
+    <w:p>
+      <w:pPr>
+        <w:rPr>
+          <w:rFonts w:ascii="Tahoma" w:hAnsi="Tahoma" w:cs="Tahoma"/>
+          <w:sz w:val="28"/>
+          <w:szCs w:val="28"/>
+          <w:lang w:val="pt-PT"/>
+        </w:rPr>
+      </w:pPr>
+      <w:bookmarkStart w:id="12" w:name="OLE_LINK9"/>
+      <w:bookmarkStart w:id="13" w:name="_Hlk152096449"/>
+      <w:r>
+        <w:rPr>
+          <w:rFonts w:ascii="Tahoma" w:hAnsi="Tahoma" w:cs="Tahoma"/>
+          <w:sz w:val="28"/>
+          <w:szCs w:val="28"/>
+          <w:lang w:val="pt-PT"/>
+        </w:rPr>
+        <w:t>C</w:t>
+      </w:r>
+      <w:r>
+        <w:rPr>
+          <w:rFonts w:ascii="Tahoma" w:hAnsi="Tahoma" w:cs="Tahoma"/>
+          <w:sz w:val="28"/>
+          <w:szCs w:val="28"/>
+          <w:lang w:val="pt-PT"/>
+        </w:rPr>
+        <w:t xml:space="preserve">= </w:t>
+      </w:r>
+      <w:r>
+        <w:rPr>
+          <w:rFonts w:ascii="Tahoma" w:hAnsi="Tahoma" w:cs="Tahoma"/>
+          <w:sz w:val="28"/>
+          <w:szCs w:val="28"/>
+        </w:rPr>
+        <w:sym w:font="Symbol" w:char="F073"/>
+      </w:r>
+      <w:r>
+        <w:rPr>
+          <w:rFonts w:ascii="Tahoma" w:hAnsi="Tahoma" w:cs="Tahoma"/>
+          <w:sz w:val="28"/>
+          <w:szCs w:val="28"/>
           <w:vertAlign w:val="subscript"/>
           <w:lang w:val="pt-PT"/>
         </w:rPr>
@@ -4184,17 +3549,108 @@
           <w:vertAlign w:val="subscript"/>
           <w:lang w:val="pt-PT"/>
         </w:rPr>
-        <w:t>pessoa.</w:t>
-      </w:r>
-      <w:r>
-        <w:rPr>
-          <w:rFonts w:ascii="Tahoma" w:hAnsi="Tahoma" w:cs="Tahoma"/>
-          <w:sz w:val="28"/>
-          <w:szCs w:val="28"/>
-          <w:vertAlign w:val="subscript"/>
-          <w:lang w:val="pt-PT"/>
-        </w:rPr>
-        <w:t>id</w:t>
+        <w:t>nacionalidade= ‘portuguesa’</w:t>
+      </w:r>
+      <w:r>
+        <w:rPr>
+          <w:rFonts w:ascii="Tahoma" w:hAnsi="Tahoma" w:cs="Tahoma"/>
+          <w:sz w:val="28"/>
+          <w:szCs w:val="28"/>
+          <w:vertAlign w:val="subscript"/>
+          <w:lang w:val="pt-PT"/>
+        </w:rPr>
+        <w:t xml:space="preserve">) </w:t>
+      </w:r>
+      <w:r>
+        <w:rPr>
+          <w:rFonts w:ascii="Tahoma" w:hAnsi="Tahoma" w:cs="Tahoma"/>
+          <w:sz w:val="28"/>
+          <w:szCs w:val="28"/>
+          <w:lang w:val="pt-PT"/>
+        </w:rPr>
+        <w:t>PESSOA</w:t>
+      </w:r>
+      <w:bookmarkEnd w:id="12"/>
+    </w:p>
+    <w:p>
+      <w:pPr>
+        <w:rPr>
+          <w:rFonts w:ascii="Tahoma" w:hAnsi="Tahoma" w:cs="Tahoma"/>
+          <w:sz w:val="28"/>
+          <w:szCs w:val="28"/>
+          <w:lang w:val="pt-PT"/>
+        </w:rPr>
+      </w:pPr>
+      <w:bookmarkStart w:id="14" w:name="_Hlk152096478"/>
+      <w:bookmarkEnd w:id="13"/>
+      <w:r>
+        <w:rPr>
+          <w:rFonts w:ascii="Tahoma" w:hAnsi="Tahoma" w:cs="Tahoma"/>
+          <w:sz w:val="28"/>
+          <w:szCs w:val="28"/>
+          <w:lang w:val="pt-PT"/>
+        </w:rPr>
+        <w:t xml:space="preserve">B = </w:t>
+      </w:r>
+      <w:r>
+        <w:rPr>
+          <w:rFonts w:ascii="Tahoma" w:hAnsi="Tahoma" w:cs="Tahoma"/>
+          <w:sz w:val="28"/>
+          <w:szCs w:val="28"/>
+        </w:rPr>
+        <w:sym w:font="Symbol" w:char="F070"/>
+      </w:r>
+      <w:r>
+        <w:rPr>
+          <w:rFonts w:ascii="Tahoma" w:hAnsi="Tahoma" w:cs="Tahoma"/>
+          <w:sz w:val="28"/>
+          <w:szCs w:val="28"/>
+          <w:vertAlign w:val="subscript"/>
+          <w:lang w:val="pt-PT"/>
+        </w:rPr>
+        <w:t>(</w:t>
+      </w:r>
+      <w:r>
+        <w:rPr>
+          <w:rFonts w:ascii="Tahoma" w:hAnsi="Tahoma" w:cs="Tahoma"/>
+          <w:sz w:val="28"/>
+          <w:szCs w:val="28"/>
+          <w:vertAlign w:val="subscript"/>
+          <w:lang w:val="pt-PT"/>
+        </w:rPr>
+        <w:t>nacionalidade</w:t>
+      </w:r>
+      <w:r>
+        <w:rPr>
+          <w:rFonts w:ascii="Tahoma" w:hAnsi="Tahoma" w:cs="Tahoma"/>
+          <w:sz w:val="28"/>
+          <w:szCs w:val="28"/>
+          <w:vertAlign w:val="subscript"/>
+          <w:lang w:val="pt-PT"/>
+        </w:rPr>
+        <w:t xml:space="preserve">, </w:t>
+      </w:r>
+      <w:proofErr w:type="gramStart"/>
+      <w:r>
+        <w:rPr>
+          <w:rFonts w:ascii="Tahoma" w:hAnsi="Tahoma" w:cs="Tahoma"/>
+          <w:sz w:val="28"/>
+          <w:szCs w:val="28"/>
+          <w:vertAlign w:val="subscript"/>
+          <w:lang w:val="pt-PT"/>
+        </w:rPr>
+        <w:t>COUNT(</w:t>
+      </w:r>
+      <w:proofErr w:type="gramEnd"/>
+      <w:r>
+        <w:rPr>
+          <w:rFonts w:ascii="Tahoma" w:hAnsi="Tahoma" w:cs="Tahoma"/>
+          <w:sz w:val="28"/>
+          <w:szCs w:val="28"/>
+          <w:vertAlign w:val="subscript"/>
+          <w:lang w:val="pt-PT"/>
+        </w:rPr>
+        <w:t>nacionalidade)</w:t>
       </w:r>
       <w:r>
         <w:rPr>
@@ -4211,20 +3667,92 @@
           <w:rFonts w:ascii="Tahoma" w:hAnsi="Tahoma" w:cs="Tahoma"/>
           <w:sz w:val="28"/>
           <w:szCs w:val="28"/>
-          <w:vertAlign w:val="subscript"/>
-          <w:lang w:val="pt-PT"/>
-        </w:rPr>
-        <w:t xml:space="preserve">) </w:t>
-      </w:r>
-      <w:r>
-        <w:rPr>
-          <w:rFonts w:ascii="Tahoma" w:hAnsi="Tahoma" w:cs="Tahoma"/>
-          <w:sz w:val="28"/>
-          <w:szCs w:val="28"/>
-          <w:lang w:val="pt-PT"/>
-        </w:rPr>
-        <w:t>PESSOA</w:t>
-      </w:r>
+          <w:lang w:val="pt-PT"/>
+        </w:rPr>
+        <w:t xml:space="preserve"> </w:t>
+      </w:r>
+      <w:r>
+        <w:rPr>
+          <w:rFonts w:ascii="Tahoma" w:hAnsi="Tahoma" w:cs="Tahoma"/>
+          <w:sz w:val="28"/>
+          <w:szCs w:val="28"/>
+          <w:lang w:val="pt-PT"/>
+        </w:rPr>
+        <w:t>C</w:t>
+      </w:r>
+    </w:p>
+    <w:bookmarkEnd w:id="14"/>
+    <w:p>
+      <w:pPr>
+        <w:rPr>
+          <w:rFonts w:ascii="Tahoma" w:hAnsi="Tahoma" w:cs="Tahoma"/>
+          <w:b/>
+          <w:bCs/>
+          <w:sz w:val="36"/>
+          <w:szCs w:val="36"/>
+          <w:vertAlign w:val="subscript"/>
+          <w:lang w:val="pt-PT"/>
+        </w:rPr>
+      </w:pPr>
+      <w:r>
+        <w:rPr>
+          <w:rFonts w:ascii="Tahoma" w:hAnsi="Tahoma" w:cs="Tahoma"/>
+          <w:sz w:val="28"/>
+          <w:szCs w:val="28"/>
+          <w:lang w:val="pt-PT"/>
+        </w:rPr>
+        <w:t>RESULTA</w:t>
+      </w:r>
+      <w:r>
+        <w:rPr>
+          <w:rFonts w:ascii="Tahoma" w:hAnsi="Tahoma" w:cs="Tahoma"/>
+          <w:sz w:val="28"/>
+          <w:szCs w:val="28"/>
+          <w:lang w:val="pt-PT"/>
+        </w:rPr>
+        <w:t xml:space="preserve">= B </w:t>
+      </w:r>
+      <w:r>
+        <w:rPr>
+          <w:rFonts w:ascii="Tahoma" w:hAnsi="Tahoma" w:cs="Tahoma"/>
+          <w:sz w:val="28"/>
+          <w:szCs w:val="28"/>
+          <w:lang w:val="pt-PT"/>
+        </w:rPr>
+        <w:sym w:font="Symbol" w:char="F0C8"/>
+      </w:r>
+      <w:r>
+        <w:rPr>
+          <w:rFonts w:ascii="Tahoma" w:hAnsi="Tahoma" w:cs="Tahoma"/>
+          <w:sz w:val="28"/>
+          <w:szCs w:val="28"/>
+          <w:lang w:val="pt-PT"/>
+        </w:rPr>
+        <w:t xml:space="preserve"> E</w:t>
+      </w:r>
+    </w:p>
+    <w:p>
+      <w:pPr>
+        <w:rPr>
+          <w:rFonts w:ascii="Tahoma" w:hAnsi="Tahoma" w:cs="Tahoma"/>
+          <w:sz w:val="28"/>
+          <w:szCs w:val="28"/>
+          <w:lang w:val="pt-PT"/>
+        </w:rPr>
+      </w:pPr>
+    </w:p>
+    <w:p>
+      <w:pPr>
+        <w:rPr>
+          <w:rFonts w:ascii="Tahoma" w:hAnsi="Tahoma" w:cs="Tahoma"/>
+          <w:b/>
+          <w:bCs/>
+          <w:sz w:val="36"/>
+          <w:szCs w:val="36"/>
+          <w:vertAlign w:val="subscript"/>
+          <w:lang w:val="pt-PT"/>
+        </w:rPr>
+      </w:pPr>
     </w:p>
     <w:sectPr>
       <w:pgSz w:w="11906" w:h="16838"/>
@@ -4245,7 +3773,7 @@
         <w:kern w:val="2"/>
         <w:sz w:val="24"/>
         <w:szCs w:val="24"/>
-        <w:lang w:val="en-US" w:eastAsia="en-US" w:bidi="ar-SA"/>
+        <w:lang w:val="en-PT" w:eastAsia="en-US" w:bidi="ar-SA"/>
         <w14:ligatures w14:val="standardContextual"/>
       </w:rPr>
     </w:rPrDefault>
@@ -4632,15 +4160,15 @@
   <w:style w:type="paragraph" w:default="1" w:styleId="Normal">
     <w:name w:val="Normal"/>
     <w:qFormat/>
-    <w:rsid w:val="003D7880"/>
+    <w:rsid w:val="00645449"/>
   </w:style>
-  <w:style w:type="character" w:default="1" w:styleId="Tipodeletrapredefinidodopargrafo">
+  <w:style w:type="character" w:default="1" w:styleId="DefaultParagraphFont">
     <w:name w:val="Default Paragraph Font"/>
     <w:uiPriority w:val="1"/>
     <w:semiHidden/>
     <w:unhideWhenUsed/>
   </w:style>
-  <w:style w:type="table" w:default="1" w:styleId="Tabelanormal">
+  <w:style w:type="table" w:default="1" w:styleId="TableNormal">
     <w:name w:val="Normal Table"/>
     <w:uiPriority w:val="99"/>
     <w:semiHidden/>
@@ -4655,22 +4183,11 @@
       </w:tblCellMar>
     </w:tblPr>
   </w:style>
-  <w:style w:type="numbering" w:default="1" w:styleId="Semlista">
+  <w:style w:type="numbering" w:default="1" w:styleId="NoList">
     <w:name w:val="No List"/>
     <w:uiPriority w:val="99"/>
     <w:semiHidden/>
     <w:unhideWhenUsed/>
-  </w:style>
-  <w:style w:type="paragraph" w:styleId="PargrafodaLista">
-    <w:name w:val="List Paragraph"/>
-    <w:basedOn w:val="Normal"/>
-    <w:uiPriority w:val="34"/>
-    <w:qFormat/>
-    <w:rsid w:val="00DC0107"/>
-    <w:pPr>
-      <w:ind w:left="720"/>
-      <w:contextualSpacing/>
-    </w:pPr>
   </w:style>
 </w:styles>
 </file>

--- a/ex2/algebra.docx
+++ b/ex2/algebra.docx
@@ -4,10 +4,9 @@
   <w:body>
     <w:p>
       <w:pPr>
-        <w:rPr>
-          <w:rFonts w:cstheme="minorHAnsi"/>
-          <w:b/>
-          <w:bCs/>
+        <w:jc w:val="center"/>
+        <w:rPr>
+          <w:rFonts w:cstheme="minorHAnsi"/>
           <w:lang w:val="pt-PT"/>
         </w:rPr>
       </w:pPr>
@@ -17,8 +16,6 @@
       <w:r>
         <w:rPr>
           <w:rFonts w:cstheme="minorHAnsi"/>
-          <w:b/>
-          <w:bCs/>
           <w:lang w:val="pt-PT"/>
         </w:rPr>
         <w:t>Introdução aos Sistemas de Informação</w:t>
@@ -26,31 +23,116 @@
     </w:p>
     <w:p>
       <w:pPr>
-        <w:rPr>
-          <w:rFonts w:cstheme="minorHAnsi"/>
-          <w:b/>
-          <w:bCs/>
-          <w:lang w:val="pt-PT"/>
-        </w:rPr>
-      </w:pPr>
-      <w:r>
-        <w:rPr>
-          <w:rFonts w:cstheme="minorHAnsi"/>
-          <w:b/>
-          <w:bCs/>
-          <w:lang w:val="pt-PT"/>
-        </w:rPr>
-        <w:t>Grupo 7 –</w:t>
-      </w:r>
-      <w:r>
-        <w:rPr>
-          <w:rFonts w:cstheme="minorHAnsi"/>
-          <w:b/>
-          <w:bCs/>
-          <w:lang w:val="pt-PT"/>
-        </w:rPr>
-        <w:t xml:space="preserve"> Trabalho 2</w:t>
-      </w:r>
+        <w:jc w:val="center"/>
+        <w:rPr>
+          <w:rFonts w:cstheme="minorHAnsi"/>
+          <w:lang w:val="pt-PT"/>
+        </w:rPr>
+      </w:pPr>
+      <w:r>
+        <w:rPr>
+          <w:rFonts w:cstheme="minorHAnsi"/>
+          <w:lang w:val="pt-PT"/>
+        </w:rPr>
+        <w:t>Grupo 7 – Trabalho 2</w:t>
+      </w:r>
+    </w:p>
+    <w:p>
+      <w:pPr>
+        <w:jc w:val="center"/>
+        <w:rPr>
+          <w:rFonts w:cstheme="minorHAnsi"/>
+          <w:b/>
+          <w:bCs/>
+          <w:lang w:val="pt-PT"/>
+        </w:rPr>
+      </w:pPr>
+    </w:p>
+    <w:p>
+      <w:pPr>
+        <w:rPr>
+          <w:rFonts w:cstheme="minorHAnsi"/>
+          <w:b/>
+          <w:bCs/>
+          <w:lang w:val="pt-PT"/>
+        </w:rPr>
+      </w:pPr>
+      <w:r>
+        <w:rPr>
+          <w:rFonts w:cstheme="minorHAnsi"/>
+          <w:b/>
+          <w:bCs/>
+          <w:lang w:val="pt-PT"/>
+        </w:rPr>
+        <w:t xml:space="preserve">Bernardo Pontes </w:t>
+      </w:r>
+      <w:r>
+        <w:rPr>
+          <w:rFonts w:cstheme="minorHAnsi"/>
+          <w:b/>
+          <w:bCs/>
+          <w:lang w:val="pt-PT"/>
+        </w:rPr>
+        <w:t>– nº5</w:t>
+      </w:r>
+      <w:r>
+        <w:rPr>
+          <w:rFonts w:cstheme="minorHAnsi"/>
+          <w:b/>
+          <w:bCs/>
+          <w:lang w:val="pt-PT"/>
+        </w:rPr>
+        <w:t>0244</w:t>
+      </w:r>
+    </w:p>
+    <w:p>
+      <w:pPr>
+        <w:rPr>
+          <w:rFonts w:cstheme="minorHAnsi"/>
+          <w:b/>
+          <w:bCs/>
+          <w:lang w:val="pt-PT"/>
+        </w:rPr>
+      </w:pPr>
+      <w:r>
+        <w:rPr>
+          <w:rFonts w:cstheme="minorHAnsi"/>
+          <w:b/>
+          <w:bCs/>
+          <w:lang w:val="pt-PT"/>
+        </w:rPr>
+        <w:t>João Dias – nº50256</w:t>
+      </w:r>
+    </w:p>
+    <w:p>
+      <w:pPr>
+        <w:rPr>
+          <w:rFonts w:cstheme="minorHAnsi"/>
+          <w:b/>
+          <w:bCs/>
+          <w:lang w:val="pt-PT"/>
+        </w:rPr>
+      </w:pPr>
+      <w:r>
+        <w:rPr>
+          <w:rFonts w:cstheme="minorHAnsi"/>
+          <w:b/>
+          <w:bCs/>
+          <w:lang w:val="pt-PT"/>
+        </w:rPr>
+        <w:t xml:space="preserve">Margarida Pascoal </w:t>
+      </w:r>
+      <w:bookmarkStart w:id="3" w:name="OLE_LINK5"/>
+      <w:r>
+        <w:rPr>
+          <w:rFonts w:cstheme="minorHAnsi"/>
+          <w:b/>
+          <w:bCs/>
+          <w:lang w:val="pt-PT"/>
+        </w:rPr>
+        <w:t>– nº50929</w:t>
+      </w:r>
+      <w:bookmarkEnd w:id="3"/>
     </w:p>
     <w:p>
       <w:pPr>
@@ -223,7 +305,7 @@
           <w:lang w:val="pt-PT"/>
         </w:rPr>
       </w:pPr>
-      <w:bookmarkStart w:id="3" w:name="OLE_LINK13"/>
+      <w:bookmarkStart w:id="4" w:name="OLE_LINK13"/>
       <w:r>
         <w:rPr>
           <w:rFonts w:cstheme="minorHAnsi"/>
@@ -231,7 +313,7 @@
         </w:rPr>
         <w:t xml:space="preserve">Retira à tabela </w:t>
       </w:r>
-      <w:bookmarkEnd w:id="3"/>
+      <w:bookmarkEnd w:id="4"/>
       <w:r>
         <w:rPr>
           <w:rFonts w:cstheme="minorHAnsi"/>
@@ -301,7 +383,7 @@
           <w:lang w:val="pt-PT"/>
         </w:rPr>
       </w:pPr>
-      <w:bookmarkStart w:id="4" w:name="_Hlk152103067"/>
+      <w:bookmarkStart w:id="5" w:name="_Hlk152103067"/>
       <w:r>
         <w:rPr>
           <w:rFonts w:cstheme="minorHAnsi"/>
@@ -309,7 +391,7 @@
         </w:rPr>
         <w:t xml:space="preserve">A = </w:t>
       </w:r>
-      <w:bookmarkStart w:id="5" w:name="OLE_LINK12"/>
+      <w:bookmarkStart w:id="6" w:name="OLE_LINK12"/>
       <w:r>
         <w:rPr>
           <w:rFonts w:cstheme="minorHAnsi"/>
@@ -339,7 +421,7 @@
         </w:rPr>
         <w:t>ome, morada, telefone</w:t>
       </w:r>
-      <w:bookmarkEnd w:id="5"/>
+      <w:bookmarkEnd w:id="6"/>
       <w:r>
         <w:rPr>
           <w:rFonts w:cstheme="minorHAnsi"/>
@@ -425,7 +507,7 @@
         <w:t>)</w:t>
       </w:r>
     </w:p>
-    <w:bookmarkEnd w:id="4"/>
+    <w:bookmarkEnd w:id="5"/>
     <w:p>
       <w:pPr>
         <w:rPr>
@@ -548,7 +630,7 @@
           <w:lang w:val="pt-PT"/>
         </w:rPr>
       </w:pPr>
-      <w:bookmarkStart w:id="6" w:name="_Hlk152103135"/>
+      <w:bookmarkStart w:id="7" w:name="_Hlk152103135"/>
       <w:r>
         <w:rPr>
           <w:rFonts w:cstheme="minorHAnsi"/>
@@ -610,7 +692,7 @@
         <w:t>(B)</w:t>
       </w:r>
     </w:p>
-    <w:bookmarkEnd w:id="6"/>
+    <w:bookmarkEnd w:id="7"/>
     <w:p>
       <w:pPr>
         <w:rPr>
@@ -801,7 +883,7 @@
         </w:rPr>
         <w:t xml:space="preserve"> </w:t>
       </w:r>
-      <w:bookmarkStart w:id="7" w:name="_Hlk152105519"/>
+      <w:bookmarkStart w:id="8" w:name="_Hlk152105519"/>
       <w:r>
         <w:rPr>
           <w:rFonts w:ascii="Cambria Math" w:hAnsi="Cambria Math" w:cs="Cambria Math"/>
@@ -809,7 +891,7 @@
         </w:rPr>
         <w:t>⟕</w:t>
       </w:r>
-      <w:bookmarkEnd w:id="7"/>
+      <w:bookmarkEnd w:id="8"/>
       <w:r>
         <w:rPr>
           <w:rFonts w:cstheme="minorHAnsi"/>
@@ -864,8 +946,8 @@
           <w:lang w:val="pt-PT"/>
         </w:rPr>
       </w:pPr>
-      <w:bookmarkStart w:id="8" w:name="OLE_LINK15"/>
-      <w:bookmarkStart w:id="9" w:name="OLE_LINK17"/>
+      <w:bookmarkStart w:id="9" w:name="OLE_LINK15"/>
+      <w:bookmarkStart w:id="10" w:name="OLE_LINK17"/>
       <w:r>
         <w:rPr>
           <w:rFonts w:cstheme="minorHAnsi"/>
@@ -875,7 +957,7 @@
         </w:rPr>
         <w:t>RESULT</w:t>
       </w:r>
-      <w:bookmarkEnd w:id="8"/>
+      <w:bookmarkEnd w:id="9"/>
       <w:r>
         <w:rPr>
           <w:rFonts w:cstheme="minorHAnsi"/>
@@ -951,23 +1033,23 @@
         <w:t>)</w:t>
       </w:r>
     </w:p>
-    <w:bookmarkEnd w:id="9"/>
-    <w:p>
-      <w:pPr>
-        <w:rPr>
-          <w:rFonts w:cstheme="minorHAnsi"/>
-          <w:lang w:val="pt-PT"/>
-        </w:rPr>
-      </w:pPr>
-    </w:p>
-    <w:p>
-      <w:pPr>
-        <w:rPr>
-          <w:rFonts w:cstheme="minorHAnsi"/>
-          <w:lang w:val="pt-PT"/>
-        </w:rPr>
-      </w:pPr>
-      <w:bookmarkStart w:id="10" w:name="OLE_LINK16"/>
+    <w:bookmarkEnd w:id="10"/>
+    <w:p>
+      <w:pPr>
+        <w:rPr>
+          <w:rFonts w:cstheme="minorHAnsi"/>
+          <w:lang w:val="pt-PT"/>
+        </w:rPr>
+      </w:pPr>
+    </w:p>
+    <w:p>
+      <w:pPr>
+        <w:rPr>
+          <w:rFonts w:cstheme="minorHAnsi"/>
+          <w:lang w:val="pt-PT"/>
+        </w:rPr>
+      </w:pPr>
+      <w:bookmarkStart w:id="11" w:name="OLE_LINK16"/>
       <w:proofErr w:type="spellStart"/>
       <w:r>
         <w:rPr>
@@ -976,7 +1058,7 @@
         </w:rPr>
         <w:t>Selec</w:t>
       </w:r>
-      <w:bookmarkEnd w:id="10"/>
+      <w:bookmarkEnd w:id="11"/>
       <w:r>
         <w:rPr>
           <w:rFonts w:cstheme="minorHAnsi"/>
@@ -992,7 +1074,7 @@
         </w:rPr>
         <w:t xml:space="preserve"> da tabela PESSOA os atributos ‘id’</w:t>
       </w:r>
-      <w:bookmarkStart w:id="11" w:name="OLE_LINK14"/>
+      <w:bookmarkStart w:id="12" w:name="OLE_LINK14"/>
       <w:r>
         <w:rPr>
           <w:rFonts w:cstheme="minorHAnsi"/>
@@ -1000,13 +1082,13 @@
         </w:rPr>
         <w:t xml:space="preserve">, ‘nome’, ‘morada’, ‘telefone’ </w:t>
       </w:r>
-      <w:bookmarkEnd w:id="11"/>
-      <w:r>
-        <w:rPr>
-          <w:rFonts w:cstheme="minorHAnsi"/>
-          <w:lang w:val="pt-PT"/>
-        </w:rPr>
-        <w:t>de Gestores. Faz o ‘</w:t>
+      <w:bookmarkEnd w:id="12"/>
+      <w:r>
+        <w:rPr>
+          <w:rFonts w:cstheme="minorHAnsi"/>
+          <w:lang w:val="pt-PT"/>
+        </w:rPr>
+        <w:t>de Gestores. Faz o</w:t>
       </w:r>
       <w:proofErr w:type="spellStart"/>
       <w:r>
@@ -1014,7 +1096,7 @@
           <w:rFonts w:cstheme="minorHAnsi"/>
           <w:lang w:val="pt-PT"/>
         </w:rPr>
-        <w:t>Join</w:t>
+        <w:t xml:space="preserve"> ‘Jo</w:t>
       </w:r>
       <w:proofErr w:type="spellEnd"/>
       <w:r>
@@ -1022,14 +1104,7 @@
           <w:rFonts w:cstheme="minorHAnsi"/>
           <w:lang w:val="pt-PT"/>
         </w:rPr>
-        <w:t xml:space="preserve">’ à esquerda/direita com a tabela CLIENTERESERVA para obter os gestores que fizeram reservas. Por fim, mostram-se apenas os atributos pedidos: </w:t>
-      </w:r>
-      <w:r>
-        <w:rPr>
-          <w:rFonts w:cstheme="minorHAnsi"/>
-          <w:lang w:val="pt-PT"/>
-        </w:rPr>
-        <w:t>‘nome’, ‘morada’, ‘telefone’</w:t>
+        <w:t>in’ à esquerda/direita com a tabela CLIENTERESERVA para obter os gestores que fizeram reservas. Por fim, mostram-se apenas os atributos pedidos: ‘nome’, ‘morada’, ‘telefone’</w:t>
       </w:r>
     </w:p>
     <w:p>
@@ -1182,14 +1257,344 @@
           <w:rFonts w:cstheme="minorHAnsi"/>
           <w:lang w:val="pt-PT"/>
         </w:rPr>
+        <w:t xml:space="preserve">B = </w:t>
+      </w:r>
+      <w:r>
+        <w:rPr>
+          <w:rFonts w:cstheme="minorHAnsi"/>
+        </w:rPr>
+        <w:t>π</w:t>
+      </w:r>
+      <w:r>
+        <w:rPr>
+          <w:rFonts w:cstheme="minorHAnsi"/>
+          <w:lang w:val="pt-PT"/>
+        </w:rPr>
+        <w:t xml:space="preserve"> </w:t>
+      </w:r>
+      <w:r>
+        <w:rPr>
+          <w:rFonts w:cstheme="minorHAnsi"/>
+          <w:vertAlign w:val="subscript"/>
+          <w:lang w:val="pt-PT"/>
+        </w:rPr>
+        <w:t>(nome, morada, telefone)</w:t>
+      </w:r>
+      <w:r>
+        <w:rPr>
+          <w:rFonts w:cstheme="minorHAnsi"/>
+          <w:lang w:val="pt-PT"/>
+        </w:rPr>
+        <w:t xml:space="preserve"> (</w:t>
+      </w:r>
+      <w:r>
+        <w:rPr>
+          <w:rFonts w:cstheme="minorHAnsi"/>
+          <w:lang w:val="pt-PT"/>
+        </w:rPr>
+        <w:t>A</w:t>
+      </w:r>
+      <w:r>
+        <w:rPr>
+          <w:rFonts w:cstheme="minorHAnsi"/>
+          <w:lang w:val="pt-PT"/>
+        </w:rPr>
+        <w:t xml:space="preserve">) </w:t>
+      </w:r>
+    </w:p>
+    <w:p>
+      <w:pPr>
+        <w:rPr>
+          <w:rFonts w:cstheme="minorHAnsi"/>
+          <w:lang w:val="pt-PT"/>
+        </w:rPr>
+      </w:pPr>
+      <w:bookmarkStart w:id="13" w:name="_Hlk152104032"/>
+      <w:r>
+        <w:rPr>
+          <w:rFonts w:cstheme="minorHAnsi"/>
+          <w:b/>
+          <w:bCs/>
+          <w:lang w:val="pt-PT"/>
+        </w:rPr>
+        <w:t>RESULT</w:t>
+      </w:r>
+      <w:r>
+        <w:rPr>
+          <w:rFonts w:cstheme="minorHAnsi"/>
+          <w:lang w:val="pt-PT"/>
+        </w:rPr>
+        <w:t xml:space="preserve"> = B</w:t>
+      </w:r>
+      <w:r>
+        <w:rPr>
+          <w:rFonts w:cstheme="minorHAnsi"/>
+          <w:lang w:val="pt-PT"/>
+        </w:rPr>
+        <w:sym w:font="Symbol" w:char="F0C7"/>
+      </w:r>
+      <w:proofErr w:type="spellStart"/>
+      <w:r>
+        <w:rPr>
+          <w:rFonts w:cstheme="minorHAnsi"/>
+          <w:lang w:val="pt-PT"/>
+        </w:rPr>
         <w:t>B</w:t>
       </w:r>
-      <w:r>
-        <w:rPr>
-          <w:rFonts w:cstheme="minorHAnsi"/>
-          <w:lang w:val="pt-PT"/>
-        </w:rPr>
-        <w:t xml:space="preserve"> = </w:t>
+      <w:proofErr w:type="spellEnd"/>
+    </w:p>
+    <w:bookmarkEnd w:id="13"/>
+    <w:p>
+      <w:pPr>
+        <w:rPr>
+          <w:rFonts w:cstheme="minorHAnsi"/>
+          <w:b/>
+          <w:bCs/>
+          <w:lang w:val="pt-PT"/>
+        </w:rPr>
+      </w:pPr>
+    </w:p>
+    <w:p>
+      <w:pPr>
+        <w:rPr>
+          <w:rFonts w:cstheme="minorHAnsi"/>
+          <w:lang w:val="pt-PT"/>
+        </w:rPr>
+      </w:pPr>
+      <w:r>
+        <w:rPr>
+          <w:rFonts w:cstheme="minorHAnsi"/>
+          <w:lang w:val="pt-PT"/>
+        </w:rPr>
+        <w:t xml:space="preserve">Faz produto cartesiano das tabelas PESSOA e CLIENTERESERVA para </w:t>
+      </w:r>
+      <w:proofErr w:type="spellStart"/>
+      <w:r>
+        <w:rPr>
+          <w:rFonts w:cstheme="minorHAnsi"/>
+          <w:lang w:val="pt-PT"/>
+        </w:rPr>
+        <w:t>seleccionar</w:t>
+      </w:r>
+      <w:proofErr w:type="spellEnd"/>
+      <w:r>
+        <w:rPr>
+          <w:rFonts w:cstheme="minorHAnsi"/>
+          <w:lang w:val="pt-PT"/>
+        </w:rPr>
+        <w:t xml:space="preserve"> apenas as pessoas que não fizeram reservas. </w:t>
+      </w:r>
+      <w:proofErr w:type="spellStart"/>
+      <w:r>
+        <w:rPr>
+          <w:rFonts w:cstheme="minorHAnsi"/>
+          <w:lang w:val="pt-PT"/>
+        </w:rPr>
+        <w:t>Projectam-se</w:t>
+      </w:r>
+      <w:proofErr w:type="spellEnd"/>
+      <w:r>
+        <w:rPr>
+          <w:rFonts w:cstheme="minorHAnsi"/>
+          <w:lang w:val="pt-PT"/>
+        </w:rPr>
+        <w:t xml:space="preserve"> os atributos pedidos e filtra-se entradas repetidas com intersecção.</w:t>
+      </w:r>
+    </w:p>
+    <w:p>
+      <w:pPr>
+        <w:rPr>
+          <w:rFonts w:cstheme="minorHAnsi"/>
+          <w:b/>
+          <w:bCs/>
+          <w:lang w:val="pt-PT"/>
+        </w:rPr>
+      </w:pPr>
+      <w:r>
+        <w:rPr>
+          <w:rFonts w:cstheme="minorHAnsi"/>
+          <w:lang w:val="pt-PT"/>
+        </w:rPr>
+        <w:t xml:space="preserve"> </w:t>
+      </w:r>
+      <w:r>
+        <w:rPr>
+          <w:rFonts w:cstheme="minorHAnsi"/>
+          <w:b/>
+          <w:bCs/>
+          <w:lang w:val="pt-PT"/>
+        </w:rPr>
+        <w:t xml:space="preserve"> </w:t>
+      </w:r>
+    </w:p>
+    <w:p>
+      <w:pPr>
+        <w:rPr>
+          <w:rFonts w:cstheme="minorHAnsi"/>
+          <w:b/>
+          <w:bCs/>
+          <w:lang w:val="pt-PT"/>
+        </w:rPr>
+      </w:pPr>
+      <w:r>
+        <w:rPr>
+          <w:rFonts w:cstheme="minorHAnsi"/>
+          <w:b/>
+          <w:bCs/>
+          <w:lang w:val="pt-PT"/>
+        </w:rPr>
+        <w:t>d)</w:t>
+      </w:r>
+    </w:p>
+    <w:p>
+      <w:pPr>
+        <w:rPr>
+          <w:rFonts w:cstheme="minorHAnsi"/>
+          <w:lang w:val="pt-PT"/>
+        </w:rPr>
+      </w:pPr>
+      <w:r>
+        <w:rPr>
+          <w:rFonts w:cstheme="minorHAnsi"/>
+          <w:lang w:val="pt-PT"/>
+        </w:rPr>
+        <w:t>ρ</w:t>
+      </w:r>
+      <w:r>
+        <w:rPr>
+          <w:rFonts w:cstheme="minorHAnsi"/>
+          <w:lang w:val="pt-PT"/>
+        </w:rPr>
+        <w:t xml:space="preserve"> </w:t>
+      </w:r>
+      <w:r>
+        <w:rPr>
+          <w:rFonts w:cstheme="minorHAnsi"/>
+          <w:vertAlign w:val="subscript"/>
+          <w:lang w:val="pt-PT"/>
+        </w:rPr>
+        <w:t>BICICLETANEW</w:t>
+      </w:r>
+      <w:r>
+        <w:rPr>
+          <w:rFonts w:cstheme="minorHAnsi"/>
+          <w:lang w:val="pt-PT"/>
+        </w:rPr>
+        <w:t xml:space="preserve"> </w:t>
+      </w:r>
+      <w:proofErr w:type="gramStart"/>
+      <w:r>
+        <w:rPr>
+          <w:rFonts w:cstheme="minorHAnsi"/>
+          <w:lang w:val="pt-PT"/>
+        </w:rPr>
+        <w:t xml:space="preserve">( </w:t>
+      </w:r>
+      <w:r>
+        <w:rPr>
+          <w:rFonts w:cstheme="minorHAnsi"/>
+        </w:rPr>
+        <w:t>σ</w:t>
+      </w:r>
+      <w:proofErr w:type="gramEnd"/>
+      <w:r>
+        <w:rPr>
+          <w:rFonts w:cstheme="minorHAnsi"/>
+          <w:lang w:val="pt-PT"/>
+        </w:rPr>
+        <w:t xml:space="preserve"> </w:t>
+      </w:r>
+      <w:r>
+        <w:rPr>
+          <w:rFonts w:cstheme="minorHAnsi"/>
+          <w:vertAlign w:val="subscript"/>
+          <w:lang w:val="pt-PT"/>
+        </w:rPr>
+        <w:t>(</w:t>
+      </w:r>
+      <w:proofErr w:type="spellStart"/>
+      <w:r>
+        <w:rPr>
+          <w:rFonts w:cstheme="minorHAnsi"/>
+          <w:vertAlign w:val="subscript"/>
+          <w:lang w:val="pt-PT"/>
+        </w:rPr>
+        <w:t>atrdisc</w:t>
+      </w:r>
+      <w:proofErr w:type="spellEnd"/>
+      <w:r>
+        <w:rPr>
+          <w:rFonts w:cstheme="minorHAnsi"/>
+          <w:vertAlign w:val="subscript"/>
+          <w:lang w:val="pt-PT"/>
+        </w:rPr>
+        <w:t xml:space="preserve"> = ‘C’ </w:t>
+      </w:r>
+      <w:bookmarkStart w:id="14" w:name="_Hlk152104453"/>
+      <w:r>
+        <w:rPr>
+          <w:rFonts w:ascii="Cambria Math" w:hAnsi="Cambria Math" w:cs="Cambria Math"/>
+          <w:vertAlign w:val="subscript"/>
+          <w:lang w:val="pt-PT"/>
+        </w:rPr>
+        <w:t>∧</w:t>
+      </w:r>
+      <w:bookmarkEnd w:id="14"/>
+      <w:r>
+        <w:rPr>
+          <w:rFonts w:cstheme="minorHAnsi"/>
+          <w:vertAlign w:val="subscript"/>
+          <w:lang w:val="pt-PT"/>
+        </w:rPr>
+        <w:t xml:space="preserve"> estado </w:t>
+      </w:r>
+      <w:r>
+        <w:rPr>
+          <w:rFonts w:cstheme="minorHAnsi"/>
+          <w:vertAlign w:val="subscript"/>
+          <w:lang w:val="pt-PT"/>
+        </w:rPr>
+        <w:t>!=</w:t>
+      </w:r>
+      <w:r>
+        <w:rPr>
+          <w:rFonts w:cstheme="minorHAnsi"/>
+          <w:vertAlign w:val="subscript"/>
+          <w:lang w:val="pt-PT"/>
+        </w:rPr>
+        <w:t xml:space="preserve"> ‘ocupado’)</w:t>
+      </w:r>
+      <w:r>
+        <w:rPr>
+          <w:rFonts w:cstheme="minorHAnsi"/>
+          <w:lang w:val="pt-PT"/>
+        </w:rPr>
+        <w:t>)(BICICLETA)</w:t>
+      </w:r>
+    </w:p>
+    <w:p>
+      <w:pPr>
+        <w:ind w:left="-360" w:firstLine="360"/>
+        <w:rPr>
+          <w:rFonts w:cstheme="minorHAnsi"/>
+          <w:lang w:val="pt-PT"/>
+        </w:rPr>
+      </w:pPr>
+      <w:r>
+        <w:rPr>
+          <w:rFonts w:cstheme="minorHAnsi"/>
+          <w:b/>
+          <w:bCs/>
+          <w:lang w:val="pt-PT"/>
+        </w:rPr>
+        <w:t>RESULT=</w:t>
+      </w:r>
+      <w:r>
+        <w:rPr>
+          <w:rFonts w:cstheme="minorHAnsi"/>
+          <w:lang w:val="pt-PT"/>
+        </w:rPr>
+        <w:t xml:space="preserve"> </w:t>
       </w:r>
       <w:r>
         <w:rPr>
@@ -1210,15 +1615,216 @@
           <w:vertAlign w:val="subscript"/>
           <w:lang w:val="pt-PT"/>
         </w:rPr>
-        <w:t>(nome, morada, telefone)</w:t>
-      </w:r>
-      <w:r>
-        <w:rPr>
-          <w:rFonts w:cstheme="minorHAnsi"/>
-          <w:lang w:val="pt-PT"/>
-        </w:rPr>
-        <w:t xml:space="preserve"> (</w:t>
-      </w:r>
+        <w:t>(marca</w:t>
+      </w:r>
+      <w:r>
+        <w:rPr>
+          <w:rFonts w:cstheme="minorHAnsi"/>
+          <w:vertAlign w:val="subscript"/>
+          <w:lang w:val="pt-PT"/>
+        </w:rPr>
+        <w:t xml:space="preserve">, </w:t>
+      </w:r>
+      <w:r>
+        <w:rPr>
+          <w:rFonts w:cstheme="minorHAnsi"/>
+          <w:vertAlign w:val="subscript"/>
+          <w:lang w:val="pt-PT"/>
+        </w:rPr>
+        <w:t>modelo</w:t>
+      </w:r>
+      <w:r>
+        <w:rPr>
+          <w:rFonts w:cstheme="minorHAnsi"/>
+          <w:vertAlign w:val="subscript"/>
+          <w:lang w:val="pt-PT"/>
+        </w:rPr>
+        <w:t xml:space="preserve">, </w:t>
+      </w:r>
+      <w:r>
+        <w:rPr>
+          <w:rFonts w:cstheme="minorHAnsi"/>
+          <w:vertAlign w:val="subscript"/>
+          <w:lang w:val="pt-PT"/>
+        </w:rPr>
+        <w:t xml:space="preserve">estado) </w:t>
+      </w:r>
+      <w:r>
+        <w:rPr>
+          <w:rFonts w:cstheme="minorHAnsi"/>
+          <w:lang w:val="pt-PT"/>
+        </w:rPr>
+        <w:t>(</w:t>
+      </w:r>
+      <w:r>
+        <w:rPr>
+          <w:rFonts w:cstheme="minorHAnsi"/>
+          <w:lang w:val="pt-PT"/>
+        </w:rPr>
+        <w:t>BICICLETANEW</w:t>
+      </w:r>
+      <w:r>
+        <w:rPr>
+          <w:rFonts w:cstheme="minorHAnsi"/>
+          <w:lang w:val="pt-PT"/>
+        </w:rPr>
+        <w:t>)</w:t>
+      </w:r>
+    </w:p>
+    <w:p>
+      <w:pPr>
+        <w:ind w:left="-360" w:firstLine="360"/>
+        <w:rPr>
+          <w:rFonts w:cstheme="minorHAnsi"/>
+          <w:lang w:val="pt-PT"/>
+        </w:rPr>
+      </w:pPr>
+    </w:p>
+    <w:p>
+      <w:pPr>
+        <w:rPr>
+          <w:rFonts w:cstheme="minorHAnsi"/>
+          <w:lang w:val="pt-PT"/>
+        </w:rPr>
+      </w:pPr>
+      <w:r>
+        <w:rPr>
+          <w:rFonts w:cstheme="minorHAnsi"/>
+          <w:lang w:val="pt-PT"/>
+        </w:rPr>
+        <w:t xml:space="preserve">Renomeia tabela para ‘BICICLETANEW’ a partir da tabela ‘BICICLETA’ com apenas bicicletas clássicas desocupadas </w:t>
+      </w:r>
+      <w:proofErr w:type="spellStart"/>
+      <w:r>
+        <w:rPr>
+          <w:rFonts w:cstheme="minorHAnsi"/>
+          <w:lang w:val="pt-PT"/>
+        </w:rPr>
+        <w:t>seleccionadas</w:t>
+      </w:r>
+      <w:proofErr w:type="spellEnd"/>
+      <w:r>
+        <w:rPr>
+          <w:rFonts w:cstheme="minorHAnsi"/>
+          <w:lang w:val="pt-PT"/>
+        </w:rPr>
+        <w:t>.</w:t>
+      </w:r>
+    </w:p>
+    <w:p>
+      <w:pPr>
+        <w:ind w:left="-360" w:firstLine="360"/>
+        <w:rPr>
+          <w:rFonts w:cstheme="minorHAnsi"/>
+          <w:lang w:val="pt-PT"/>
+        </w:rPr>
+      </w:pPr>
+      <w:bookmarkStart w:id="15" w:name="OLE_LINK18"/>
+      <w:r>
+        <w:rPr>
+          <w:rFonts w:cstheme="minorHAnsi"/>
+          <w:lang w:val="pt-PT"/>
+        </w:rPr>
+        <w:t>Apresenta atributos pedidos da mesma.</w:t>
+      </w:r>
+    </w:p>
+    <w:bookmarkEnd w:id="15"/>
+    <w:p>
+      <w:pPr>
+        <w:rPr>
+          <w:rFonts w:cstheme="minorHAnsi"/>
+          <w:b/>
+          <w:bCs/>
+          <w:lang w:val="pt-PT"/>
+        </w:rPr>
+      </w:pPr>
+    </w:p>
+    <w:p>
+      <w:pPr>
+        <w:rPr>
+          <w:rFonts w:cstheme="minorHAnsi"/>
+          <w:b/>
+          <w:bCs/>
+          <w:lang w:val="pt-PT"/>
+        </w:rPr>
+      </w:pPr>
+    </w:p>
+    <w:p>
+      <w:pPr>
+        <w:rPr>
+          <w:rFonts w:cstheme="minorHAnsi"/>
+          <w:b/>
+          <w:bCs/>
+          <w:lang w:val="pt-PT"/>
+        </w:rPr>
+      </w:pPr>
+    </w:p>
+    <w:p>
+      <w:pPr>
+        <w:rPr>
+          <w:rFonts w:cstheme="minorHAnsi"/>
+          <w:b/>
+          <w:bCs/>
+          <w:lang w:val="pt-PT"/>
+        </w:rPr>
+      </w:pPr>
+    </w:p>
+    <w:p>
+      <w:pPr>
+        <w:rPr>
+          <w:rFonts w:cstheme="minorHAnsi"/>
+          <w:b/>
+          <w:bCs/>
+          <w:lang w:val="pt-PT"/>
+        </w:rPr>
+      </w:pPr>
+    </w:p>
+    <w:p>
+      <w:pPr>
+        <w:rPr>
+          <w:rFonts w:cstheme="minorHAnsi"/>
+          <w:b/>
+          <w:bCs/>
+          <w:lang w:val="pt-PT"/>
+        </w:rPr>
+      </w:pPr>
+    </w:p>
+    <w:p>
+      <w:pPr>
+        <w:rPr>
+          <w:rFonts w:cstheme="minorHAnsi"/>
+          <w:b/>
+          <w:bCs/>
+          <w:lang w:val="pt-PT"/>
+        </w:rPr>
+      </w:pPr>
+    </w:p>
+    <w:p>
+      <w:pPr>
+        <w:rPr>
+          <w:rFonts w:cstheme="minorHAnsi"/>
+          <w:b/>
+          <w:bCs/>
+          <w:lang w:val="pt-PT"/>
+        </w:rPr>
+      </w:pPr>
+      <w:r>
+        <w:rPr>
+          <w:rFonts w:cstheme="minorHAnsi"/>
+          <w:b/>
+          <w:bCs/>
+          <w:lang w:val="pt-PT"/>
+        </w:rPr>
+        <w:t>e)</w:t>
+      </w:r>
+    </w:p>
+    <w:p>
+      <w:pPr>
+        <w:rPr>
+          <w:rFonts w:cstheme="minorHAnsi"/>
+          <w:lang w:val="pt-PT"/>
+        </w:rPr>
+      </w:pPr>
       <w:r>
         <w:rPr>
           <w:rFonts w:cstheme="minorHAnsi"/>
@@ -1231,572 +1837,17 @@
           <w:rFonts w:cstheme="minorHAnsi"/>
           <w:lang w:val="pt-PT"/>
         </w:rPr>
-        <w:t xml:space="preserve">) </w:t>
-      </w:r>
-    </w:p>
-    <w:p>
-      <w:pPr>
-        <w:rPr>
-          <w:rFonts w:cstheme="minorHAnsi"/>
-          <w:lang w:val="pt-PT"/>
-        </w:rPr>
-      </w:pPr>
-      <w:bookmarkStart w:id="12" w:name="_Hlk152104032"/>
-      <w:r>
-        <w:rPr>
-          <w:rFonts w:cstheme="minorHAnsi"/>
-          <w:b/>
-          <w:bCs/>
-          <w:lang w:val="pt-PT"/>
-        </w:rPr>
-        <w:t>RESULT</w:t>
-      </w:r>
-      <w:r>
-        <w:rPr>
-          <w:rFonts w:cstheme="minorHAnsi"/>
-          <w:lang w:val="pt-PT"/>
-        </w:rPr>
-        <w:t xml:space="preserve"> = B</w:t>
-      </w:r>
-      <w:r>
-        <w:rPr>
-          <w:rFonts w:cstheme="minorHAnsi"/>
-          <w:lang w:val="pt-PT"/>
-        </w:rPr>
-        <w:sym w:font="Symbol" w:char="F0C7"/>
-      </w:r>
-      <w:proofErr w:type="spellStart"/>
-      <w:r>
-        <w:rPr>
-          <w:rFonts w:cstheme="minorHAnsi"/>
-          <w:lang w:val="pt-PT"/>
-        </w:rPr>
-        <w:t>B</w:t>
-      </w:r>
-      <w:proofErr w:type="spellEnd"/>
-    </w:p>
-    <w:bookmarkEnd w:id="12"/>
-    <w:p>
-      <w:pPr>
-        <w:rPr>
-          <w:rFonts w:cstheme="minorHAnsi"/>
-          <w:b/>
-          <w:bCs/>
-          <w:lang w:val="pt-PT"/>
-        </w:rPr>
-      </w:pPr>
-    </w:p>
-    <w:p>
-      <w:pPr>
-        <w:rPr>
-          <w:rFonts w:cstheme="minorHAnsi"/>
-          <w:lang w:val="pt-PT"/>
-        </w:rPr>
-      </w:pPr>
-      <w:r>
-        <w:rPr>
-          <w:rFonts w:cstheme="minorHAnsi"/>
-          <w:lang w:val="pt-PT"/>
-        </w:rPr>
-        <w:t xml:space="preserve">Faz produto cartesiano das tabelas PESSOA e CLIENTERESERVA para </w:t>
-      </w:r>
-      <w:proofErr w:type="spellStart"/>
-      <w:r>
-        <w:rPr>
-          <w:rFonts w:cstheme="minorHAnsi"/>
-          <w:lang w:val="pt-PT"/>
-        </w:rPr>
-        <w:t>seleccionar</w:t>
-      </w:r>
-      <w:proofErr w:type="spellEnd"/>
-      <w:r>
-        <w:rPr>
-          <w:rFonts w:cstheme="minorHAnsi"/>
-          <w:lang w:val="pt-PT"/>
-        </w:rPr>
-        <w:t xml:space="preserve"> apenas as pessoas que não fizeram reservas. </w:t>
-      </w:r>
-      <w:proofErr w:type="spellStart"/>
-      <w:r>
-        <w:rPr>
-          <w:rFonts w:cstheme="minorHAnsi"/>
-          <w:lang w:val="pt-PT"/>
-        </w:rPr>
-        <w:t>Projectam-se</w:t>
-      </w:r>
-      <w:proofErr w:type="spellEnd"/>
-      <w:r>
-        <w:rPr>
-          <w:rFonts w:cstheme="minorHAnsi"/>
-          <w:lang w:val="pt-PT"/>
-        </w:rPr>
-        <w:t xml:space="preserve"> os atributos pedidos e filtra-se entradas repetidas com intersecção.</w:t>
-      </w:r>
-    </w:p>
-    <w:p>
-      <w:pPr>
-        <w:rPr>
-          <w:rFonts w:cstheme="minorHAnsi"/>
-          <w:b/>
-          <w:bCs/>
-          <w:lang w:val="pt-PT"/>
-        </w:rPr>
-      </w:pPr>
-      <w:r>
-        <w:rPr>
-          <w:rFonts w:cstheme="minorHAnsi"/>
-          <w:lang w:val="pt-PT"/>
-        </w:rPr>
-        <w:t xml:space="preserve"> </w:t>
-      </w:r>
-      <w:r>
-        <w:rPr>
-          <w:rFonts w:cstheme="minorHAnsi"/>
-          <w:b/>
-          <w:bCs/>
-          <w:lang w:val="pt-PT"/>
-        </w:rPr>
-        <w:t xml:space="preserve"> </w:t>
-      </w:r>
-    </w:p>
-    <w:p>
-      <w:pPr>
-        <w:rPr>
-          <w:rFonts w:cstheme="minorHAnsi"/>
-          <w:b/>
-          <w:bCs/>
-          <w:lang w:val="pt-PT"/>
-        </w:rPr>
-      </w:pPr>
-      <w:r>
-        <w:rPr>
-          <w:rFonts w:cstheme="minorHAnsi"/>
-          <w:b/>
-          <w:bCs/>
-          <w:lang w:val="pt-PT"/>
-        </w:rPr>
-        <w:t>d)</w:t>
-      </w:r>
-    </w:p>
-    <w:p>
-      <w:pPr>
-        <w:rPr>
-          <w:rFonts w:cstheme="minorHAnsi"/>
-          <w:lang w:val="pt-PT"/>
-        </w:rPr>
-      </w:pPr>
-      <w:r>
-        <w:rPr>
-          <w:rFonts w:cstheme="minorHAnsi"/>
-          <w:lang w:val="pt-PT"/>
-        </w:rPr>
-        <w:t>ρ</w:t>
-      </w:r>
-      <w:r>
-        <w:rPr>
-          <w:rFonts w:cstheme="minorHAnsi"/>
-          <w:lang w:val="pt-PT"/>
-        </w:rPr>
-        <w:t xml:space="preserve"> </w:t>
-      </w:r>
-      <w:r>
-        <w:rPr>
-          <w:rFonts w:cstheme="minorHAnsi"/>
-          <w:vertAlign w:val="subscript"/>
-          <w:lang w:val="pt-PT"/>
-        </w:rPr>
-        <w:t>BICICLETANEW</w:t>
-      </w:r>
-      <w:r>
-        <w:rPr>
-          <w:rFonts w:cstheme="minorHAnsi"/>
-          <w:lang w:val="pt-PT"/>
-        </w:rPr>
-        <w:t xml:space="preserve"> </w:t>
-      </w:r>
-      <w:proofErr w:type="gramStart"/>
-      <w:r>
-        <w:rPr>
-          <w:rFonts w:cstheme="minorHAnsi"/>
-          <w:lang w:val="pt-PT"/>
-        </w:rPr>
-        <w:t xml:space="preserve">( </w:t>
-      </w:r>
-      <w:r>
-        <w:rPr>
-          <w:rFonts w:cstheme="minorHAnsi"/>
-        </w:rPr>
-        <w:t>σ</w:t>
-      </w:r>
-      <w:proofErr w:type="gramEnd"/>
-      <w:r>
-        <w:rPr>
-          <w:rFonts w:cstheme="minorHAnsi"/>
-          <w:lang w:val="pt-PT"/>
-        </w:rPr>
-        <w:t xml:space="preserve"> </w:t>
-      </w:r>
-      <w:r>
-        <w:rPr>
-          <w:rFonts w:cstheme="minorHAnsi"/>
-          <w:vertAlign w:val="subscript"/>
-          <w:lang w:val="pt-PT"/>
-        </w:rPr>
-        <w:t>(</w:t>
-      </w:r>
-      <w:proofErr w:type="spellStart"/>
-      <w:r>
-        <w:rPr>
-          <w:rFonts w:cstheme="minorHAnsi"/>
-          <w:vertAlign w:val="subscript"/>
-          <w:lang w:val="pt-PT"/>
-        </w:rPr>
-        <w:t>atrdisc</w:t>
-      </w:r>
-      <w:proofErr w:type="spellEnd"/>
-      <w:r>
-        <w:rPr>
-          <w:rFonts w:cstheme="minorHAnsi"/>
-          <w:vertAlign w:val="subscript"/>
-          <w:lang w:val="pt-PT"/>
-        </w:rPr>
-        <w:t xml:space="preserve"> = ‘C’ </w:t>
-      </w:r>
-      <w:bookmarkStart w:id="13" w:name="_Hlk152104453"/>
+        <w:t xml:space="preserve">= BICICLETAS </w:t>
+      </w:r>
+      <w:bookmarkStart w:id="16" w:name="OLE_LINK20"/>
       <w:r>
         <w:rPr>
           <w:rFonts w:ascii="Cambria Math" w:hAnsi="Cambria Math" w:cs="Cambria Math"/>
-          <w:vertAlign w:val="subscript"/>
-          <w:lang w:val="pt-PT"/>
-        </w:rPr>
-        <w:t>∧</w:t>
-      </w:r>
-      <w:bookmarkEnd w:id="13"/>
-      <w:r>
-        <w:rPr>
-          <w:rFonts w:cstheme="minorHAnsi"/>
-          <w:vertAlign w:val="subscript"/>
-          <w:lang w:val="pt-PT"/>
-        </w:rPr>
-        <w:t xml:space="preserve"> estado </w:t>
-      </w:r>
-      <w:r>
-        <w:rPr>
-          <w:rFonts w:cstheme="minorHAnsi"/>
-          <w:vertAlign w:val="subscript"/>
-          <w:lang w:val="pt-PT"/>
-        </w:rPr>
-        <w:t>!=</w:t>
-      </w:r>
-      <w:r>
-        <w:rPr>
-          <w:rFonts w:cstheme="minorHAnsi"/>
-          <w:vertAlign w:val="subscript"/>
-          <w:lang w:val="pt-PT"/>
-        </w:rPr>
-        <w:t xml:space="preserve"> ‘ocupado’)</w:t>
-      </w:r>
-      <w:r>
-        <w:rPr>
-          <w:rFonts w:cstheme="minorHAnsi"/>
-          <w:lang w:val="pt-PT"/>
-        </w:rPr>
-        <w:t>)(BICICLETA)</w:t>
-      </w:r>
-    </w:p>
-    <w:p>
-      <w:pPr>
-        <w:ind w:left="-360" w:firstLine="360"/>
-        <w:rPr>
-          <w:rFonts w:cstheme="minorHAnsi"/>
-          <w:lang w:val="pt-PT"/>
-        </w:rPr>
-      </w:pPr>
-      <w:r>
-        <w:rPr>
-          <w:rFonts w:cstheme="minorHAnsi"/>
-          <w:b/>
-          <w:bCs/>
-          <w:lang w:val="pt-PT"/>
-        </w:rPr>
-        <w:t>RESULT=</w:t>
-      </w:r>
-      <w:r>
-        <w:rPr>
-          <w:rFonts w:cstheme="minorHAnsi"/>
-          <w:lang w:val="pt-PT"/>
-        </w:rPr>
-        <w:t xml:space="preserve"> </w:t>
-      </w:r>
-      <w:r>
-        <w:rPr>
-          <w:rFonts w:cstheme="minorHAnsi"/>
-        </w:rPr>
-        <w:t>π</w:t>
-      </w:r>
-      <w:r>
-        <w:rPr>
-          <w:rFonts w:cstheme="minorHAnsi"/>
-          <w:lang w:val="pt-PT"/>
-        </w:rPr>
-        <w:t xml:space="preserve"> </w:t>
-      </w:r>
-      <w:r>
-        <w:rPr>
-          <w:rFonts w:cstheme="minorHAnsi"/>
-          <w:vertAlign w:val="subscript"/>
-          <w:lang w:val="pt-PT"/>
-        </w:rPr>
-        <w:t>(</w:t>
-      </w:r>
-      <w:r>
-        <w:rPr>
-          <w:rFonts w:cstheme="minorHAnsi"/>
-          <w:vertAlign w:val="subscript"/>
-          <w:lang w:val="pt-PT"/>
-        </w:rPr>
-        <w:t>marca</w:t>
-      </w:r>
-      <w:r>
-        <w:rPr>
-          <w:rFonts w:cstheme="minorHAnsi"/>
-          <w:vertAlign w:val="subscript"/>
-          <w:lang w:val="pt-PT"/>
-        </w:rPr>
-        <w:t xml:space="preserve">, </w:t>
-      </w:r>
-      <w:r>
-        <w:rPr>
-          <w:rFonts w:cstheme="minorHAnsi"/>
-          <w:vertAlign w:val="subscript"/>
-          <w:lang w:val="pt-PT"/>
-        </w:rPr>
-        <w:t>modelo</w:t>
-      </w:r>
-      <w:r>
-        <w:rPr>
-          <w:rFonts w:cstheme="minorHAnsi"/>
-          <w:vertAlign w:val="subscript"/>
-          <w:lang w:val="pt-PT"/>
-        </w:rPr>
-        <w:t xml:space="preserve">, </w:t>
-      </w:r>
-      <w:r>
-        <w:rPr>
-          <w:rFonts w:cstheme="minorHAnsi"/>
-          <w:vertAlign w:val="subscript"/>
-          <w:lang w:val="pt-PT"/>
-        </w:rPr>
-        <w:t>estado</w:t>
-      </w:r>
-      <w:r>
-        <w:rPr>
-          <w:rFonts w:cstheme="minorHAnsi"/>
-          <w:vertAlign w:val="subscript"/>
-          <w:lang w:val="pt-PT"/>
-        </w:rPr>
-        <w:t xml:space="preserve">) </w:t>
-      </w:r>
-      <w:r>
-        <w:rPr>
-          <w:rFonts w:cstheme="minorHAnsi"/>
-          <w:lang w:val="pt-PT"/>
-        </w:rPr>
-        <w:t>(</w:t>
-      </w:r>
-      <w:r>
-        <w:rPr>
-          <w:rFonts w:cstheme="minorHAnsi"/>
-          <w:lang w:val="pt-PT"/>
-        </w:rPr>
-        <w:t>BICICLETANEW</w:t>
-      </w:r>
-      <w:r>
-        <w:rPr>
-          <w:rFonts w:cstheme="minorHAnsi"/>
-          <w:lang w:val="pt-PT"/>
-        </w:rPr>
-        <w:t>)</w:t>
-      </w:r>
-    </w:p>
-    <w:p>
-      <w:pPr>
-        <w:ind w:left="-360" w:firstLine="360"/>
-        <w:rPr>
-          <w:rFonts w:cstheme="minorHAnsi"/>
-          <w:lang w:val="pt-PT"/>
-        </w:rPr>
-      </w:pPr>
-    </w:p>
-    <w:p>
-      <w:pPr>
-        <w:rPr>
-          <w:rFonts w:cstheme="minorHAnsi"/>
-          <w:lang w:val="pt-PT"/>
-        </w:rPr>
-      </w:pPr>
-      <w:r>
-        <w:rPr>
-          <w:rFonts w:cstheme="minorHAnsi"/>
-          <w:lang w:val="pt-PT"/>
-        </w:rPr>
-        <w:t xml:space="preserve">Renomeia tabela para ‘BICICLETANEW’ a partir da tabela ‘BICICLETA’ com apenas bicicletas clássicas desocupadas </w:t>
-      </w:r>
-      <w:proofErr w:type="spellStart"/>
-      <w:r>
-        <w:rPr>
-          <w:rFonts w:cstheme="minorHAnsi"/>
-          <w:lang w:val="pt-PT"/>
-        </w:rPr>
-        <w:t>seleccionadas</w:t>
-      </w:r>
-      <w:proofErr w:type="spellEnd"/>
-      <w:r>
-        <w:rPr>
-          <w:rFonts w:cstheme="minorHAnsi"/>
-          <w:lang w:val="pt-PT"/>
-        </w:rPr>
-        <w:t>.</w:t>
-      </w:r>
-    </w:p>
-    <w:p>
-      <w:pPr>
-        <w:ind w:left="-360" w:firstLine="360"/>
-        <w:rPr>
-          <w:rFonts w:cstheme="minorHAnsi"/>
-          <w:lang w:val="pt-PT"/>
-        </w:rPr>
-      </w:pPr>
-      <w:bookmarkStart w:id="14" w:name="OLE_LINK18"/>
-      <w:r>
-        <w:rPr>
-          <w:rFonts w:cstheme="minorHAnsi"/>
-          <w:lang w:val="pt-PT"/>
-        </w:rPr>
-        <w:t>Apresenta atributos pedidos da mesma.</w:t>
-      </w:r>
-    </w:p>
-    <w:bookmarkEnd w:id="14"/>
-    <w:p>
-      <w:pPr>
-        <w:rPr>
-          <w:rFonts w:cstheme="minorHAnsi"/>
-          <w:b/>
-          <w:bCs/>
-          <w:lang w:val="pt-PT"/>
-        </w:rPr>
-      </w:pPr>
-    </w:p>
-    <w:p>
-      <w:pPr>
-        <w:rPr>
-          <w:rFonts w:cstheme="minorHAnsi"/>
-          <w:b/>
-          <w:bCs/>
-          <w:lang w:val="pt-PT"/>
-        </w:rPr>
-      </w:pPr>
-    </w:p>
-    <w:p>
-      <w:pPr>
-        <w:rPr>
-          <w:rFonts w:cstheme="minorHAnsi"/>
-          <w:b/>
-          <w:bCs/>
-          <w:lang w:val="pt-PT"/>
-        </w:rPr>
-      </w:pPr>
-    </w:p>
-    <w:p>
-      <w:pPr>
-        <w:rPr>
-          <w:rFonts w:cstheme="minorHAnsi"/>
-          <w:b/>
-          <w:bCs/>
-          <w:lang w:val="pt-PT"/>
-        </w:rPr>
-      </w:pPr>
-    </w:p>
-    <w:p>
-      <w:pPr>
-        <w:rPr>
-          <w:rFonts w:cstheme="minorHAnsi"/>
-          <w:b/>
-          <w:bCs/>
-          <w:lang w:val="pt-PT"/>
-        </w:rPr>
-      </w:pPr>
-    </w:p>
-    <w:p>
-      <w:pPr>
-        <w:rPr>
-          <w:rFonts w:cstheme="minorHAnsi"/>
-          <w:b/>
-          <w:bCs/>
-          <w:lang w:val="pt-PT"/>
-        </w:rPr>
-      </w:pPr>
-    </w:p>
-    <w:p>
-      <w:pPr>
-        <w:rPr>
-          <w:rFonts w:cstheme="minorHAnsi"/>
-          <w:b/>
-          <w:bCs/>
-          <w:lang w:val="pt-PT"/>
-        </w:rPr>
-      </w:pPr>
-    </w:p>
-    <w:p>
-      <w:pPr>
-        <w:rPr>
-          <w:rFonts w:cstheme="minorHAnsi"/>
-          <w:b/>
-          <w:bCs/>
-          <w:lang w:val="pt-PT"/>
-        </w:rPr>
-      </w:pPr>
-      <w:r>
-        <w:rPr>
-          <w:rFonts w:cstheme="minorHAnsi"/>
-          <w:b/>
-          <w:bCs/>
-          <w:lang w:val="pt-PT"/>
-        </w:rPr>
-        <w:lastRenderedPageBreak/>
-        <w:t>e)</w:t>
-      </w:r>
-    </w:p>
-    <w:p>
-      <w:pPr>
-        <w:rPr>
-          <w:rFonts w:cstheme="minorHAnsi"/>
-          <w:lang w:val="pt-PT"/>
-        </w:rPr>
-      </w:pPr>
-      <w:r>
-        <w:rPr>
-          <w:rFonts w:cstheme="minorHAnsi"/>
-          <w:lang w:val="pt-PT"/>
-        </w:rPr>
-        <w:t>A</w:t>
-      </w:r>
-      <w:r>
-        <w:rPr>
-          <w:rFonts w:cstheme="minorHAnsi"/>
-          <w:lang w:val="pt-PT"/>
-        </w:rPr>
-        <w:t xml:space="preserve">= BICICLETAS </w:t>
-      </w:r>
-      <w:bookmarkStart w:id="15" w:name="OLE_LINK20"/>
-      <w:r>
-        <w:rPr>
-          <w:rFonts w:ascii="Cambria Math" w:hAnsi="Cambria Math" w:cs="Cambria Math"/>
           <w:lang w:val="pt-PT"/>
         </w:rPr>
         <w:t>⋈</w:t>
       </w:r>
-      <w:bookmarkEnd w:id="15"/>
+      <w:bookmarkEnd w:id="16"/>
       <w:r>
         <w:rPr>
           <w:rFonts w:cstheme="minorHAnsi"/>
@@ -1885,7 +1936,7 @@
         </w:rPr>
         <w:sym w:font="Symbol" w:char="F073"/>
       </w:r>
-      <w:bookmarkStart w:id="16" w:name="OLE_LINK2"/>
+      <w:bookmarkStart w:id="17" w:name="OLE_LINK2"/>
       <w:r>
         <w:rPr>
           <w:rFonts w:cstheme="minorHAnsi"/>
@@ -1894,7 +1945,7 @@
         </w:rPr>
         <w:t xml:space="preserve">(estado=’em manutenção’) </w:t>
       </w:r>
-      <w:bookmarkEnd w:id="16"/>
+      <w:bookmarkEnd w:id="17"/>
       <w:r>
         <w:rPr>
           <w:rFonts w:cstheme="minorHAnsi"/>
@@ -1926,7 +1977,7 @@
         </w:rPr>
         <w:t xml:space="preserve"> </w:t>
       </w:r>
-      <w:bookmarkStart w:id="17" w:name="OLE_LINK10"/>
+      <w:bookmarkStart w:id="18" w:name="OLE_LINK10"/>
       <w:r>
         <w:rPr>
           <w:rFonts w:cstheme="minorHAnsi"/>
@@ -1982,7 +2033,7 @@
         </w:rPr>
         <w:t>B</w:t>
       </w:r>
-      <w:bookmarkEnd w:id="17"/>
+      <w:bookmarkEnd w:id="18"/>
     </w:p>
     <w:p>
       <w:pPr>
@@ -2006,7 +2057,7 @@
         </w:rPr>
         <w:t xml:space="preserve">Junta tabela de BICICLETA com tabela de DISPOSITIVOS e filtra essa junção pelo estado ‘em manutenção’. </w:t>
       </w:r>
-      <w:bookmarkStart w:id="18" w:name="_Hlk152104846"/>
+      <w:bookmarkStart w:id="19" w:name="_Hlk152104846"/>
       <w:r>
         <w:rPr>
           <w:rFonts w:cstheme="minorHAnsi"/>
@@ -2014,7 +2065,7 @@
         </w:rPr>
         <w:t>Apresenta atributos pedidos da mesma.</w:t>
       </w:r>
-      <w:bookmarkEnd w:id="18"/>
+      <w:bookmarkEnd w:id="19"/>
     </w:p>
     <w:p>
       <w:pPr>
@@ -2125,7 +2176,7 @@
         </w:rPr>
         <w:t xml:space="preserve">= </w:t>
       </w:r>
-      <w:bookmarkStart w:id="19" w:name="_Hlk152001624"/>
+      <w:bookmarkStart w:id="20" w:name="_Hlk152001624"/>
       <w:r>
         <w:rPr>
           <w:rFonts w:cstheme="minorHAnsi"/>
@@ -2147,7 +2198,7 @@
         </w:rPr>
         <w:t xml:space="preserve"> </w:t>
       </w:r>
-      <w:bookmarkStart w:id="20" w:name="OLE_LINK21"/>
+      <w:bookmarkStart w:id="21" w:name="OLE_LINK21"/>
       <w:r>
         <w:rPr>
           <w:rFonts w:cstheme="minorHAnsi"/>
@@ -2181,8 +2232,8 @@
         </w:rPr>
         <w:t xml:space="preserve"> </w:t>
       </w:r>
-      <w:bookmarkEnd w:id="19"/>
       <w:bookmarkEnd w:id="20"/>
+      <w:bookmarkEnd w:id="21"/>
       <w:r>
         <w:rPr>
           <w:rFonts w:cstheme="minorHAnsi"/>
@@ -2198,7 +2249,7 @@
           <w:lang w:val="pt-PT"/>
         </w:rPr>
       </w:pPr>
-      <w:bookmarkStart w:id="21" w:name="OLE_LINK7"/>
+      <w:bookmarkStart w:id="22" w:name="OLE_LINK7"/>
       <w:r>
         <w:rPr>
           <w:rFonts w:cstheme="minorHAnsi"/>
@@ -2235,8 +2286,8 @@
         </w:rPr>
         <w:t>(</w:t>
       </w:r>
-      <w:bookmarkStart w:id="22" w:name="_Hlk152001639"/>
-      <w:bookmarkStart w:id="23" w:name="OLE_LINK19"/>
+      <w:bookmarkStart w:id="23" w:name="_Hlk152001639"/>
+      <w:bookmarkStart w:id="24" w:name="OLE_LINK19"/>
       <w:proofErr w:type="spellStart"/>
       <w:proofErr w:type="gramStart"/>
       <w:r>
@@ -2257,7 +2308,7 @@
         </w:rPr>
         <w:t>=</w:t>
       </w:r>
-      <w:bookmarkStart w:id="24" w:name="OLE_LINK6"/>
+      <w:bookmarkStart w:id="25" w:name="OLE_LINK6"/>
       <w:proofErr w:type="spellStart"/>
       <w:r>
         <w:rPr>
@@ -2267,23 +2318,67 @@
         </w:rPr>
         <w:t>reserva</w:t>
       </w:r>
+      <w:bookmarkEnd w:id="25"/>
+      <w:r>
+        <w:rPr>
+          <w:rFonts w:cstheme="minorHAnsi"/>
+          <w:vertAlign w:val="subscript"/>
+          <w:lang w:val="pt-PT"/>
+        </w:rPr>
+        <w:t>.</w:t>
+      </w:r>
+      <w:bookmarkEnd w:id="23"/>
+      <w:r>
+        <w:rPr>
+          <w:rFonts w:cstheme="minorHAnsi"/>
+          <w:vertAlign w:val="subscript"/>
+          <w:lang w:val="pt-PT"/>
+        </w:rPr>
+        <w:t>noreserva</w:t>
+      </w:r>
+      <w:proofErr w:type="spellEnd"/>
+      <w:r>
+        <w:rPr>
+          <w:rFonts w:cstheme="minorHAnsi"/>
+          <w:vertAlign w:val="subscript"/>
+          <w:lang w:val="pt-PT"/>
+        </w:rPr>
+        <w:t xml:space="preserve"> </w:t>
+      </w:r>
+      <w:bookmarkStart w:id="26" w:name="OLE_LINK22"/>
       <w:bookmarkEnd w:id="24"/>
       <w:r>
         <w:rPr>
-          <w:rFonts w:cstheme="minorHAnsi"/>
-          <w:vertAlign w:val="subscript"/>
-          <w:lang w:val="pt-PT"/>
-        </w:rPr>
-        <w:t>.</w:t>
-      </w:r>
-      <w:bookmarkEnd w:id="22"/>
-      <w:r>
-        <w:rPr>
-          <w:rFonts w:cstheme="minorHAnsi"/>
-          <w:vertAlign w:val="subscript"/>
-          <w:lang w:val="pt-PT"/>
-        </w:rPr>
-        <w:t>noreserva</w:t>
+          <w:rFonts w:ascii="Cambria Math" w:hAnsi="Cambria Math" w:cs="Cambria Math"/>
+          <w:vertAlign w:val="subscript"/>
+          <w:lang w:val="pt-PT"/>
+        </w:rPr>
+        <w:t>∧</w:t>
+      </w:r>
+      <w:r>
+        <w:rPr>
+          <w:rFonts w:cstheme="minorHAnsi"/>
+          <w:vertAlign w:val="subscript"/>
+          <w:lang w:val="pt-PT"/>
+        </w:rPr>
+        <w:t xml:space="preserve"> </w:t>
+      </w:r>
+      <w:proofErr w:type="spellStart"/>
+      <w:r>
+        <w:rPr>
+          <w:rFonts w:cstheme="minorHAnsi"/>
+          <w:vertAlign w:val="subscript"/>
+          <w:lang w:val="pt-PT"/>
+        </w:rPr>
+        <w:t>clientereserva.</w:t>
+      </w:r>
+      <w:r>
+        <w:rPr>
+          <w:rFonts w:cstheme="minorHAnsi"/>
+          <w:vertAlign w:val="subscript"/>
+          <w:lang w:val="pt-PT"/>
+        </w:rPr>
+        <w:t>loja</w:t>
       </w:r>
       <w:proofErr w:type="spellEnd"/>
       <w:r>
@@ -2292,25 +2387,7 @@
           <w:vertAlign w:val="subscript"/>
           <w:lang w:val="pt-PT"/>
         </w:rPr>
-        <w:t xml:space="preserve"> </w:t>
-      </w:r>
-      <w:bookmarkStart w:id="25" w:name="OLE_LINK22"/>
-      <w:bookmarkEnd w:id="23"/>
-      <w:r>
-        <w:rPr>
-          <w:rFonts w:ascii="Cambria Math" w:hAnsi="Cambria Math" w:cs="Cambria Math"/>
-          <w:vertAlign w:val="subscript"/>
-          <w:lang w:val="pt-PT"/>
-        </w:rPr>
-        <w:t>∧</w:t>
-      </w:r>
-      <w:r>
-        <w:rPr>
-          <w:rFonts w:cstheme="minorHAnsi"/>
-          <w:vertAlign w:val="subscript"/>
-          <w:lang w:val="pt-PT"/>
-        </w:rPr>
-        <w:t xml:space="preserve"> </w:t>
+        <w:t>=</w:t>
       </w:r>
       <w:proofErr w:type="spellStart"/>
       <w:r>
@@ -2319,7 +2396,7 @@
           <w:vertAlign w:val="subscript"/>
           <w:lang w:val="pt-PT"/>
         </w:rPr>
-        <w:t>clientereserva.</w:t>
+        <w:t>reserva.</w:t>
       </w:r>
       <w:r>
         <w:rPr>
@@ -2336,32 +2413,6 @@
           <w:vertAlign w:val="subscript"/>
           <w:lang w:val="pt-PT"/>
         </w:rPr>
-        <w:t>=</w:t>
-      </w:r>
-      <w:proofErr w:type="spellStart"/>
-      <w:r>
-        <w:rPr>
-          <w:rFonts w:cstheme="minorHAnsi"/>
-          <w:vertAlign w:val="subscript"/>
-          <w:lang w:val="pt-PT"/>
-        </w:rPr>
-        <w:t>reserva.</w:t>
-      </w:r>
-      <w:r>
-        <w:rPr>
-          <w:rFonts w:cstheme="minorHAnsi"/>
-          <w:vertAlign w:val="subscript"/>
-          <w:lang w:val="pt-PT"/>
-        </w:rPr>
-        <w:t>loja</w:t>
-      </w:r>
-      <w:proofErr w:type="spellEnd"/>
-      <w:r>
-        <w:rPr>
-          <w:rFonts w:cstheme="minorHAnsi"/>
-          <w:vertAlign w:val="subscript"/>
-          <w:lang w:val="pt-PT"/>
-        </w:rPr>
         <w:t>)</w:t>
       </w:r>
       <w:r>
@@ -2371,7 +2422,7 @@
         </w:rPr>
         <w:t xml:space="preserve"> </w:t>
       </w:r>
-      <w:bookmarkEnd w:id="25"/>
+      <w:bookmarkEnd w:id="26"/>
       <w:r>
         <w:rPr>
           <w:rFonts w:cstheme="minorHAnsi"/>
@@ -2485,7 +2536,7 @@
         <w:t>PESSOA</w:t>
       </w:r>
     </w:p>
-    <w:bookmarkEnd w:id="21"/>
+    <w:bookmarkEnd w:id="22"/>
     <w:p>
       <w:pPr>
         <w:rPr>
@@ -2652,21 +2703,7 @@
           <w:rFonts w:cstheme="minorHAnsi"/>
           <w:lang w:val="pt-PT"/>
         </w:rPr>
-        <w:t>Apresenta atributos pedidos da mesma</w:t>
-      </w:r>
-      <w:r>
-        <w:rPr>
-          <w:rFonts w:cstheme="minorHAnsi"/>
-          <w:lang w:val="pt-PT"/>
-        </w:rPr>
-        <w:t>, fazendo um COUNT das reservas por nome de cliente</w:t>
-      </w:r>
-      <w:r>
-        <w:rPr>
-          <w:rFonts w:cstheme="minorHAnsi"/>
-          <w:lang w:val="pt-PT"/>
-        </w:rPr>
-        <w:t>.</w:t>
+        <w:t>Apresenta atributos pedidos da mesma, fazendo um COUNT das reservas por nome de cliente.</w:t>
       </w:r>
     </w:p>
     <w:p>
@@ -2717,7 +2754,7 @@
         </w:rPr>
         <w:t xml:space="preserve"> = RESERVA </w:t>
       </w:r>
-      <w:bookmarkStart w:id="26" w:name="_Hlk152105653"/>
+      <w:bookmarkStart w:id="27" w:name="_Hlk152105653"/>
       <w:r>
         <w:rPr>
           <w:rFonts w:ascii="Cambria Math" w:hAnsi="Cambria Math" w:cs="Cambria Math"/>
@@ -2725,7 +2762,7 @@
         </w:rPr>
         <w:t>⋈</w:t>
       </w:r>
-      <w:bookmarkEnd w:id="26"/>
+      <w:bookmarkEnd w:id="27"/>
       <w:r>
         <w:rPr>
           <w:rFonts w:cstheme="minorHAnsi"/>
@@ -2779,7 +2816,7 @@
         </w:rPr>
         <w:t xml:space="preserve"> </w:t>
       </w:r>
-      <w:bookmarkStart w:id="27" w:name="OLE_LINK23"/>
+      <w:bookmarkStart w:id="28" w:name="OLE_LINK23"/>
       <w:r>
         <w:rPr>
           <w:rFonts w:ascii="Cambria Math" w:hAnsi="Cambria Math" w:cs="Cambria Math"/>
@@ -2788,7 +2825,7 @@
         </w:rPr>
         <w:t>∧</w:t>
       </w:r>
-      <w:bookmarkEnd w:id="27"/>
+      <w:bookmarkEnd w:id="28"/>
       <w:r>
         <w:rPr>
           <w:rFonts w:cstheme="minorHAnsi"/>
@@ -2971,7 +3008,7 @@
         </w:rPr>
         <w:t xml:space="preserve"> </w:t>
       </w:r>
-      <w:bookmarkStart w:id="28" w:name="OLE_LINK8"/>
+      <w:bookmarkStart w:id="29" w:name="OLE_LINK8"/>
       <w:r>
         <w:rPr>
           <w:rFonts w:cstheme="minorHAnsi"/>
@@ -2987,7 +3024,7 @@
         </w:rPr>
         <w:t xml:space="preserve"> </w:t>
       </w:r>
-      <w:bookmarkEnd w:id="28"/>
+      <w:bookmarkEnd w:id="29"/>
       <w:r>
         <w:rPr>
           <w:rFonts w:cstheme="minorHAnsi"/>
@@ -3255,7 +3292,7 @@
         </w:rPr>
         <w:t xml:space="preserve">(nome=’José Manuel’ </w:t>
       </w:r>
-      <w:bookmarkStart w:id="29" w:name="OLE_LINK24"/>
+      <w:bookmarkStart w:id="30" w:name="OLE_LINK24"/>
       <w:r>
         <w:rPr>
           <w:rFonts w:ascii="Cambria Math" w:hAnsi="Cambria Math" w:cs="Cambria Math"/>
@@ -3264,7 +3301,7 @@
         </w:rPr>
         <w:t>∧</w:t>
       </w:r>
-      <w:bookmarkEnd w:id="29"/>
+      <w:bookmarkEnd w:id="30"/>
       <w:r>
         <w:rPr>
           <w:rFonts w:cstheme="minorHAnsi"/>
@@ -3401,14 +3438,14 @@
         </w:rPr>
         <w:t xml:space="preserve">C= </w:t>
       </w:r>
-      <w:bookmarkStart w:id="30" w:name="_Hlk152105770"/>
+      <w:bookmarkStart w:id="31" w:name="_Hlk152105770"/>
       <w:r>
         <w:rPr>
           <w:rFonts w:cstheme="minorHAnsi"/>
         </w:rPr>
         <w:sym w:font="Symbol" w:char="F073"/>
       </w:r>
-      <w:bookmarkEnd w:id="30"/>
+      <w:bookmarkEnd w:id="31"/>
       <w:r>
         <w:rPr>
           <w:rFonts w:cstheme="minorHAnsi"/>
@@ -3462,7 +3499,7 @@
         </w:rPr>
         <w:t xml:space="preserve"> RESERVA </w:t>
       </w:r>
-      <w:bookmarkStart w:id="31" w:name="OLE_LINK27"/>
+      <w:bookmarkStart w:id="32" w:name="OLE_LINK27"/>
       <w:r>
         <w:rPr>
           <w:rFonts w:ascii="Cambria Math" w:hAnsi="Cambria Math" w:cs="Cambria Math"/>
@@ -3470,15 +3507,15 @@
         </w:rPr>
         <w:t>⋈</w:t>
       </w:r>
-      <w:bookmarkEnd w:id="31"/>
-      <w:r>
-        <w:rPr>
-          <w:rFonts w:cstheme="minorHAnsi"/>
-          <w:lang w:val="pt-PT"/>
-        </w:rPr>
-        <w:t xml:space="preserve"> </w:t>
-      </w:r>
-      <w:bookmarkStart w:id="32" w:name="OLE_LINK26"/>
+      <w:bookmarkEnd w:id="32"/>
+      <w:r>
+        <w:rPr>
+          <w:rFonts w:cstheme="minorHAnsi"/>
+          <w:lang w:val="pt-PT"/>
+        </w:rPr>
+        <w:t xml:space="preserve"> </w:t>
+      </w:r>
+      <w:bookmarkStart w:id="33" w:name="OLE_LINK26"/>
       <w:r>
         <w:rPr>
           <w:rFonts w:cstheme="minorHAnsi"/>
@@ -3523,7 +3560,7 @@
         </w:rPr>
         <w:t xml:space="preserve"> </w:t>
       </w:r>
-      <w:bookmarkStart w:id="33" w:name="_Hlk152105920"/>
+      <w:bookmarkStart w:id="34" w:name="_Hlk152105920"/>
       <w:r>
         <w:rPr>
           <w:rFonts w:ascii="Cambria Math" w:hAnsi="Cambria Math" w:cs="Cambria Math"/>
@@ -3532,14 +3569,110 @@
         </w:rPr>
         <w:t>∧</w:t>
       </w:r>
+      <w:bookmarkEnd w:id="34"/>
+      <w:r>
+        <w:rPr>
+          <w:rFonts w:ascii="Cambria Math" w:hAnsi="Cambria Math" w:cs="Cambria Math"/>
+          <w:vertAlign w:val="subscript"/>
+          <w:lang w:val="pt-PT"/>
+        </w:rPr>
+        <w:t xml:space="preserve"> </w:t>
+      </w:r>
+      <w:proofErr w:type="spellStart"/>
+      <w:r>
+        <w:rPr>
+          <w:rFonts w:cstheme="minorHAnsi"/>
+          <w:vertAlign w:val="subscript"/>
+          <w:lang w:val="pt-PT"/>
+        </w:rPr>
+        <w:t>reserva.loja</w:t>
+      </w:r>
+      <w:proofErr w:type="spellEnd"/>
+      <w:r>
+        <w:rPr>
+          <w:rFonts w:cstheme="minorHAnsi"/>
+          <w:vertAlign w:val="subscript"/>
+          <w:lang w:val="pt-PT"/>
+        </w:rPr>
+        <w:t>=</w:t>
+      </w:r>
+      <w:proofErr w:type="spellStart"/>
+      <w:r>
+        <w:rPr>
+          <w:rFonts w:cstheme="minorHAnsi"/>
+          <w:vertAlign w:val="subscript"/>
+          <w:lang w:val="pt-PT"/>
+        </w:rPr>
+        <w:t>b.loja</w:t>
+      </w:r>
+      <w:proofErr w:type="spellEnd"/>
+      <w:r>
+        <w:rPr>
+          <w:rFonts w:cstheme="minorHAnsi"/>
+          <w:vertAlign w:val="subscript"/>
+          <w:lang w:val="pt-PT"/>
+        </w:rPr>
+        <w:t>)</w:t>
+      </w:r>
+      <w:r>
+        <w:rPr>
+          <w:rFonts w:cstheme="minorHAnsi"/>
+          <w:lang w:val="pt-PT"/>
+        </w:rPr>
+        <w:t xml:space="preserve"> </w:t>
+      </w:r>
       <w:bookmarkEnd w:id="33"/>
       <w:r>
         <w:rPr>
-          <w:rFonts w:ascii="Cambria Math" w:hAnsi="Cambria Math" w:cs="Cambria Math"/>
-          <w:vertAlign w:val="subscript"/>
-          <w:lang w:val="pt-PT"/>
-        </w:rPr>
-        <w:t xml:space="preserve"> </w:t>
+          <w:rFonts w:cstheme="minorHAnsi"/>
+          <w:lang w:val="pt-PT"/>
+        </w:rPr>
+        <w:t>B</w:t>
+      </w:r>
+    </w:p>
+    <w:p>
+      <w:pPr>
+        <w:rPr>
+          <w:rFonts w:cstheme="minorHAnsi"/>
+          <w:lang w:val="pt-PT"/>
+        </w:rPr>
+      </w:pPr>
+      <w:r>
+        <w:rPr>
+          <w:rFonts w:cstheme="minorHAnsi"/>
+          <w:b/>
+          <w:bCs/>
+          <w:lang w:val="pt-PT"/>
+        </w:rPr>
+        <w:t>RESULT =</w:t>
+      </w:r>
+      <w:r>
+        <w:rPr>
+          <w:rFonts w:cstheme="minorHAnsi"/>
+          <w:lang w:val="pt-PT"/>
+        </w:rPr>
+        <w:t xml:space="preserve"> </w:t>
+      </w:r>
+      <w:r>
+        <w:rPr>
+          <w:rFonts w:cstheme="minorHAnsi"/>
+        </w:rPr>
+        <w:sym w:font="Symbol" w:char="F070"/>
+      </w:r>
+      <w:r>
+        <w:rPr>
+          <w:rFonts w:cstheme="minorHAnsi"/>
+          <w:lang w:val="pt-PT"/>
+        </w:rPr>
+        <w:t xml:space="preserve"> </w:t>
+      </w:r>
+      <w:r>
+        <w:rPr>
+          <w:rFonts w:cstheme="minorHAnsi"/>
+          <w:vertAlign w:val="subscript"/>
+          <w:lang w:val="pt-PT"/>
+        </w:rPr>
+        <w:t>(</w:t>
       </w:r>
       <w:proofErr w:type="spellStart"/>
       <w:r>
@@ -3548,7 +3681,7 @@
           <w:vertAlign w:val="subscript"/>
           <w:lang w:val="pt-PT"/>
         </w:rPr>
-        <w:t>reserva.loja</w:t>
+        <w:t>noreserva</w:t>
       </w:r>
       <w:proofErr w:type="spellEnd"/>
       <w:r>
@@ -3557,7 +3690,7 @@
           <w:vertAlign w:val="subscript"/>
           <w:lang w:val="pt-PT"/>
         </w:rPr>
-        <w:t>=</w:t>
+        <w:t xml:space="preserve">, loja, </w:t>
       </w:r>
       <w:proofErr w:type="spellStart"/>
       <w:r>
@@ -3566,7 +3699,7 @@
           <w:vertAlign w:val="subscript"/>
           <w:lang w:val="pt-PT"/>
         </w:rPr>
-        <w:t>b.loja</w:t>
+        <w:t>dtinicio</w:t>
       </w:r>
       <w:proofErr w:type="spellEnd"/>
       <w:r>
@@ -3575,67 +3708,7 @@
           <w:vertAlign w:val="subscript"/>
           <w:lang w:val="pt-PT"/>
         </w:rPr>
-        <w:t>)</w:t>
-      </w:r>
-      <w:r>
-        <w:rPr>
-          <w:rFonts w:cstheme="minorHAnsi"/>
-          <w:lang w:val="pt-PT"/>
-        </w:rPr>
-        <w:t xml:space="preserve"> </w:t>
-      </w:r>
-      <w:bookmarkEnd w:id="32"/>
-      <w:r>
-        <w:rPr>
-          <w:rFonts w:cstheme="minorHAnsi"/>
-          <w:lang w:val="pt-PT"/>
-        </w:rPr>
-        <w:t>B</w:t>
-      </w:r>
-    </w:p>
-    <w:p>
-      <w:pPr>
-        <w:rPr>
-          <w:rFonts w:cstheme="minorHAnsi"/>
-          <w:lang w:val="pt-PT"/>
-        </w:rPr>
-      </w:pPr>
-      <w:r>
-        <w:rPr>
-          <w:rFonts w:cstheme="minorHAnsi"/>
-          <w:b/>
-          <w:bCs/>
-          <w:lang w:val="pt-PT"/>
-        </w:rPr>
-        <w:t>RESULT =</w:t>
-      </w:r>
-      <w:r>
-        <w:rPr>
-          <w:rFonts w:cstheme="minorHAnsi"/>
-          <w:lang w:val="pt-PT"/>
-        </w:rPr>
-        <w:t xml:space="preserve"> </w:t>
-      </w:r>
-      <w:r>
-        <w:rPr>
-          <w:rFonts w:cstheme="minorHAnsi"/>
-        </w:rPr>
-        <w:sym w:font="Symbol" w:char="F070"/>
-      </w:r>
-      <w:r>
-        <w:rPr>
-          <w:rFonts w:cstheme="minorHAnsi"/>
-          <w:lang w:val="pt-PT"/>
-        </w:rPr>
-        <w:t xml:space="preserve"> </w:t>
-      </w:r>
-      <w:r>
-        <w:rPr>
-          <w:rFonts w:cstheme="minorHAnsi"/>
-          <w:vertAlign w:val="subscript"/>
-          <w:lang w:val="pt-PT"/>
-        </w:rPr>
-        <w:t>(</w:t>
+        <w:t xml:space="preserve">, </w:t>
       </w:r>
       <w:proofErr w:type="spellStart"/>
       <w:r>
@@ -3644,7 +3717,7 @@
           <w:vertAlign w:val="subscript"/>
           <w:lang w:val="pt-PT"/>
         </w:rPr>
-        <w:t>noreserva</w:t>
+        <w:t>dtfim</w:t>
       </w:r>
       <w:proofErr w:type="spellEnd"/>
       <w:r>
@@ -3653,42 +3726,6 @@
           <w:vertAlign w:val="subscript"/>
           <w:lang w:val="pt-PT"/>
         </w:rPr>
-        <w:t xml:space="preserve">, loja, </w:t>
-      </w:r>
-      <w:proofErr w:type="spellStart"/>
-      <w:r>
-        <w:rPr>
-          <w:rFonts w:cstheme="minorHAnsi"/>
-          <w:vertAlign w:val="subscript"/>
-          <w:lang w:val="pt-PT"/>
-        </w:rPr>
-        <w:t>dtinicio</w:t>
-      </w:r>
-      <w:proofErr w:type="spellEnd"/>
-      <w:r>
-        <w:rPr>
-          <w:rFonts w:cstheme="minorHAnsi"/>
-          <w:vertAlign w:val="subscript"/>
-          <w:lang w:val="pt-PT"/>
-        </w:rPr>
-        <w:t xml:space="preserve">, </w:t>
-      </w:r>
-      <w:proofErr w:type="spellStart"/>
-      <w:r>
-        <w:rPr>
-          <w:rFonts w:cstheme="minorHAnsi"/>
-          <w:vertAlign w:val="subscript"/>
-          <w:lang w:val="pt-PT"/>
-        </w:rPr>
-        <w:t>dtfim</w:t>
-      </w:r>
-      <w:proofErr w:type="spellEnd"/>
-      <w:r>
-        <w:rPr>
-          <w:rFonts w:cstheme="minorHAnsi"/>
-          <w:vertAlign w:val="subscript"/>
-          <w:lang w:val="pt-PT"/>
-        </w:rPr>
         <w:t>, valor)</w:t>
       </w:r>
       <w:r>
@@ -3751,7 +3788,7 @@
         </w:rPr>
         <w:t xml:space="preserve">e </w:t>
       </w:r>
-      <w:bookmarkStart w:id="34" w:name="_Hlk152107115"/>
+      <w:bookmarkStart w:id="35" w:name="_Hlk152107115"/>
       <w:r>
         <w:rPr>
           <w:rFonts w:cstheme="minorHAnsi"/>
@@ -3759,57 +3796,56 @@
         </w:rPr>
         <w:t>por fim apresentam-se os atributos pretendidos.</w:t>
       </w:r>
-      <w:bookmarkEnd w:id="34"/>
-    </w:p>
-    <w:p>
-      <w:pPr>
-        <w:rPr>
-          <w:rFonts w:cstheme="minorHAnsi"/>
-          <w:lang w:val="pt-PT"/>
-        </w:rPr>
-      </w:pPr>
-    </w:p>
-    <w:p>
-      <w:pPr>
-        <w:rPr>
-          <w:rFonts w:cstheme="minorHAnsi"/>
-          <w:lang w:val="pt-PT"/>
-        </w:rPr>
-      </w:pPr>
-    </w:p>
-    <w:p>
-      <w:pPr>
-        <w:rPr>
-          <w:rFonts w:cstheme="minorHAnsi"/>
-          <w:lang w:val="pt-PT"/>
-        </w:rPr>
-      </w:pPr>
-    </w:p>
-    <w:p>
-      <w:pPr>
-        <w:rPr>
-          <w:rFonts w:cstheme="minorHAnsi"/>
-          <w:lang w:val="pt-PT"/>
-        </w:rPr>
-      </w:pPr>
-    </w:p>
-    <w:p>
-      <w:pPr>
-        <w:rPr>
-          <w:rFonts w:cstheme="minorHAnsi"/>
-          <w:b/>
-          <w:bCs/>
-          <w:lang w:val="pt-PT"/>
-        </w:rPr>
-      </w:pPr>
-      <w:r>
-        <w:rPr>
-          <w:rFonts w:cstheme="minorHAnsi"/>
-          <w:b/>
-          <w:bCs/>
-          <w:lang w:val="pt-PT"/>
-        </w:rPr>
-        <w:lastRenderedPageBreak/>
+      <w:bookmarkEnd w:id="35"/>
+    </w:p>
+    <w:p>
+      <w:pPr>
+        <w:rPr>
+          <w:rFonts w:cstheme="minorHAnsi"/>
+          <w:lang w:val="pt-PT"/>
+        </w:rPr>
+      </w:pPr>
+    </w:p>
+    <w:p>
+      <w:pPr>
+        <w:rPr>
+          <w:rFonts w:cstheme="minorHAnsi"/>
+          <w:lang w:val="pt-PT"/>
+        </w:rPr>
+      </w:pPr>
+    </w:p>
+    <w:p>
+      <w:pPr>
+        <w:rPr>
+          <w:rFonts w:cstheme="minorHAnsi"/>
+          <w:lang w:val="pt-PT"/>
+        </w:rPr>
+      </w:pPr>
+    </w:p>
+    <w:p>
+      <w:pPr>
+        <w:rPr>
+          <w:rFonts w:cstheme="minorHAnsi"/>
+          <w:lang w:val="pt-PT"/>
+        </w:rPr>
+      </w:pPr>
+    </w:p>
+    <w:p>
+      <w:pPr>
+        <w:rPr>
+          <w:rFonts w:cstheme="minorHAnsi"/>
+          <w:b/>
+          <w:bCs/>
+          <w:lang w:val="pt-PT"/>
+        </w:rPr>
+      </w:pPr>
+      <w:r>
+        <w:rPr>
+          <w:rFonts w:cstheme="minorHAnsi"/>
+          <w:b/>
+          <w:bCs/>
+          <w:lang w:val="pt-PT"/>
+        </w:rPr>
         <w:t>j)</w:t>
       </w:r>
     </w:p>
@@ -3827,8 +3863,8 @@
         </w:rPr>
         <w:t xml:space="preserve">A= </w:t>
       </w:r>
-      <w:bookmarkStart w:id="35" w:name="_Hlk152096315"/>
       <w:bookmarkStart w:id="36" w:name="OLE_LINK28"/>
+      <w:bookmarkStart w:id="37" w:name="_Hlk152096315"/>
       <w:r>
         <w:rPr>
           <w:rFonts w:cstheme="minorHAnsi"/>
@@ -3843,7 +3879,7 @@
         </w:rPr>
         <w:t xml:space="preserve"> </w:t>
       </w:r>
-      <w:bookmarkStart w:id="37" w:name="OLE_LINK25"/>
+      <w:bookmarkStart w:id="38" w:name="OLE_LINK25"/>
       <w:r>
         <w:rPr>
           <w:rFonts w:cstheme="minorHAnsi"/>
@@ -3904,90 +3940,90 @@
         </w:rPr>
         <w:t>∧</w:t>
       </w:r>
+      <w:r>
+        <w:rPr>
+          <w:rFonts w:ascii="Cambria Math" w:hAnsi="Cambria Math" w:cs="Cambria Math"/>
+          <w:vertAlign w:val="subscript"/>
+          <w:lang w:val="pt-PT"/>
+        </w:rPr>
+        <w:t xml:space="preserve"> </w:t>
+      </w:r>
       <w:proofErr w:type="spellStart"/>
       <w:r>
         <w:rPr>
+          <w:rFonts w:cstheme="minorHAnsi"/>
+          <w:vertAlign w:val="subscript"/>
+          <w:lang w:val="pt-PT"/>
+        </w:rPr>
+        <w:t>dtfim</w:t>
+      </w:r>
+      <w:proofErr w:type="spellEnd"/>
+      <w:r>
+        <w:rPr>
+          <w:rFonts w:cstheme="minorHAnsi"/>
+          <w:vertAlign w:val="subscript"/>
+          <w:lang w:val="pt-PT"/>
+        </w:rPr>
+        <w:t>!=</w:t>
+      </w:r>
+      <w:proofErr w:type="spellStart"/>
+      <w:r>
+        <w:rPr>
+          <w:rFonts w:cstheme="minorHAnsi"/>
+          <w:vertAlign w:val="subscript"/>
+          <w:lang w:val="pt-PT"/>
+        </w:rPr>
+        <w:t>null</w:t>
+      </w:r>
+      <w:proofErr w:type="spellEnd"/>
+      <w:r>
+        <w:rPr>
+          <w:rFonts w:cstheme="minorHAnsi"/>
+          <w:vertAlign w:val="subscript"/>
+          <w:lang w:val="pt-PT"/>
+        </w:rPr>
+        <w:t>)</w:t>
+      </w:r>
+      <w:r>
+        <w:rPr>
+          <w:rFonts w:cstheme="minorHAnsi"/>
+          <w:lang w:val="pt-PT"/>
+        </w:rPr>
+        <w:t xml:space="preserve"> </w:t>
+      </w:r>
+      <w:bookmarkEnd w:id="38"/>
+      <w:r>
+        <w:rPr>
+          <w:rFonts w:cstheme="minorHAnsi"/>
+          <w:lang w:val="pt-PT"/>
+        </w:rPr>
+        <w:t>RESERVA</w:t>
+      </w:r>
+      <w:bookmarkEnd w:id="37"/>
+    </w:p>
+    <w:p>
+      <w:pPr>
+        <w:rPr>
+          <w:rFonts w:cstheme="minorHAnsi"/>
+          <w:lang w:val="pt-PT"/>
+        </w:rPr>
+      </w:pPr>
+      <w:r>
+        <w:rPr>
+          <w:rFonts w:cstheme="minorHAnsi"/>
+          <w:lang w:val="pt-PT"/>
+        </w:rPr>
+        <w:t xml:space="preserve">B= A </w:t>
+      </w:r>
+      <w:bookmarkStart w:id="39" w:name="_Hlk152106019"/>
+      <w:r>
+        <w:rPr>
           <w:rFonts w:ascii="Cambria Math" w:hAnsi="Cambria Math" w:cs="Cambria Math"/>
-          <w:vertAlign w:val="subscript"/>
-          <w:lang w:val="pt-PT"/>
-        </w:rPr>
-        <w:t xml:space="preserve"> </w:t>
-      </w:r>
-      <w:r>
-        <w:rPr>
-          <w:rFonts w:cstheme="minorHAnsi"/>
-          <w:vertAlign w:val="subscript"/>
-          <w:lang w:val="pt-PT"/>
-        </w:rPr>
-        <w:t>dtfi</w:t>
-      </w:r>
-      <w:proofErr w:type="spellEnd"/>
-      <w:r>
-        <w:rPr>
-          <w:rFonts w:cstheme="minorHAnsi"/>
-          <w:vertAlign w:val="subscript"/>
-          <w:lang w:val="pt-PT"/>
-        </w:rPr>
-        <w:t>m!=</w:t>
-      </w:r>
-      <w:proofErr w:type="spellStart"/>
-      <w:r>
-        <w:rPr>
-          <w:rFonts w:cstheme="minorHAnsi"/>
-          <w:vertAlign w:val="subscript"/>
-          <w:lang w:val="pt-PT"/>
-        </w:rPr>
-        <w:t>null</w:t>
-      </w:r>
-      <w:proofErr w:type="spellEnd"/>
-      <w:r>
-        <w:rPr>
-          <w:rFonts w:cstheme="minorHAnsi"/>
-          <w:vertAlign w:val="subscript"/>
-          <w:lang w:val="pt-PT"/>
-        </w:rPr>
-        <w:t>)</w:t>
-      </w:r>
-      <w:r>
-        <w:rPr>
-          <w:rFonts w:cstheme="minorHAnsi"/>
-          <w:lang w:val="pt-PT"/>
-        </w:rPr>
-        <w:t xml:space="preserve"> </w:t>
-      </w:r>
-      <w:bookmarkEnd w:id="37"/>
-      <w:r>
-        <w:rPr>
-          <w:rFonts w:cstheme="minorHAnsi"/>
-          <w:lang w:val="pt-PT"/>
-        </w:rPr>
-        <w:t>RESERVA</w:t>
-      </w:r>
-      <w:bookmarkEnd w:id="35"/>
-    </w:p>
-    <w:p>
-      <w:pPr>
-        <w:rPr>
-          <w:rFonts w:cstheme="minorHAnsi"/>
-          <w:lang w:val="pt-PT"/>
-        </w:rPr>
-      </w:pPr>
-      <w:r>
-        <w:rPr>
-          <w:rFonts w:cstheme="minorHAnsi"/>
-          <w:lang w:val="pt-PT"/>
-        </w:rPr>
-        <w:t xml:space="preserve">B= A </w:t>
-      </w:r>
-      <w:bookmarkStart w:id="38" w:name="_Hlk152106019"/>
-      <w:r>
-        <w:rPr>
-          <w:rFonts w:ascii="Cambria Math" w:hAnsi="Cambria Math" w:cs="Cambria Math"/>
           <w:lang w:val="pt-PT"/>
         </w:rPr>
         <w:t>⋈</w:t>
       </w:r>
-      <w:bookmarkEnd w:id="38"/>
+      <w:bookmarkEnd w:id="39"/>
       <w:r>
         <w:rPr>
           <w:rFonts w:cstheme="minorHAnsi"/>
@@ -4115,7 +4151,7 @@
           <w:lang w:val="en-US"/>
         </w:rPr>
       </w:pPr>
-      <w:bookmarkStart w:id="39" w:name="_Hlk152092138"/>
+      <w:bookmarkStart w:id="40" w:name="_Hlk152092138"/>
       <w:r>
         <w:rPr>
           <w:rFonts w:cstheme="minorHAnsi"/>
@@ -4215,7 +4251,7 @@
         <w:t xml:space="preserve"> B</w:t>
       </w:r>
     </w:p>
-    <w:bookmarkEnd w:id="39"/>
+    <w:bookmarkEnd w:id="40"/>
     <w:p>
       <w:pPr>
         <w:rPr>
@@ -4467,14 +4503,7 @@
           <w:rFonts w:cstheme="minorHAnsi"/>
           <w:lang w:val="pt-PT"/>
         </w:rPr>
-        <w:t>De seguida, conta as reservas por cliente e junta o máximo desta agregação com a informação da tabela PESSOA. P</w:t>
-      </w:r>
-      <w:r>
-        <w:rPr>
-          <w:rFonts w:cstheme="minorHAnsi"/>
-          <w:lang w:val="pt-PT"/>
-        </w:rPr>
-        <w:t>or fim apresentam-se os atributos pretendidos.</w:t>
+        <w:t>De seguida, conta as reservas por cliente e junta o máximo desta agregação com a informação da tabela PESSOA. Por fim apresentam-se os atributos pretendidos.</w:t>
       </w:r>
     </w:p>
     <w:p>
@@ -4511,8 +4540,8 @@
           <w:lang w:val="pt-PT"/>
         </w:rPr>
       </w:pPr>
-      <w:bookmarkStart w:id="40" w:name="OLE_LINK1"/>
-      <w:bookmarkStart w:id="41" w:name="OLE_LINK11"/>
+      <w:bookmarkStart w:id="41" w:name="OLE_LINK1"/>
+      <w:bookmarkStart w:id="42" w:name="OLE_LINK11"/>
       <w:r>
         <w:rPr>
           <w:rFonts w:cstheme="minorHAnsi"/>
@@ -4547,47 +4576,158 @@
           <w:vertAlign w:val="subscript"/>
           <w:lang w:val="pt-PT"/>
         </w:rPr>
+        <w:t>(‘outras’, COUNT</w:t>
+      </w:r>
+      <w:r>
+        <w:rPr>
+          <w:rFonts w:cstheme="minorHAnsi"/>
+          <w:vertAlign w:val="subscript"/>
+          <w:lang w:val="pt-PT"/>
+        </w:rPr>
+        <w:t xml:space="preserve"> </w:t>
+      </w:r>
+      <w:r>
+        <w:rPr>
+          <w:rFonts w:cstheme="minorHAnsi"/>
+          <w:vertAlign w:val="subscript"/>
+          <w:lang w:val="pt-PT"/>
+        </w:rPr>
+        <w:t xml:space="preserve">*) </w:t>
+      </w:r>
+      <w:r>
+        <w:rPr>
+          <w:rFonts w:cstheme="minorHAnsi"/>
+        </w:rPr>
+        <w:sym w:font="Symbol" w:char="F073"/>
+      </w:r>
+      <w:r>
+        <w:rPr>
+          <w:rFonts w:cstheme="minorHAnsi"/>
+          <w:vertAlign w:val="subscript"/>
+          <w:lang w:val="pt-PT"/>
+        </w:rPr>
+        <w:t xml:space="preserve"> </w:t>
+      </w:r>
+      <w:r>
+        <w:rPr>
+          <w:rFonts w:cstheme="minorHAnsi"/>
+          <w:vertAlign w:val="subscript"/>
+          <w:lang w:val="pt-PT"/>
+        </w:rPr>
         <w:t>(</w:t>
       </w:r>
-      <w:r>
-        <w:rPr>
-          <w:rFonts w:cstheme="minorHAnsi"/>
-          <w:vertAlign w:val="subscript"/>
-          <w:lang w:val="pt-PT"/>
-        </w:rPr>
-        <w:t>‘outras’</w:t>
-      </w:r>
-      <w:r>
-        <w:rPr>
-          <w:rFonts w:cstheme="minorHAnsi"/>
-          <w:vertAlign w:val="subscript"/>
-          <w:lang w:val="pt-PT"/>
-        </w:rPr>
-        <w:t>, COUNT</w:t>
-      </w:r>
-      <w:r>
-        <w:rPr>
-          <w:rFonts w:cstheme="minorHAnsi"/>
-          <w:vertAlign w:val="subscript"/>
-          <w:lang w:val="pt-PT"/>
-        </w:rPr>
-        <w:t xml:space="preserve"> </w:t>
-      </w:r>
-      <w:r>
-        <w:rPr>
-          <w:rFonts w:cstheme="minorHAnsi"/>
-          <w:vertAlign w:val="subscript"/>
-          <w:lang w:val="pt-PT"/>
-        </w:rPr>
-        <w:t>*</w:t>
-      </w:r>
-      <w:r>
-        <w:rPr>
-          <w:rFonts w:cstheme="minorHAnsi"/>
-          <w:vertAlign w:val="subscript"/>
-          <w:lang w:val="pt-PT"/>
-        </w:rPr>
-        <w:t xml:space="preserve">) </w:t>
+      <w:proofErr w:type="gramStart"/>
+      <w:r>
+        <w:rPr>
+          <w:rFonts w:cstheme="minorHAnsi"/>
+          <w:vertAlign w:val="subscript"/>
+          <w:lang w:val="pt-PT"/>
+        </w:rPr>
+        <w:t>nacionalidade!=</w:t>
+      </w:r>
+      <w:proofErr w:type="gramEnd"/>
+      <w:r>
+        <w:rPr>
+          <w:rFonts w:cstheme="minorHAnsi"/>
+          <w:vertAlign w:val="subscript"/>
+          <w:lang w:val="pt-PT"/>
+        </w:rPr>
+        <w:t xml:space="preserve"> ‘portuguesa’)</w:t>
+      </w:r>
+      <w:r>
+        <w:rPr>
+          <w:rFonts w:cstheme="minorHAnsi"/>
+          <w:lang w:val="pt-PT"/>
+        </w:rPr>
+        <w:t xml:space="preserve"> PESSOA</w:t>
+      </w:r>
+    </w:p>
+    <w:p>
+      <w:pPr>
+        <w:rPr>
+          <w:rFonts w:cstheme="minorHAnsi"/>
+          <w:lang w:val="pt-PT"/>
+        </w:rPr>
+      </w:pPr>
+      <w:bookmarkStart w:id="43" w:name="OLE_LINK9"/>
+      <w:bookmarkStart w:id="44" w:name="_Hlk152096449"/>
+      <w:r>
+        <w:rPr>
+          <w:rFonts w:cstheme="minorHAnsi"/>
+          <w:lang w:val="pt-PT"/>
+        </w:rPr>
+        <w:t>E</w:t>
+      </w:r>
+      <w:r>
+        <w:rPr>
+          <w:rFonts w:cstheme="minorHAnsi"/>
+          <w:lang w:val="pt-PT"/>
+        </w:rPr>
+        <w:t xml:space="preserve">= </w:t>
+      </w:r>
+      <w:bookmarkStart w:id="45" w:name="_Hlk152106164"/>
+      <w:r>
+        <w:rPr>
+          <w:rFonts w:cstheme="minorHAnsi"/>
+        </w:rPr>
+        <w:sym w:font="Symbol" w:char="F070"/>
+      </w:r>
+      <w:bookmarkEnd w:id="45"/>
+      <w:r>
+        <w:rPr>
+          <w:rFonts w:cstheme="minorHAnsi"/>
+          <w:lang w:val="pt-PT"/>
+        </w:rPr>
+        <w:t xml:space="preserve"> </w:t>
+      </w:r>
+      <w:r>
+        <w:rPr>
+          <w:rFonts w:cstheme="minorHAnsi"/>
+          <w:vertAlign w:val="subscript"/>
+          <w:lang w:val="pt-PT"/>
+        </w:rPr>
+        <w:t>(nacionalidade, COUNT</w:t>
+      </w:r>
+      <w:r>
+        <w:rPr>
+          <w:rFonts w:cstheme="minorHAnsi"/>
+          <w:vertAlign w:val="subscript"/>
+          <w:lang w:val="pt-PT"/>
+        </w:rPr>
+        <w:t xml:space="preserve"> </w:t>
+      </w:r>
+      <w:proofErr w:type="gramStart"/>
+      <w:r>
+        <w:rPr>
+          <w:rFonts w:cstheme="minorHAnsi"/>
+          <w:vertAlign w:val="subscript"/>
+          <w:lang w:val="pt-PT"/>
+        </w:rPr>
+        <w:t>nacionalidade</w:t>
+      </w:r>
+      <w:r>
+        <w:rPr>
+          <w:rFonts w:cstheme="minorHAnsi"/>
+          <w:vertAlign w:val="subscript"/>
+          <w:lang w:val="pt-PT"/>
+        </w:rPr>
+        <w:t xml:space="preserve"> </w:t>
+      </w:r>
+      <w:r>
+        <w:rPr>
+          <w:rFonts w:cstheme="minorHAnsi"/>
+          <w:vertAlign w:val="subscript"/>
+          <w:lang w:val="pt-PT"/>
+        </w:rPr>
+        <w:t>)</w:t>
+      </w:r>
+      <w:proofErr w:type="gramEnd"/>
+      <w:r>
+        <w:rPr>
+          <w:rFonts w:cstheme="minorHAnsi"/>
+          <w:lang w:val="pt-PT"/>
+        </w:rPr>
+        <w:t xml:space="preserve"> </w:t>
       </w:r>
       <w:r>
         <w:rPr>
@@ -4609,141 +4749,6 @@
           <w:vertAlign w:val="subscript"/>
           <w:lang w:val="pt-PT"/>
         </w:rPr>
-        <w:t>(</w:t>
-      </w:r>
-      <w:proofErr w:type="gramStart"/>
-      <w:r>
-        <w:rPr>
-          <w:rFonts w:cstheme="minorHAnsi"/>
-          <w:vertAlign w:val="subscript"/>
-          <w:lang w:val="pt-PT"/>
-        </w:rPr>
-        <w:t>nacionalidade!=</w:t>
-      </w:r>
-      <w:proofErr w:type="gramEnd"/>
-      <w:r>
-        <w:rPr>
-          <w:rFonts w:cstheme="minorHAnsi"/>
-          <w:vertAlign w:val="subscript"/>
-          <w:lang w:val="pt-PT"/>
-        </w:rPr>
-        <w:t xml:space="preserve"> ‘portuguesa’)</w:t>
-      </w:r>
-      <w:r>
-        <w:rPr>
-          <w:rFonts w:cstheme="minorHAnsi"/>
-          <w:lang w:val="pt-PT"/>
-        </w:rPr>
-        <w:t xml:space="preserve"> PESSOA</w:t>
-      </w:r>
-    </w:p>
-    <w:p>
-      <w:pPr>
-        <w:rPr>
-          <w:rFonts w:cstheme="minorHAnsi"/>
-          <w:lang w:val="pt-PT"/>
-        </w:rPr>
-      </w:pPr>
-      <w:bookmarkStart w:id="42" w:name="OLE_LINK9"/>
-      <w:bookmarkStart w:id="43" w:name="_Hlk152096449"/>
-      <w:r>
-        <w:rPr>
-          <w:rFonts w:cstheme="minorHAnsi"/>
-          <w:lang w:val="pt-PT"/>
-        </w:rPr>
-        <w:t>E</w:t>
-      </w:r>
-      <w:r>
-        <w:rPr>
-          <w:rFonts w:cstheme="minorHAnsi"/>
-          <w:lang w:val="pt-PT"/>
-        </w:rPr>
-        <w:t xml:space="preserve">= </w:t>
-      </w:r>
-      <w:bookmarkStart w:id="44" w:name="_Hlk152106164"/>
-      <w:r>
-        <w:rPr>
-          <w:rFonts w:cstheme="minorHAnsi"/>
-        </w:rPr>
-        <w:sym w:font="Symbol" w:char="F070"/>
-      </w:r>
-      <w:bookmarkEnd w:id="44"/>
-      <w:r>
-        <w:rPr>
-          <w:rFonts w:cstheme="minorHAnsi"/>
-          <w:lang w:val="pt-PT"/>
-        </w:rPr>
-        <w:t xml:space="preserve"> </w:t>
-      </w:r>
-      <w:r>
-        <w:rPr>
-          <w:rFonts w:cstheme="minorHAnsi"/>
-          <w:vertAlign w:val="subscript"/>
-          <w:lang w:val="pt-PT"/>
-        </w:rPr>
-        <w:t>(nacionalidade, COUNT</w:t>
-      </w:r>
-      <w:r>
-        <w:rPr>
-          <w:rFonts w:cstheme="minorHAnsi"/>
-          <w:vertAlign w:val="subscript"/>
-          <w:lang w:val="pt-PT"/>
-        </w:rPr>
-        <w:t xml:space="preserve"> </w:t>
-      </w:r>
-      <w:proofErr w:type="gramStart"/>
-      <w:r>
-        <w:rPr>
-          <w:rFonts w:cstheme="minorHAnsi"/>
-          <w:vertAlign w:val="subscript"/>
-          <w:lang w:val="pt-PT"/>
-        </w:rPr>
-        <w:t>nacionalidade</w:t>
-      </w:r>
-      <w:r>
-        <w:rPr>
-          <w:rFonts w:cstheme="minorHAnsi"/>
-          <w:vertAlign w:val="subscript"/>
-          <w:lang w:val="pt-PT"/>
-        </w:rPr>
-        <w:t xml:space="preserve"> </w:t>
-      </w:r>
-      <w:r>
-        <w:rPr>
-          <w:rFonts w:cstheme="minorHAnsi"/>
-          <w:vertAlign w:val="subscript"/>
-          <w:lang w:val="pt-PT"/>
-        </w:rPr>
-        <w:t>)</w:t>
-      </w:r>
-      <w:proofErr w:type="gramEnd"/>
-      <w:r>
-        <w:rPr>
-          <w:rFonts w:cstheme="minorHAnsi"/>
-          <w:lang w:val="pt-PT"/>
-        </w:rPr>
-        <w:t xml:space="preserve"> </w:t>
-      </w:r>
-      <w:r>
-        <w:rPr>
-          <w:rFonts w:cstheme="minorHAnsi"/>
-        </w:rPr>
-        <w:sym w:font="Symbol" w:char="F073"/>
-      </w:r>
-      <w:r>
-        <w:rPr>
-          <w:rFonts w:cstheme="minorHAnsi"/>
-          <w:vertAlign w:val="subscript"/>
-          <w:lang w:val="pt-PT"/>
-        </w:rPr>
-        <w:t xml:space="preserve"> </w:t>
-      </w:r>
-      <w:r>
-        <w:rPr>
-          <w:rFonts w:cstheme="minorHAnsi"/>
-          <w:vertAlign w:val="subscript"/>
-          <w:lang w:val="pt-PT"/>
-        </w:rPr>
         <w:t>(nacionalidade= ‘portuguesa’)</w:t>
       </w:r>
       <w:r>
@@ -4753,7 +4758,7 @@
         </w:rPr>
         <w:t xml:space="preserve"> PESSO</w:t>
       </w:r>
-      <w:bookmarkEnd w:id="42"/>
+      <w:bookmarkEnd w:id="43"/>
       <w:r>
         <w:rPr>
           <w:rFonts w:cstheme="minorHAnsi"/>
@@ -4762,7 +4767,7 @@
         <w:t>A</w:t>
       </w:r>
     </w:p>
-    <w:bookmarkEnd w:id="43"/>
+    <w:bookmarkEnd w:id="44"/>
     <w:p>
       <w:pPr>
         <w:rPr>
@@ -4865,8 +4870,8 @@
         <w:t>Une os dois resultados.</w:t>
       </w:r>
     </w:p>
-    <w:bookmarkEnd w:id="40"/>
     <w:bookmarkEnd w:id="41"/>
+    <w:bookmarkEnd w:id="42"/>
     <w:p>
       <w:pPr>
         <w:rPr>
